--- a/Lectures.docx
+++ b/Lectures.docx
@@ -8,15 +8,8 @@
           <w:ilvl w:val="0"/>
           <w:numId w:val="1"/>
         </w:numPr>
-        <w:pBdr>
-          <w:top w:space="0" w:sz="0" w:val="nil"/>
-          <w:left w:space="0" w:sz="0" w:val="nil"/>
-          <w:bottom w:space="0" w:sz="0" w:val="nil"/>
-          <w:right w:space="0" w:sz="0" w:val="nil"/>
-          <w:between w:space="0" w:sz="0" w:val="nil"/>
-        </w:pBdr>
-        <w:shd w:fill="auto" w:val="clear"/>
-        <w:ind w:left="600" w:hanging="360"/>
+        <w:ind w:left="600" w:hanging="360"/>
+        <w:rPr/>
       </w:pPr>
       <w:r>
         <w:rPr>
@@ -31,15 +24,8 @@
           <w:ilvl w:val="0"/>
           <w:numId w:val="1"/>
         </w:numPr>
-        <w:pBdr>
-          <w:top w:space="0" w:sz="0" w:val="nil"/>
-          <w:left w:space="0" w:sz="0" w:val="nil"/>
-          <w:bottom w:space="0" w:sz="0" w:val="nil"/>
-          <w:right w:space="0" w:sz="0" w:val="nil"/>
-          <w:between w:space="0" w:sz="0" w:val="nil"/>
-        </w:pBdr>
-        <w:shd w:fill="auto" w:val="clear"/>
-        <w:ind w:left="600" w:hanging="360"/>
+        <w:ind w:left="600" w:hanging="360"/>
+        <w:rPr/>
       </w:pPr>
       <w:r>
         <w:rPr>
@@ -54,15 +40,8 @@
           <w:ilvl w:val="0"/>
           <w:numId w:val="1"/>
         </w:numPr>
-        <w:pBdr>
-          <w:top w:space="0" w:sz="0" w:val="nil"/>
-          <w:left w:space="0" w:sz="0" w:val="nil"/>
-          <w:bottom w:space="0" w:sz="0" w:val="nil"/>
-          <w:right w:space="0" w:sz="0" w:val="nil"/>
-          <w:between w:space="0" w:sz="0" w:val="nil"/>
-        </w:pBdr>
-        <w:shd w:fill="auto" w:val="clear"/>
-        <w:ind w:left="600" w:hanging="360"/>
+        <w:ind w:left="600" w:hanging="360"/>
+        <w:rPr/>
       </w:pPr>
       <w:r>
         <w:rPr>
@@ -77,15 +56,8 @@
           <w:ilvl w:val="0"/>
           <w:numId w:val="1"/>
         </w:numPr>
-        <w:pBdr>
-          <w:top w:space="0" w:sz="0" w:val="nil"/>
-          <w:left w:space="0" w:sz="0" w:val="nil"/>
-          <w:bottom w:space="0" w:sz="0" w:val="nil"/>
-          <w:right w:space="0" w:sz="0" w:val="nil"/>
-          <w:between w:space="0" w:sz="0" w:val="nil"/>
-        </w:pBdr>
-        <w:shd w:fill="auto" w:val="clear"/>
-        <w:ind w:left="600" w:hanging="360"/>
+        <w:ind w:left="600" w:hanging="360"/>
+        <w:rPr/>
       </w:pPr>
       <w:r>
         <w:rPr>
@@ -100,15 +72,8 @@
           <w:ilvl w:val="0"/>
           <w:numId w:val="1"/>
         </w:numPr>
-        <w:pBdr>
-          <w:top w:space="0" w:sz="0" w:val="nil"/>
-          <w:left w:space="0" w:sz="0" w:val="nil"/>
-          <w:bottom w:space="0" w:sz="0" w:val="nil"/>
-          <w:right w:space="0" w:sz="0" w:val="nil"/>
-          <w:between w:space="0" w:sz="0" w:val="nil"/>
-        </w:pBdr>
-        <w:shd w:fill="auto" w:val="clear"/>
-        <w:ind w:left="600" w:hanging="360"/>
+        <w:ind w:left="600" w:hanging="360"/>
+        <w:rPr/>
       </w:pPr>
       <w:r>
         <w:rPr>
@@ -123,38 +88,24 @@
           <w:ilvl w:val="0"/>
           <w:numId w:val="1"/>
         </w:numPr>
-        <w:pBdr>
-          <w:top w:space="0" w:sz="0" w:val="nil"/>
-          <w:left w:space="0" w:sz="0" w:val="nil"/>
-          <w:bottom w:space="0" w:sz="0" w:val="nil"/>
-          <w:right w:space="0" w:sz="0" w:val="nil"/>
-          <w:between w:space="0" w:sz="0" w:val="nil"/>
-        </w:pBdr>
-        <w:shd w:fill="auto" w:val="clear"/>
-        <w:ind w:left="600" w:hanging="360"/>
-      </w:pPr>
-      <w:r>
-        <w:rPr>
-          <w:rtl w:val="0"/>
-        </w:rPr>
-        <w:t xml:space="preserve">Selectors (context roles). Bind, unit. Map, flatMap. Transforms (domain / range) interaction flows. Functional DCI: Wrappers hierarchy (i.e.: root DOM / Resource).</w:t>
-      </w:r>
-    </w:p>
-    <w:p>
-      <w:pPr>
-        <w:numPr>
-          <w:ilvl w:val="0"/>
-          <w:numId w:val="1"/>
-        </w:numPr>
-        <w:pBdr>
-          <w:top w:space="0" w:sz="0" w:val="nil"/>
-          <w:left w:space="0" w:sz="0" w:val="nil"/>
-          <w:bottom w:space="0" w:sz="0" w:val="nil"/>
-          <w:right w:space="0" w:sz="0" w:val="nil"/>
-          <w:between w:space="0" w:sz="0" w:val="nil"/>
-        </w:pBdr>
-        <w:shd w:fill="auto" w:val="clear"/>
-        <w:ind w:left="600" w:hanging="360"/>
+        <w:ind w:left="600" w:hanging="360"/>
+        <w:rPr/>
+      </w:pPr>
+      <w:r>
+        <w:rPr>
+          <w:rtl w:val="0"/>
+        </w:rPr>
+        <w:t xml:space="preserve">Selectors (context roles). Bind, unit. Map, flatMap. Transforms (domain / range) interaction flows. Functional DCI: Wrappers hierarchy (i.e.: root DOM / Resource / Kind / Contexts).</w:t>
+      </w:r>
+    </w:p>
+    <w:p>
+      <w:pPr>
+        <w:numPr>
+          <w:ilvl w:val="0"/>
+          <w:numId w:val="1"/>
+        </w:numPr>
+        <w:ind w:left="600" w:hanging="360"/>
+        <w:rPr/>
       </w:pPr>
       <w:r>
         <w:rPr>
@@ -169,60 +120,147 @@
           <w:ilvl w:val="0"/>
           <w:numId w:val="1"/>
         </w:numPr>
-        <w:pBdr>
-          <w:top w:space="0" w:sz="0" w:val="nil"/>
-          <w:left w:space="0" w:sz="0" w:val="nil"/>
-          <w:bottom w:space="0" w:sz="0" w:val="nil"/>
-          <w:right w:space="0" w:sz="0" w:val="nil"/>
-          <w:between w:space="0" w:sz="0" w:val="nil"/>
-        </w:pBdr>
-        <w:shd w:fill="auto" w:val="clear"/>
-        <w:ind w:left="600" w:hanging="360"/>
-      </w:pPr>
-      <w:r>
-        <w:rPr>
-          <w:rtl w:val="0"/>
-        </w:rPr>
-        <w:t xml:space="preserve">@FunctionalInterface Parameterization. Higher Kinds case matching.</w:t>
-      </w:r>
-    </w:p>
-    <w:p>
-      <w:pPr>
-        <w:numPr>
-          <w:ilvl w:val="0"/>
-          <w:numId w:val="1"/>
-        </w:numPr>
-        <w:pBdr>
-          <w:top w:space="0" w:sz="0" w:val="nil"/>
-          <w:left w:space="0" w:sz="0" w:val="nil"/>
-          <w:bottom w:space="0" w:sz="0" w:val="nil"/>
-          <w:right w:space="0" w:sz="0" w:val="nil"/>
-          <w:between w:space="0" w:sz="0" w:val="nil"/>
-        </w:pBdr>
-        <w:shd w:fill="auto" w:val="clear"/>
-        <w:ind w:left="600" w:hanging="360"/>
-      </w:pPr>
-      <w:r>
-        <w:rPr>
-          <w:rtl w:val="0"/>
-        </w:rPr>
-      </w:r>
-    </w:p>
-    <w:p>
-      <w:pPr>
-        <w:numPr>
-          <w:ilvl w:val="0"/>
-          <w:numId w:val="1"/>
-        </w:numPr>
-        <w:pBdr>
-          <w:top w:space="0" w:sz="0" w:val="nil"/>
-          <w:left w:space="0" w:sz="0" w:val="nil"/>
-          <w:bottom w:space="0" w:sz="0" w:val="nil"/>
-          <w:right w:space="0" w:sz="0" w:val="nil"/>
-          <w:between w:space="0" w:sz="0" w:val="nil"/>
-        </w:pBdr>
-        <w:shd w:fill="auto" w:val="clear"/>
-        <w:ind w:left="600" w:hanging="360"/>
+        <w:ind w:left="600" w:hanging="360"/>
+        <w:rPr/>
+      </w:pPr>
+      <w:r>
+        <w:rPr>
+          <w:rtl w:val="0"/>
+        </w:rPr>
+        <w:t xml:space="preserve">DCI Roles: Monads. Type classes. Traits. Implicits.</w:t>
+      </w:r>
+    </w:p>
+    <w:p>
+      <w:pPr>
+        <w:numPr>
+          <w:ilvl w:val="0"/>
+          <w:numId w:val="1"/>
+        </w:numPr>
+        <w:ind w:left="600" w:hanging="360"/>
+        <w:rPr/>
+      </w:pPr>
+      <w:r>
+        <w:rPr>
+          <w:rtl w:val="0"/>
+        </w:rPr>
+        <w:t xml:space="preserve">DCI Contexts / Interactions: Roles Resolution (ctx init / dialog / prompts), Functional DataFlow.</w:t>
+      </w:r>
+    </w:p>
+    <w:p>
+      <w:pPr>
+        <w:numPr>
+          <w:ilvl w:val="0"/>
+          <w:numId w:val="1"/>
+        </w:numPr>
+        <w:ind w:left="600" w:hanging="360"/>
+        <w:rPr/>
+      </w:pPr>
+      <w:r>
+        <w:rPr>
+          <w:rtl w:val="0"/>
+        </w:rPr>
+        <w:t xml:space="preserve">@FunctionalInterface Parameterization. Higher Kinds. Case Matching: Kind (class) Role (metaclass) functions contexts arguments resolution.</w:t>
+      </w:r>
+    </w:p>
+    <w:p>
+      <w:pPr>
+        <w:numPr>
+          <w:ilvl w:val="0"/>
+          <w:numId w:val="1"/>
+        </w:numPr>
+        <w:ind w:left="600" w:hanging="360"/>
+        <w:rPr/>
+      </w:pPr>
+      <w:r>
+        <w:rPr>
+          <w:rtl w:val="0"/>
+        </w:rPr>
+        <w:t xml:space="preserve">A trait, which is the type class.</w:t>
+      </w:r>
+    </w:p>
+    <w:p>
+      <w:pPr>
+        <w:numPr>
+          <w:ilvl w:val="0"/>
+          <w:numId w:val="1"/>
+        </w:numPr>
+        <w:ind w:left="600" w:hanging="360"/>
+        <w:rPr/>
+      </w:pPr>
+      <w:r>
+        <w:rPr>
+          <w:rtl w:val="0"/>
+        </w:rPr>
+        <w:t xml:space="preserve">Type class instances, which are implicit values.</w:t>
+      </w:r>
+    </w:p>
+    <w:p>
+      <w:pPr>
+        <w:numPr>
+          <w:ilvl w:val="0"/>
+          <w:numId w:val="1"/>
+        </w:numPr>
+        <w:ind w:left="600" w:hanging="360"/>
+        <w:rPr/>
+      </w:pPr>
+      <w:r>
+        <w:rPr>
+          <w:rtl w:val="0"/>
+        </w:rPr>
+        <w:t xml:space="preserve">Type class usage, which uses implicit parameters.</w:t>
+      </w:r>
+    </w:p>
+    <w:p>
+      <w:pPr>
+        <w:numPr>
+          <w:ilvl w:val="0"/>
+          <w:numId w:val="1"/>
+        </w:numPr>
+        <w:ind w:left="600" w:hanging="360"/>
+        <w:rPr/>
+      </w:pPr>
+      <w:r>
+        <w:rPr>
+          <w:rtl w:val="0"/>
+        </w:rPr>
+        <w:t xml:space="preserve">Role streams, observable. RxJava. Vert.x.</w:t>
+      </w:r>
+    </w:p>
+    <w:p>
+      <w:pPr>
+        <w:pBdr>
+          <w:top w:space="0" w:sz="0" w:val="nil"/>
+          <w:left w:space="0" w:sz="0" w:val="nil"/>
+          <w:bottom w:space="0" w:sz="0" w:val="nil"/>
+          <w:right w:space="0" w:sz="0" w:val="nil"/>
+          <w:between w:space="0" w:sz="0" w:val="nil"/>
+        </w:pBdr>
+        <w:shd w:fill="auto" w:val="clear"/>
+        <w:ind w:left="0" w:firstLine="0"/>
+        <w:rPr/>
+      </w:pPr>
+      <w:r>
+        <w:rPr>
+          <w:rtl w:val="0"/>
+        </w:rPr>
+      </w:r>
+    </w:p>
+    <w:p>
+      <w:pPr>
+        <w:numPr>
+          <w:ilvl w:val="0"/>
+          <w:numId w:val="1"/>
+        </w:numPr>
+        <w:pBdr>
+          <w:top w:space="0" w:sz="0" w:val="nil"/>
+          <w:left w:space="0" w:sz="0" w:val="nil"/>
+          <w:bottom w:space="0" w:sz="0" w:val="nil"/>
+          <w:right w:space="0" w:sz="0" w:val="nil"/>
+          <w:between w:space="0" w:sz="0" w:val="nil"/>
+        </w:pBdr>
+        <w:shd w:fill="auto" w:val="clear"/>
+        <w:ind w:left="600" w:hanging="360"/>
+        <w:rPr/>
       </w:pPr>
       <w:r>
         <w:rPr>
@@ -246,6 +284,7 @@
         </w:pBdr>
         <w:shd w:fill="auto" w:val="clear"/>
         <w:ind w:left="600" w:hanging="360"/>
+        <w:rPr/>
       </w:pPr>
       <w:r>
         <w:rPr>
@@ -269,6 +308,7 @@
         </w:pBdr>
         <w:shd w:fill="auto" w:val="clear"/>
         <w:ind w:left="600" w:hanging="360"/>
+        <w:rPr/>
       </w:pPr>
       <w:r>
         <w:rPr>
@@ -292,6 +332,7 @@
         </w:pBdr>
         <w:shd w:fill="auto" w:val="clear"/>
         <w:ind w:left="600" w:hanging="360"/>
+        <w:rPr/>
       </w:pPr>
       <w:r>
         <w:rPr>
@@ -315,6 +356,7 @@
         </w:pBdr>
         <w:shd w:fill="auto" w:val="clear"/>
         <w:ind w:left="600" w:hanging="360"/>
+        <w:rPr/>
       </w:pPr>
       <w:r>
         <w:rPr>
@@ -338,6 +380,7 @@
         </w:pBdr>
         <w:shd w:fill="auto" w:val="clear"/>
         <w:ind w:left="600" w:hanging="360"/>
+        <w:rPr/>
       </w:pPr>
       <w:r>
         <w:rPr>
@@ -361,28 +404,30 @@
         </w:pBdr>
         <w:shd w:fill="auto" w:val="clear"/>
         <w:ind w:left="600" w:hanging="360"/>
-      </w:pPr>
-      <w:r>
-        <w:rPr>
-          <w:rtl w:val="0"/>
-        </w:rPr>
-      </w:r>
-    </w:p>
-    <w:p>
-      <w:pPr>
-        <w:numPr>
-          <w:ilvl w:val="0"/>
-          <w:numId w:val="1"/>
-        </w:numPr>
-        <w:pBdr>
-          <w:top w:space="0" w:sz="0" w:val="nil"/>
-          <w:left w:space="0" w:sz="0" w:val="nil"/>
-          <w:bottom w:space="0" w:sz="0" w:val="nil"/>
-          <w:right w:space="0" w:sz="0" w:val="nil"/>
-          <w:between w:space="0" w:sz="0" w:val="nil"/>
-        </w:pBdr>
-        <w:shd w:fill="auto" w:val="clear"/>
-        <w:ind w:left="600" w:hanging="360"/>
+        <w:rPr/>
+      </w:pPr>
+      <w:r>
+        <w:rPr>
+          <w:rtl w:val="0"/>
+        </w:rPr>
+      </w:r>
+    </w:p>
+    <w:p>
+      <w:pPr>
+        <w:numPr>
+          <w:ilvl w:val="0"/>
+          <w:numId w:val="1"/>
+        </w:numPr>
+        <w:pBdr>
+          <w:top w:space="0" w:sz="0" w:val="nil"/>
+          <w:left w:space="0" w:sz="0" w:val="nil"/>
+          <w:bottom w:space="0" w:sz="0" w:val="nil"/>
+          <w:right w:space="0" w:sz="0" w:val="nil"/>
+          <w:between w:space="0" w:sz="0" w:val="nil"/>
+        </w:pBdr>
+        <w:shd w:fill="auto" w:val="clear"/>
+        <w:ind w:left="600" w:hanging="360"/>
+        <w:rPr/>
       </w:pPr>
       <w:r>
         <w:rPr>
@@ -406,6 +451,7 @@
         </w:pBdr>
         <w:shd w:fill="auto" w:val="clear"/>
         <w:ind w:left="600" w:hanging="360"/>
+        <w:rPr/>
       </w:pPr>
       <w:r>
         <w:rPr>
@@ -429,6 +475,7 @@
         </w:pBdr>
         <w:shd w:fill="auto" w:val="clear"/>
         <w:ind w:left="600" w:hanging="360"/>
+        <w:rPr/>
       </w:pPr>
       <w:r>
         <w:rPr>
@@ -452,6 +499,7 @@
         </w:pBdr>
         <w:shd w:fill="auto" w:val="clear"/>
         <w:ind w:left="600" w:hanging="360"/>
+        <w:rPr/>
       </w:pPr>
       <w:r>
         <w:rPr>
@@ -475,6 +523,7 @@
         </w:pBdr>
         <w:shd w:fill="auto" w:val="clear"/>
         <w:ind w:left="600" w:hanging="360"/>
+        <w:rPr/>
       </w:pPr>
       <w:r>
         <w:rPr>
@@ -498,6 +547,7 @@
         </w:pBdr>
         <w:shd w:fill="auto" w:val="clear"/>
         <w:ind w:left="600" w:hanging="360"/>
+        <w:rPr/>
       </w:pPr>
       <w:r>
         <w:rPr>
@@ -521,6 +571,7 @@
         </w:pBdr>
         <w:shd w:fill="auto" w:val="clear"/>
         <w:ind w:left="600" w:hanging="360"/>
+        <w:rPr/>
       </w:pPr>
       <w:r>
         <w:rPr>
@@ -544,6 +595,7 @@
         </w:pBdr>
         <w:shd w:fill="auto" w:val="clear"/>
         <w:ind w:left="600" w:hanging="360"/>
+        <w:rPr/>
       </w:pPr>
       <w:r>
         <w:rPr>
@@ -567,6 +619,7 @@
         </w:pBdr>
         <w:shd w:fill="auto" w:val="clear"/>
         <w:ind w:left="600" w:hanging="360"/>
+        <w:rPr/>
       </w:pPr>
       <w:r>
         <w:rPr>
@@ -590,28 +643,30 @@
         </w:pBdr>
         <w:shd w:fill="auto" w:val="clear"/>
         <w:ind w:left="600" w:hanging="360"/>
-      </w:pPr>
-      <w:r>
-        <w:rPr>
-          <w:rtl w:val="0"/>
-        </w:rPr>
-      </w:r>
-    </w:p>
-    <w:p>
-      <w:pPr>
-        <w:numPr>
-          <w:ilvl w:val="0"/>
-          <w:numId w:val="1"/>
-        </w:numPr>
-        <w:pBdr>
-          <w:top w:space="0" w:sz="0" w:val="nil"/>
-          <w:left w:space="0" w:sz="0" w:val="nil"/>
-          <w:bottom w:space="0" w:sz="0" w:val="nil"/>
-          <w:right w:space="0" w:sz="0" w:val="nil"/>
-          <w:between w:space="0" w:sz="0" w:val="nil"/>
-        </w:pBdr>
-        <w:shd w:fill="auto" w:val="clear"/>
-        <w:ind w:left="600" w:hanging="360"/>
+        <w:rPr/>
+      </w:pPr>
+      <w:r>
+        <w:rPr>
+          <w:rtl w:val="0"/>
+        </w:rPr>
+      </w:r>
+    </w:p>
+    <w:p>
+      <w:pPr>
+        <w:numPr>
+          <w:ilvl w:val="0"/>
+          <w:numId w:val="1"/>
+        </w:numPr>
+        <w:pBdr>
+          <w:top w:space="0" w:sz="0" w:val="nil"/>
+          <w:left w:space="0" w:sz="0" w:val="nil"/>
+          <w:bottom w:space="0" w:sz="0" w:val="nil"/>
+          <w:right w:space="0" w:sz="0" w:val="nil"/>
+          <w:between w:space="0" w:sz="0" w:val="nil"/>
+        </w:pBdr>
+        <w:shd w:fill="auto" w:val="clear"/>
+        <w:ind w:left="600" w:hanging="360"/>
+        <w:rPr/>
       </w:pPr>
       <w:r>
         <w:rPr>
@@ -635,6 +690,7 @@
         </w:pBdr>
         <w:shd w:fill="auto" w:val="clear"/>
         <w:ind w:left="600" w:hanging="360"/>
+        <w:rPr/>
       </w:pPr>
       <w:r>
         <w:rPr>
@@ -658,6 +714,7 @@
         </w:pBdr>
         <w:shd w:fill="auto" w:val="clear"/>
         <w:ind w:left="600" w:hanging="360"/>
+        <w:rPr/>
       </w:pPr>
       <w:r>
         <w:rPr>
@@ -681,6 +738,7 @@
         </w:pBdr>
         <w:shd w:fill="auto" w:val="clear"/>
         <w:ind w:left="600" w:hanging="360"/>
+        <w:rPr/>
       </w:pPr>
       <w:r>
         <w:rPr>
@@ -704,6 +762,7 @@
         </w:pBdr>
         <w:shd w:fill="auto" w:val="clear"/>
         <w:ind w:left="600" w:hanging="360"/>
+        <w:rPr/>
       </w:pPr>
       <w:r>
         <w:rPr>
@@ -727,6 +786,7 @@
         </w:pBdr>
         <w:shd w:fill="auto" w:val="clear"/>
         <w:ind w:left="600" w:hanging="360"/>
+        <w:rPr/>
       </w:pPr>
       <w:r>
         <w:rPr>
@@ -750,6 +810,7 @@
         </w:pBdr>
         <w:shd w:fill="auto" w:val="clear"/>
         <w:ind w:left="600" w:hanging="360"/>
+        <w:rPr/>
       </w:pPr>
       <w:r>
         <w:rPr>
@@ -773,6 +834,7 @@
         </w:pBdr>
         <w:shd w:fill="auto" w:val="clear"/>
         <w:ind w:left="600" w:hanging="360"/>
+        <w:rPr/>
       </w:pPr>
       <w:r>
         <w:rPr>
@@ -796,6 +858,7 @@
         </w:pBdr>
         <w:shd w:fill="auto" w:val="clear"/>
         <w:ind w:left="600" w:hanging="360"/>
+        <w:rPr/>
       </w:pPr>
       <w:r>
         <w:rPr>
@@ -819,6 +882,7 @@
         </w:pBdr>
         <w:shd w:fill="auto" w:val="clear"/>
         <w:ind w:left="600" w:hanging="360"/>
+        <w:rPr/>
       </w:pPr>
       <w:r>
         <w:rPr>
@@ -842,6 +906,7 @@
         </w:pBdr>
         <w:shd w:fill="auto" w:val="clear"/>
         <w:ind w:left="600" w:hanging="360"/>
+        <w:rPr/>
       </w:pPr>
       <w:r>
         <w:rPr>
@@ -865,6 +930,7 @@
         </w:pBdr>
         <w:shd w:fill="auto" w:val="clear"/>
         <w:ind w:left="600" w:hanging="360"/>
+        <w:rPr/>
       </w:pPr>
       <w:r>
         <w:rPr>
@@ -888,6 +954,7 @@
         </w:pBdr>
         <w:shd w:fill="auto" w:val="clear"/>
         <w:ind w:left="600" w:hanging="360"/>
+        <w:rPr/>
       </w:pPr>
       <w:r>
         <w:rPr>
@@ -911,6 +978,7 @@
         </w:pBdr>
         <w:shd w:fill="auto" w:val="clear"/>
         <w:ind w:left="600" w:hanging="360"/>
+        <w:rPr/>
       </w:pPr>
       <w:r>
         <w:rPr>
@@ -934,6 +1002,7 @@
         </w:pBdr>
         <w:shd w:fill="auto" w:val="clear"/>
         <w:ind w:left="600" w:hanging="360"/>
+        <w:rPr/>
       </w:pPr>
       <w:r>
         <w:rPr>
@@ -957,6 +1026,7 @@
         </w:pBdr>
         <w:shd w:fill="auto" w:val="clear"/>
         <w:ind w:left="600" w:hanging="360"/>
+        <w:rPr/>
       </w:pPr>
       <w:r>
         <w:rPr>
@@ -980,8 +1050,9 @@
         </w:pBdr>
         <w:shd w:fill="auto" w:val="clear"/>
         <w:ind w:left="600" w:hanging="360"/>
-      </w:pPr>
-      <w:hyperlink r:id="rId6">
+        <w:rPr/>
+      </w:pPr>
+      <w:hyperlink r:id="rId7">
         <w:r>
           <w:rPr>
             <w:color w:val="0000ee"/>
@@ -1013,6 +1084,7 @@
         </w:pBdr>
         <w:shd w:fill="auto" w:val="clear"/>
         <w:ind w:left="600" w:hanging="360"/>
+        <w:rPr/>
       </w:pPr>
       <w:r>
         <w:rPr>
@@ -1036,6 +1108,7 @@
         </w:pBdr>
         <w:shd w:fill="auto" w:val="clear"/>
         <w:ind w:left="600" w:hanging="360"/>
+        <w:rPr/>
       </w:pPr>
       <w:r>
         <w:rPr>
@@ -1059,6 +1132,7 @@
         </w:pBdr>
         <w:shd w:fill="auto" w:val="clear"/>
         <w:ind w:left="600" w:hanging="360"/>
+        <w:rPr/>
       </w:pPr>
       <w:r>
         <w:rPr>
@@ -1082,6 +1156,7 @@
         </w:pBdr>
         <w:shd w:fill="auto" w:val="clear"/>
         <w:ind w:left="600" w:hanging="360"/>
+        <w:rPr/>
       </w:pPr>
       <w:r>
         <w:rPr>
@@ -1105,8 +1180,9 @@
         </w:pBdr>
         <w:shd w:fill="auto" w:val="clear"/>
         <w:ind w:left="600" w:hanging="360"/>
-      </w:pPr>
-      <w:hyperlink r:id="rId7">
+        <w:rPr/>
+      </w:pPr>
+      <w:hyperlink r:id="rId8">
         <w:r>
           <w:rPr>
             <w:color w:val="0000ee"/>
@@ -1122,7 +1198,7 @@
         </w:rPr>
         <w:t xml:space="preserve">( </w:t>
       </w:r>
-      <w:hyperlink r:id="rId8">
+      <w:hyperlink r:id="rId9">
         <w:r>
           <w:rPr>
             <w:color w:val="0000ee"/>
@@ -1138,7 +1214,7 @@
         </w:rPr>
         <w:t xml:space="preserve">).assignTo( assignable, </w:t>
       </w:r>
-      <w:hyperlink r:id="rId9">
+      <w:hyperlink r:id="rId10">
         <w:r>
           <w:rPr>
             <w:color w:val="0000ee"/>
@@ -1154,7 +1230,7 @@
         </w:rPr>
         <w:t xml:space="preserve">( </w:t>
       </w:r>
-      <w:hyperlink r:id="rId10">
+      <w:hyperlink r:id="rId11">
         <w:r>
           <w:rPr>
             <w:color w:val="0000ee"/>
@@ -1186,6 +1262,7 @@
         </w:pBdr>
         <w:shd w:fill="auto" w:val="clear"/>
         <w:ind w:left="600" w:hanging="360"/>
+        <w:rPr/>
       </w:pPr>
       <w:r>
         <w:rPr>
@@ -1209,6 +1286,7 @@
         </w:pBdr>
         <w:shd w:fill="auto" w:val="clear"/>
         <w:ind w:left="600" w:hanging="360"/>
+        <w:rPr/>
       </w:pPr>
       <w:r>
         <w:rPr>
@@ -1232,6 +1310,7 @@
         </w:pBdr>
         <w:shd w:fill="auto" w:val="clear"/>
         <w:ind w:left="600" w:hanging="360"/>
+        <w:rPr/>
       </w:pPr>
       <w:r>
         <w:rPr>
@@ -1255,28 +1334,30 @@
         </w:pBdr>
         <w:shd w:fill="auto" w:val="clear"/>
         <w:ind w:left="600" w:hanging="360"/>
-      </w:pPr>
-      <w:r>
-        <w:rPr>
-          <w:rtl w:val="0"/>
-        </w:rPr>
-      </w:r>
-    </w:p>
-    <w:p>
-      <w:pPr>
-        <w:numPr>
-          <w:ilvl w:val="0"/>
-          <w:numId w:val="1"/>
-        </w:numPr>
-        <w:pBdr>
-          <w:top w:space="0" w:sz="0" w:val="nil"/>
-          <w:left w:space="0" w:sz="0" w:val="nil"/>
-          <w:bottom w:space="0" w:sz="0" w:val="nil"/>
-          <w:right w:space="0" w:sz="0" w:val="nil"/>
-          <w:between w:space="0" w:sz="0" w:val="nil"/>
-        </w:pBdr>
-        <w:shd w:fill="auto" w:val="clear"/>
-        <w:ind w:left="600" w:hanging="360"/>
+        <w:rPr/>
+      </w:pPr>
+      <w:r>
+        <w:rPr>
+          <w:rtl w:val="0"/>
+        </w:rPr>
+      </w:r>
+    </w:p>
+    <w:p>
+      <w:pPr>
+        <w:numPr>
+          <w:ilvl w:val="0"/>
+          <w:numId w:val="1"/>
+        </w:numPr>
+        <w:pBdr>
+          <w:top w:space="0" w:sz="0" w:val="nil"/>
+          <w:left w:space="0" w:sz="0" w:val="nil"/>
+          <w:bottom w:space="0" w:sz="0" w:val="nil"/>
+          <w:right w:space="0" w:sz="0" w:val="nil"/>
+          <w:between w:space="0" w:sz="0" w:val="nil"/>
+        </w:pBdr>
+        <w:shd w:fill="auto" w:val="clear"/>
+        <w:ind w:left="600" w:hanging="360"/>
+        <w:rPr/>
       </w:pPr>
       <w:r>
         <w:rPr>
@@ -1300,6 +1381,7 @@
         </w:pBdr>
         <w:shd w:fill="auto" w:val="clear"/>
         <w:ind w:left="600" w:hanging="360"/>
+        <w:rPr/>
       </w:pPr>
       <w:r>
         <w:rPr>
@@ -1323,6 +1405,7 @@
         </w:pBdr>
         <w:shd w:fill="auto" w:val="clear"/>
         <w:ind w:left="600" w:hanging="360"/>
+        <w:rPr/>
       </w:pPr>
       <w:r>
         <w:rPr>
@@ -1346,6 +1429,7 @@
         </w:pBdr>
         <w:shd w:fill="auto" w:val="clear"/>
         <w:ind w:left="600" w:hanging="360"/>
+        <w:rPr/>
       </w:pPr>
       <w:r>
         <w:rPr>
@@ -1369,8 +1453,9 @@
         </w:pBdr>
         <w:shd w:fill="auto" w:val="clear"/>
         <w:ind w:left="600" w:hanging="360"/>
-      </w:pPr>
-      <w:hyperlink r:id="rId11">
+        <w:rPr/>
+      </w:pPr>
+      <w:hyperlink r:id="rId12">
         <w:r>
           <w:rPr>
             <w:color w:val="0000ee"/>
@@ -1402,119 +1487,13 @@
         </w:pBdr>
         <w:shd w:fill="auto" w:val="clear"/>
         <w:ind w:left="600" w:hanging="360"/>
+        <w:rPr/>
       </w:pPr>
       <w:r>
         <w:rPr>
           <w:rtl w:val="0"/>
         </w:rPr>
         <w:t xml:space="preserve">         </w:t>
-      </w:r>
-      <w:hyperlink r:id="rId12">
-        <w:r>
-          <w:rPr>
-            <w:color w:val="0000ee"/>
-            <w:u w:val="single"/>
-            <w:rtl w:val="0"/>
-          </w:rPr>
-          <w:t xml:space="preserve">data.assignments</w:t>
-        </w:r>
-      </w:hyperlink>
-      <w:r>
-        <w:rPr>
-          <w:rtl w:val="0"/>
-        </w:rPr>
-        <w:t xml:space="preserve">().add( assignable );</w:t>
-      </w:r>
-    </w:p>
-    <w:p>
-      <w:pPr>
-        <w:numPr>
-          <w:ilvl w:val="0"/>
-          <w:numId w:val="1"/>
-        </w:numPr>
-        <w:pBdr>
-          <w:top w:space="0" w:sz="0" w:val="nil"/>
-          <w:left w:space="0" w:sz="0" w:val="nil"/>
-          <w:bottom w:space="0" w:sz="0" w:val="nil"/>
-          <w:right w:space="0" w:sz="0" w:val="nil"/>
-          <w:between w:space="0" w:sz="0" w:val="nil"/>
-        </w:pBdr>
-        <w:shd w:fill="auto" w:val="clear"/>
-        <w:ind w:left="600" w:hanging="360"/>
-      </w:pPr>
-      <w:r>
-        <w:rPr>
-          <w:rtl w:val="0"/>
-        </w:rPr>
-        <w:t xml:space="preserve">}</w:t>
-      </w:r>
-    </w:p>
-    <w:p>
-      <w:pPr>
-        <w:numPr>
-          <w:ilvl w:val="0"/>
-          <w:numId w:val="1"/>
-        </w:numPr>
-        <w:pBdr>
-          <w:top w:space="0" w:sz="0" w:val="nil"/>
-          <w:left w:space="0" w:sz="0" w:val="nil"/>
-          <w:bottom w:space="0" w:sz="0" w:val="nil"/>
-          <w:right w:space="0" w:sz="0" w:val="nil"/>
-          <w:between w:space="0" w:sz="0" w:val="nil"/>
-        </w:pBdr>
-        <w:shd w:fill="auto" w:val="clear"/>
-        <w:ind w:left="600" w:hanging="360"/>
-      </w:pPr>
-      <w:r>
-        <w:rPr>
-          <w:rtl w:val="0"/>
-        </w:rPr>
-      </w:r>
-    </w:p>
-    <w:p>
-      <w:pPr>
-        <w:numPr>
-          <w:ilvl w:val="0"/>
-          <w:numId w:val="1"/>
-        </w:numPr>
-        <w:pBdr>
-          <w:top w:space="0" w:sz="0" w:val="nil"/>
-          <w:left w:space="0" w:sz="0" w:val="nil"/>
-          <w:bottom w:space="0" w:sz="0" w:val="nil"/>
-          <w:right w:space="0" w:sz="0" w:val="nil"/>
-          <w:between w:space="0" w:sz="0" w:val="nil"/>
-        </w:pBdr>
-        <w:shd w:fill="auto" w:val="clear"/>
-        <w:ind w:left="600" w:hanging="360"/>
-      </w:pPr>
-      <w:r>
-        <w:rPr>
-          <w:rtl w:val="0"/>
-        </w:rPr>
-        <w:t xml:space="preserve">public Iterable&lt;Assignable&gt; assignments() {</w:t>
-      </w:r>
-    </w:p>
-    <w:p>
-      <w:pPr>
-        <w:numPr>
-          <w:ilvl w:val="0"/>
-          <w:numId w:val="1"/>
-        </w:numPr>
-        <w:pBdr>
-          <w:top w:space="0" w:sz="0" w:val="nil"/>
-          <w:left w:space="0" w:sz="0" w:val="nil"/>
-          <w:bottom w:space="0" w:sz="0" w:val="nil"/>
-          <w:right w:space="0" w:sz="0" w:val="nil"/>
-          <w:between w:space="0" w:sz="0" w:val="nil"/>
-        </w:pBdr>
-        <w:shd w:fill="auto" w:val="clear"/>
-        <w:ind w:left="600" w:hanging="360"/>
-      </w:pPr>
-      <w:r>
-        <w:rPr>
-          <w:rtl w:val="0"/>
-        </w:rPr>
-        <w:t xml:space="preserve">return </w:t>
       </w:r>
       <w:hyperlink r:id="rId13">
         <w:r>
@@ -1530,6 +1509,117 @@
         <w:rPr>
           <w:rtl w:val="0"/>
         </w:rPr>
+        <w:t xml:space="preserve">().add( assignable );</w:t>
+      </w:r>
+    </w:p>
+    <w:p>
+      <w:pPr>
+        <w:numPr>
+          <w:ilvl w:val="0"/>
+          <w:numId w:val="1"/>
+        </w:numPr>
+        <w:pBdr>
+          <w:top w:space="0" w:sz="0" w:val="nil"/>
+          <w:left w:space="0" w:sz="0" w:val="nil"/>
+          <w:bottom w:space="0" w:sz="0" w:val="nil"/>
+          <w:right w:space="0" w:sz="0" w:val="nil"/>
+          <w:between w:space="0" w:sz="0" w:val="nil"/>
+        </w:pBdr>
+        <w:shd w:fill="auto" w:val="clear"/>
+        <w:ind w:left="600" w:hanging="360"/>
+        <w:rPr/>
+      </w:pPr>
+      <w:r>
+        <w:rPr>
+          <w:rtl w:val="0"/>
+        </w:rPr>
+        <w:t xml:space="preserve">}</w:t>
+      </w:r>
+    </w:p>
+    <w:p>
+      <w:pPr>
+        <w:numPr>
+          <w:ilvl w:val="0"/>
+          <w:numId w:val="1"/>
+        </w:numPr>
+        <w:pBdr>
+          <w:top w:space="0" w:sz="0" w:val="nil"/>
+          <w:left w:space="0" w:sz="0" w:val="nil"/>
+          <w:bottom w:space="0" w:sz="0" w:val="nil"/>
+          <w:right w:space="0" w:sz="0" w:val="nil"/>
+          <w:between w:space="0" w:sz="0" w:val="nil"/>
+        </w:pBdr>
+        <w:shd w:fill="auto" w:val="clear"/>
+        <w:ind w:left="600" w:hanging="360"/>
+        <w:rPr/>
+      </w:pPr>
+      <w:r>
+        <w:rPr>
+          <w:rtl w:val="0"/>
+        </w:rPr>
+      </w:r>
+    </w:p>
+    <w:p>
+      <w:pPr>
+        <w:numPr>
+          <w:ilvl w:val="0"/>
+          <w:numId w:val="1"/>
+        </w:numPr>
+        <w:pBdr>
+          <w:top w:space="0" w:sz="0" w:val="nil"/>
+          <w:left w:space="0" w:sz="0" w:val="nil"/>
+          <w:bottom w:space="0" w:sz="0" w:val="nil"/>
+          <w:right w:space="0" w:sz="0" w:val="nil"/>
+          <w:between w:space="0" w:sz="0" w:val="nil"/>
+        </w:pBdr>
+        <w:shd w:fill="auto" w:val="clear"/>
+        <w:ind w:left="600" w:hanging="360"/>
+        <w:rPr/>
+      </w:pPr>
+      <w:r>
+        <w:rPr>
+          <w:rtl w:val="0"/>
+        </w:rPr>
+        <w:t xml:space="preserve">public Iterable&lt;Assignable&gt; assignments() {</w:t>
+      </w:r>
+    </w:p>
+    <w:p>
+      <w:pPr>
+        <w:numPr>
+          <w:ilvl w:val="0"/>
+          <w:numId w:val="1"/>
+        </w:numPr>
+        <w:pBdr>
+          <w:top w:space="0" w:sz="0" w:val="nil"/>
+          <w:left w:space="0" w:sz="0" w:val="nil"/>
+          <w:bottom w:space="0" w:sz="0" w:val="nil"/>
+          <w:right w:space="0" w:sz="0" w:val="nil"/>
+          <w:between w:space="0" w:sz="0" w:val="nil"/>
+        </w:pBdr>
+        <w:shd w:fill="auto" w:val="clear"/>
+        <w:ind w:left="600" w:hanging="360"/>
+        <w:rPr/>
+      </w:pPr>
+      <w:r>
+        <w:rPr>
+          <w:rtl w:val="0"/>
+        </w:rPr>
+        <w:t xml:space="preserve">return </w:t>
+      </w:r>
+      <w:hyperlink r:id="rId14">
+        <w:r>
+          <w:rPr>
+            <w:color w:val="0000ee"/>
+            <w:u w:val="single"/>
+            <w:rtl w:val="0"/>
+          </w:rPr>
+          <w:t xml:space="preserve">data.assignments</w:t>
+        </w:r>
+      </w:hyperlink>
+      <w:r>
+        <w:rPr>
+          <w:rtl w:val="0"/>
+        </w:rPr>
         <w:t xml:space="preserve">();</w:t>
       </w:r>
     </w:p>
@@ -1548,6 +1638,7 @@
         </w:pBdr>
         <w:shd w:fill="auto" w:val="clear"/>
         <w:ind w:left="600" w:hanging="360"/>
+        <w:rPr/>
       </w:pPr>
       <w:r>
         <w:rPr>
@@ -1571,28 +1662,30 @@
         </w:pBdr>
         <w:shd w:fill="auto" w:val="clear"/>
         <w:ind w:left="600" w:hanging="360"/>
-      </w:pPr>
-      <w:r>
-        <w:rPr>
-          <w:rtl w:val="0"/>
-        </w:rPr>
-      </w:r>
-    </w:p>
-    <w:p>
-      <w:pPr>
-        <w:numPr>
-          <w:ilvl w:val="0"/>
-          <w:numId w:val="1"/>
-        </w:numPr>
-        <w:pBdr>
-          <w:top w:space="0" w:sz="0" w:val="nil"/>
-          <w:left w:space="0" w:sz="0" w:val="nil"/>
-          <w:bottom w:space="0" w:sz="0" w:val="nil"/>
-          <w:right w:space="0" w:sz="0" w:val="nil"/>
-          <w:between w:space="0" w:sz="0" w:val="nil"/>
-        </w:pBdr>
-        <w:shd w:fill="auto" w:val="clear"/>
-        <w:ind w:left="600" w:hanging="360"/>
+        <w:rPr/>
+      </w:pPr>
+      <w:r>
+        <w:rPr>
+          <w:rtl w:val="0"/>
+        </w:rPr>
+      </w:r>
+    </w:p>
+    <w:p>
+      <w:pPr>
+        <w:numPr>
+          <w:ilvl w:val="0"/>
+          <w:numId w:val="1"/>
+        </w:numPr>
+        <w:pBdr>
+          <w:top w:space="0" w:sz="0" w:val="nil"/>
+          <w:left w:space="0" w:sz="0" w:val="nil"/>
+          <w:bottom w:space="0" w:sz="0" w:val="nil"/>
+          <w:right w:space="0" w:sz="0" w:val="nil"/>
+          <w:between w:space="0" w:sz="0" w:val="nil"/>
+        </w:pBdr>
+        <w:shd w:fill="auto" w:val="clear"/>
+        <w:ind w:left="600" w:hanging="360"/>
+        <w:rPr/>
       </w:pPr>
       <w:r>
         <w:rPr>
@@ -1616,6 +1709,7 @@
         </w:pBdr>
         <w:shd w:fill="auto" w:val="clear"/>
         <w:ind w:left="600" w:hanging="360"/>
+        <w:rPr/>
       </w:pPr>
       <w:r>
         <w:rPr>
@@ -1639,6 +1733,7 @@
         </w:pBdr>
         <w:shd w:fill="auto" w:val="clear"/>
         <w:ind w:left="600" w:hanging="360"/>
+        <w:rPr/>
       </w:pPr>
       <w:r>
         <w:rPr>
@@ -1662,6 +1757,7 @@
         </w:pBdr>
         <w:shd w:fill="auto" w:val="clear"/>
         <w:ind w:left="600" w:hanging="360"/>
+        <w:rPr/>
       </w:pPr>
       <w:r>
         <w:rPr>
@@ -1685,6 +1781,7 @@
         </w:pBdr>
         <w:shd w:fill="auto" w:val="clear"/>
         <w:ind w:left="600" w:hanging="360"/>
+        <w:rPr/>
       </w:pPr>
       <w:r>
         <w:rPr>
@@ -1708,6 +1805,7 @@
         </w:pBdr>
         <w:shd w:fill="auto" w:val="clear"/>
         <w:ind w:left="600" w:hanging="360"/>
+        <w:rPr/>
       </w:pPr>
       <w:r>
         <w:rPr>
@@ -1715,7 +1813,7 @@
         </w:rPr>
         <w:t xml:space="preserve">RootContext context = </w:t>
       </w:r>
-      <w:hyperlink r:id="rId14">
+      <w:hyperlink r:id="rId15">
         <w:r>
           <w:rPr>
             <w:color w:val="0000ee"/>
@@ -1731,7 +1829,7 @@
         </w:rPr>
         <w:t xml:space="preserve">().newObjectBuilder( </w:t>
       </w:r>
-      <w:hyperlink r:id="rId15">
+      <w:hyperlink r:id="rId16">
         <w:r>
           <w:rPr>
             <w:color w:val="0000ee"/>
@@ -1763,8 +1861,9 @@
         </w:pBdr>
         <w:shd w:fill="auto" w:val="clear"/>
         <w:ind w:left="600" w:hanging="360"/>
-      </w:pPr>
-      <w:hyperlink r:id="rId16">
+        <w:rPr/>
+      </w:pPr>
+      <w:hyperlink r:id="rId17">
         <w:r>
           <w:rPr>
             <w:color w:val="0000ee"/>
@@ -1780,7 +1879,7 @@
         </w:rPr>
         <w:t xml:space="preserve">( </w:t>
       </w:r>
-      <w:hyperlink r:id="rId17">
+      <w:hyperlink r:id="rId18">
         <w:r>
           <w:rPr>
             <w:color w:val="0000ee"/>
@@ -1796,7 +1895,7 @@
         </w:rPr>
         <w:t xml:space="preserve">().get() ).project( </w:t>
       </w:r>
-      <w:hyperlink r:id="rId18">
+      <w:hyperlink r:id="rId19">
         <w:r>
           <w:rPr>
             <w:color w:val="0000ee"/>
@@ -1828,6 +1927,7 @@
         </w:pBdr>
         <w:shd w:fill="auto" w:val="clear"/>
         <w:ind w:left="600" w:hanging="360"/>
+        <w:rPr/>
       </w:pPr>
       <w:r>
         <w:rPr>
@@ -1851,6 +1951,7 @@
         </w:pBdr>
         <w:shd w:fill="auto" w:val="clear"/>
         <w:ind w:left="600" w:hanging="360"/>
+        <w:rPr/>
       </w:pPr>
       <w:r>
         <w:rPr>
@@ -1874,28 +1975,30 @@
         </w:pBdr>
         <w:shd w:fill="auto" w:val="clear"/>
         <w:ind w:left="600" w:hanging="360"/>
-      </w:pPr>
-      <w:r>
-        <w:rPr>
-          <w:rtl w:val="0"/>
-        </w:rPr>
-      </w:r>
-    </w:p>
-    <w:p>
-      <w:pPr>
-        <w:numPr>
-          <w:ilvl w:val="0"/>
-          <w:numId w:val="1"/>
-        </w:numPr>
-        <w:pBdr>
-          <w:top w:space="0" w:sz="0" w:val="nil"/>
-          <w:left w:space="0" w:sz="0" w:val="nil"/>
-          <w:bottom w:space="0" w:sz="0" w:val="nil"/>
-          <w:right w:space="0" w:sz="0" w:val="nil"/>
-          <w:between w:space="0" w:sz="0" w:val="nil"/>
-        </w:pBdr>
-        <w:shd w:fill="auto" w:val="clear"/>
-        <w:ind w:left="600" w:hanging="360"/>
+        <w:rPr/>
+      </w:pPr>
+      <w:r>
+        <w:rPr>
+          <w:rtl w:val="0"/>
+        </w:rPr>
+      </w:r>
+    </w:p>
+    <w:p>
+      <w:pPr>
+        <w:numPr>
+          <w:ilvl w:val="0"/>
+          <w:numId w:val="1"/>
+        </w:numPr>
+        <w:pBdr>
+          <w:top w:space="0" w:sz="0" w:val="nil"/>
+          <w:left w:space="0" w:sz="0" w:val="nil"/>
+          <w:bottom w:space="0" w:sz="0" w:val="nil"/>
+          <w:right w:space="0" w:sz="0" w:val="nil"/>
+          <w:between w:space="0" w:sz="0" w:val="nil"/>
+        </w:pBdr>
+        <w:shd w:fill="auto" w:val="clear"/>
+        <w:ind w:left="600" w:hanging="360"/>
+        <w:rPr/>
       </w:pPr>
       <w:r>
         <w:rPr>
@@ -1919,6 +2022,7 @@
         </w:pBdr>
         <w:shd w:fill="auto" w:val="clear"/>
         <w:ind w:left="600" w:hanging="360"/>
+        <w:rPr/>
       </w:pPr>
       <w:r>
         <w:rPr>
@@ -1942,6 +2046,7 @@
         </w:pBdr>
         <w:shd w:fill="auto" w:val="clear"/>
         <w:ind w:left="600" w:hanging="360"/>
+        <w:rPr/>
       </w:pPr>
       <w:r>
         <w:rPr>
@@ -1965,6 +2070,7 @@
         </w:pBdr>
         <w:shd w:fill="auto" w:val="clear"/>
         <w:ind w:left="600" w:hanging="360"/>
+        <w:rPr/>
       </w:pPr>
       <w:r>
         <w:rPr>
@@ -1988,6 +2094,7 @@
         </w:pBdr>
         <w:shd w:fill="auto" w:val="clear"/>
         <w:ind w:left="600" w:hanging="360"/>
+        <w:rPr/>
       </w:pPr>
       <w:r>
         <w:rPr>
@@ -1995,7 +2102,7 @@
         </w:rPr>
         <w:t xml:space="preserve">Book justData : </w:t>
       </w:r>
-      <w:hyperlink r:id="rId19">
+      <w:hyperlink r:id="rId20">
         <w:r>
           <w:rPr>
             <w:color w:val="0000ee"/>
@@ -2027,6 +2134,7 @@
         </w:pBdr>
         <w:shd w:fill="auto" w:val="clear"/>
         <w:ind w:left="600" w:hanging="360"/>
+        <w:rPr/>
       </w:pPr>
       <w:r>
         <w:rPr>
@@ -2050,6 +2158,7 @@
         </w:pBdr>
         <w:shd w:fill="auto" w:val="clear"/>
         <w:ind w:left="600" w:hanging="360"/>
+        <w:rPr/>
       </w:pPr>
       <w:r>
         <w:rPr>
@@ -2073,6 +2182,7 @@
         </w:pBdr>
         <w:shd w:fill="auto" w:val="clear"/>
         <w:ind w:left="600" w:hanging="360"/>
+        <w:rPr/>
       </w:pPr>
       <w:r>
         <w:rPr>
@@ -2096,6 +2206,7 @@
         </w:pBdr>
         <w:shd w:fill="auto" w:val="clear"/>
         <w:ind w:left="600" w:hanging="360"/>
+        <w:rPr/>
       </w:pPr>
       <w:r>
         <w:rPr>
@@ -2119,6 +2230,7 @@
         </w:pBdr>
         <w:shd w:fill="auto" w:val="clear"/>
         <w:ind w:left="600" w:hanging="360"/>
+        <w:rPr/>
       </w:pPr>
       <w:r>
         <w:rPr>
@@ -2142,6 +2254,7 @@
         </w:pBdr>
         <w:shd w:fill="auto" w:val="clear"/>
         <w:ind w:left="600" w:hanging="360"/>
+        <w:rPr/>
       </w:pPr>
       <w:r>
         <w:rPr>
@@ -2165,6 +2278,7 @@
         </w:pBdr>
         <w:shd w:fill="auto" w:val="clear"/>
         <w:ind w:left="600" w:hanging="360"/>
+        <w:rPr/>
       </w:pPr>
       <w:r>
         <w:rPr>
@@ -2188,6 +2302,7 @@
         </w:pBdr>
         <w:shd w:fill="auto" w:val="clear"/>
         <w:ind w:left="600" w:hanging="360"/>
+        <w:rPr/>
       </w:pPr>
       <w:r>
         <w:rPr>
@@ -2198,24 +2313,4743 @@
     </w:p>
     <w:p>
       <w:pPr>
-        <w:numPr>
-          <w:ilvl w:val="0"/>
-          <w:numId w:val="1"/>
-        </w:numPr>
-        <w:pBdr>
-          <w:top w:space="0" w:sz="0" w:val="nil"/>
-          <w:left w:space="0" w:sz="0" w:val="nil"/>
-          <w:bottom w:space="0" w:sz="0" w:val="nil"/>
-          <w:right w:space="0" w:sz="0" w:val="nil"/>
-          <w:between w:space="0" w:sz="0" w:val="nil"/>
-        </w:pBdr>
-        <w:shd w:fill="auto" w:val="clear"/>
-        <w:ind w:left="600" w:hanging="360"/>
-      </w:pPr>
-      <w:r>
-        <w:rPr>
-          <w:rtl w:val="0"/>
-        </w:rPr>
+        <w:pBdr>
+          <w:top w:space="0" w:sz="0" w:val="nil"/>
+          <w:left w:space="0" w:sz="0" w:val="nil"/>
+          <w:bottom w:space="0" w:sz="0" w:val="nil"/>
+          <w:right w:space="0" w:sz="0" w:val="nil"/>
+          <w:between w:space="0" w:sz="0" w:val="nil"/>
+        </w:pBdr>
+        <w:shd w:fill="auto" w:val="clear"/>
+        <w:rPr/>
+      </w:pPr>
+      <w:r>
+        <w:rPr>
+          <w:rtl w:val="0"/>
+        </w:rPr>
+      </w:r>
+    </w:p>
+    <w:p>
+      <w:pPr>
+        <w:pBdr>
+          <w:top w:space="0" w:sz="0" w:val="nil"/>
+          <w:left w:space="0" w:sz="0" w:val="nil"/>
+          <w:bottom w:space="0" w:sz="0" w:val="nil"/>
+          <w:right w:space="0" w:sz="0" w:val="nil"/>
+          <w:between w:space="0" w:sz="0" w:val="nil"/>
+        </w:pBdr>
+        <w:shd w:fill="auto" w:val="clear"/>
+        <w:rPr/>
+      </w:pPr>
+      <w:r>
+        <w:rPr>
+          <w:rtl w:val="0"/>
+        </w:rPr>
+        <w:t xml:space="preserve">This article was initially an appendix in our Reactive Programming with RxJava book. However, an introduction to monads, albeit very much related to reactive programming, didn't suit that very well. So I decided to take it out and publish this separately as a blog post. I am aware that "my very own, half correct and half complete explanation of monads" is the new "Hello, world" on programming blogs. Yet the article looks at functors and monads from a specific angle of Java data structures and libraries. Thus I thought it's worthwhile to share.</w:t>
+      </w:r>
+    </w:p>
+    <w:p>
+      <w:pPr>
+        <w:pBdr>
+          <w:top w:space="0" w:sz="0" w:val="nil"/>
+          <w:left w:space="0" w:sz="0" w:val="nil"/>
+          <w:bottom w:space="0" w:sz="0" w:val="nil"/>
+          <w:right w:space="0" w:sz="0" w:val="nil"/>
+          <w:between w:space="0" w:sz="0" w:val="nil"/>
+        </w:pBdr>
+        <w:shd w:fill="auto" w:val="clear"/>
+        <w:rPr/>
+      </w:pPr>
+      <w:r>
+        <w:rPr>
+          <w:rtl w:val="0"/>
+        </w:rPr>
+      </w:r>
+    </w:p>
+    <w:p>
+      <w:pPr>
+        <w:pBdr>
+          <w:top w:space="0" w:sz="0" w:val="nil"/>
+          <w:left w:space="0" w:sz="0" w:val="nil"/>
+          <w:bottom w:space="0" w:sz="0" w:val="nil"/>
+          <w:right w:space="0" w:sz="0" w:val="nil"/>
+          <w:between w:space="0" w:sz="0" w:val="nil"/>
+        </w:pBdr>
+        <w:shd w:fill="auto" w:val="clear"/>
+        <w:rPr/>
+      </w:pPr>
+      <w:r>
+        <w:rPr>
+          <w:rtl w:val="0"/>
+        </w:rPr>
+        <w:t xml:space="preserve">RxJava was designed and built on top of very fundamental concepts like functors, monoids, and monads. Even though Rx was modeled initially for imperative C# language and we are learning about RxJava, working on top of a similarly imperative language, the library has its roots in functional programming. You should not be surprised after you realize how compact the RxJava API is. There are pretty much just a handful of core classes, typically immutable, and everything is composed using mostly pure functions.</w:t>
+      </w:r>
+    </w:p>
+    <w:p>
+      <w:pPr>
+        <w:pBdr>
+          <w:top w:space="0" w:sz="0" w:val="nil"/>
+          <w:left w:space="0" w:sz="0" w:val="nil"/>
+          <w:bottom w:space="0" w:sz="0" w:val="nil"/>
+          <w:right w:space="0" w:sz="0" w:val="nil"/>
+          <w:between w:space="0" w:sz="0" w:val="nil"/>
+        </w:pBdr>
+        <w:shd w:fill="auto" w:val="clear"/>
+        <w:rPr/>
+      </w:pPr>
+      <w:r>
+        <w:rPr>
+          <w:rtl w:val="0"/>
+        </w:rPr>
+      </w:r>
+    </w:p>
+    <w:p>
+      <w:pPr>
+        <w:pBdr>
+          <w:top w:space="0" w:sz="0" w:val="nil"/>
+          <w:left w:space="0" w:sz="0" w:val="nil"/>
+          <w:bottom w:space="0" w:sz="0" w:val="nil"/>
+          <w:right w:space="0" w:sz="0" w:val="nil"/>
+          <w:between w:space="0" w:sz="0" w:val="nil"/>
+        </w:pBdr>
+        <w:shd w:fill="auto" w:val="clear"/>
+        <w:rPr/>
+      </w:pPr>
+      <w:r>
+        <w:rPr>
+          <w:rtl w:val="0"/>
+        </w:rPr>
+        <w:t xml:space="preserve">With a recent rise of functional programming (or functional style), most commonly expressed in modern languages like Scala or Clojure, monads became a widely discussed topic. There is a lot of folklore around them:</w:t>
+      </w:r>
+    </w:p>
+    <w:p>
+      <w:pPr>
+        <w:pBdr>
+          <w:top w:space="0" w:sz="0" w:val="nil"/>
+          <w:left w:space="0" w:sz="0" w:val="nil"/>
+          <w:bottom w:space="0" w:sz="0" w:val="nil"/>
+          <w:right w:space="0" w:sz="0" w:val="nil"/>
+          <w:between w:space="0" w:sz="0" w:val="nil"/>
+        </w:pBdr>
+        <w:shd w:fill="auto" w:val="clear"/>
+        <w:rPr/>
+      </w:pPr>
+      <w:r>
+        <w:rPr>
+          <w:rtl w:val="0"/>
+        </w:rPr>
+      </w:r>
+    </w:p>
+    <w:p>
+      <w:pPr>
+        <w:pBdr>
+          <w:top w:space="0" w:sz="0" w:val="nil"/>
+          <w:left w:space="0" w:sz="0" w:val="nil"/>
+          <w:bottom w:space="0" w:sz="0" w:val="nil"/>
+          <w:right w:space="0" w:sz="0" w:val="nil"/>
+          <w:between w:space="0" w:sz="0" w:val="nil"/>
+        </w:pBdr>
+        <w:shd w:fill="auto" w:val="clear"/>
+        <w:rPr/>
+      </w:pPr>
+      <w:r>
+        <w:rPr>
+          <w:rtl w:val="0"/>
+        </w:rPr>
+        <w:t xml:space="preserve">A monad is a monoid in the category of endofunctors, what's the problem?</w:t>
+      </w:r>
+    </w:p>
+    <w:p>
+      <w:pPr>
+        <w:pBdr>
+          <w:top w:space="0" w:sz="0" w:val="nil"/>
+          <w:left w:space="0" w:sz="0" w:val="nil"/>
+          <w:bottom w:space="0" w:sz="0" w:val="nil"/>
+          <w:right w:space="0" w:sz="0" w:val="nil"/>
+          <w:between w:space="0" w:sz="0" w:val="nil"/>
+        </w:pBdr>
+        <w:shd w:fill="auto" w:val="clear"/>
+        <w:rPr/>
+      </w:pPr>
+      <w:r>
+        <w:rPr>
+          <w:rtl w:val="0"/>
+        </w:rPr>
+      </w:r>
+    </w:p>
+    <w:p>
+      <w:pPr>
+        <w:pBdr>
+          <w:top w:space="0" w:sz="0" w:val="nil"/>
+          <w:left w:space="0" w:sz="0" w:val="nil"/>
+          <w:bottom w:space="0" w:sz="0" w:val="nil"/>
+          <w:right w:space="0" w:sz="0" w:val="nil"/>
+          <w:between w:space="0" w:sz="0" w:val="nil"/>
+        </w:pBdr>
+        <w:shd w:fill="auto" w:val="clear"/>
+        <w:rPr/>
+      </w:pPr>
+      <w:r>
+        <w:rPr>
+          <w:rtl w:val="0"/>
+        </w:rPr>
+        <w:t xml:space="preserve">James Iry</w:t>
+      </w:r>
+    </w:p>
+    <w:p>
+      <w:pPr>
+        <w:pBdr>
+          <w:top w:space="0" w:sz="0" w:val="nil"/>
+          <w:left w:space="0" w:sz="0" w:val="nil"/>
+          <w:bottom w:space="0" w:sz="0" w:val="nil"/>
+          <w:right w:space="0" w:sz="0" w:val="nil"/>
+          <w:between w:space="0" w:sz="0" w:val="nil"/>
+        </w:pBdr>
+        <w:shd w:fill="auto" w:val="clear"/>
+        <w:rPr/>
+      </w:pPr>
+      <w:r>
+        <w:rPr>
+          <w:rtl w:val="0"/>
+        </w:rPr>
+      </w:r>
+    </w:p>
+    <w:p>
+      <w:pPr>
+        <w:pBdr>
+          <w:top w:space="0" w:sz="0" w:val="nil"/>
+          <w:left w:space="0" w:sz="0" w:val="nil"/>
+          <w:bottom w:space="0" w:sz="0" w:val="nil"/>
+          <w:right w:space="0" w:sz="0" w:val="nil"/>
+          <w:between w:space="0" w:sz="0" w:val="nil"/>
+        </w:pBdr>
+        <w:shd w:fill="auto" w:val="clear"/>
+        <w:rPr/>
+      </w:pPr>
+      <w:r>
+        <w:rPr>
+          <w:rtl w:val="0"/>
+        </w:rPr>
+        <w:t xml:space="preserve">The curse of the monad is that once you get the epiphany, once you understand - "oh that's what it is" - you lose the ability to explain it to anybody.</w:t>
+      </w:r>
+    </w:p>
+    <w:p>
+      <w:pPr>
+        <w:pBdr>
+          <w:top w:space="0" w:sz="0" w:val="nil"/>
+          <w:left w:space="0" w:sz="0" w:val="nil"/>
+          <w:bottom w:space="0" w:sz="0" w:val="nil"/>
+          <w:right w:space="0" w:sz="0" w:val="nil"/>
+          <w:between w:space="0" w:sz="0" w:val="nil"/>
+        </w:pBdr>
+        <w:shd w:fill="auto" w:val="clear"/>
+        <w:rPr/>
+      </w:pPr>
+      <w:r>
+        <w:rPr>
+          <w:rtl w:val="0"/>
+        </w:rPr>
+      </w:r>
+    </w:p>
+    <w:p>
+      <w:pPr>
+        <w:pBdr>
+          <w:top w:space="0" w:sz="0" w:val="nil"/>
+          <w:left w:space="0" w:sz="0" w:val="nil"/>
+          <w:bottom w:space="0" w:sz="0" w:val="nil"/>
+          <w:right w:space="0" w:sz="0" w:val="nil"/>
+          <w:between w:space="0" w:sz="0" w:val="nil"/>
+        </w:pBdr>
+        <w:shd w:fill="auto" w:val="clear"/>
+        <w:rPr/>
+      </w:pPr>
+      <w:r>
+        <w:rPr>
+          <w:rtl w:val="0"/>
+        </w:rPr>
+        <w:t xml:space="preserve">Douglas Crockford</w:t>
+      </w:r>
+    </w:p>
+    <w:p>
+      <w:pPr>
+        <w:pBdr>
+          <w:top w:space="0" w:sz="0" w:val="nil"/>
+          <w:left w:space="0" w:sz="0" w:val="nil"/>
+          <w:bottom w:space="0" w:sz="0" w:val="nil"/>
+          <w:right w:space="0" w:sz="0" w:val="nil"/>
+          <w:between w:space="0" w:sz="0" w:val="nil"/>
+        </w:pBdr>
+        <w:shd w:fill="auto" w:val="clear"/>
+        <w:rPr/>
+      </w:pPr>
+      <w:r>
+        <w:rPr>
+          <w:rtl w:val="0"/>
+        </w:rPr>
+      </w:r>
+    </w:p>
+    <w:p>
+      <w:pPr>
+        <w:pBdr>
+          <w:top w:space="0" w:sz="0" w:val="nil"/>
+          <w:left w:space="0" w:sz="0" w:val="nil"/>
+          <w:bottom w:space="0" w:sz="0" w:val="nil"/>
+          <w:right w:space="0" w:sz="0" w:val="nil"/>
+          <w:between w:space="0" w:sz="0" w:val="nil"/>
+        </w:pBdr>
+        <w:shd w:fill="auto" w:val="clear"/>
+        <w:rPr/>
+      </w:pPr>
+      <w:r>
+        <w:rPr>
+          <w:rtl w:val="0"/>
+        </w:rPr>
+        <w:t xml:space="preserve">The vast majority of programmers, especially those without a functional programming background, tend to believe monads are some arcane computer science concept, so theoretical that it can not possibly help in their programming career. This negative perspective can be attributed to dozens of articles and blog posts being either too abstract or too narrow. But it turns out that monads are all around us, even in a standard Java library, especially since Java Development Kit (JDK) 8 (more on that later). What is absolutely brilliant is that once you understand monads for the first time, suddenly several unrelated classes and abstractions, serving entirely different purposes, become familiar.</w:t>
+      </w:r>
+    </w:p>
+    <w:p>
+      <w:pPr>
+        <w:pBdr>
+          <w:top w:space="0" w:sz="0" w:val="nil"/>
+          <w:left w:space="0" w:sz="0" w:val="nil"/>
+          <w:bottom w:space="0" w:sz="0" w:val="nil"/>
+          <w:right w:space="0" w:sz="0" w:val="nil"/>
+          <w:between w:space="0" w:sz="0" w:val="nil"/>
+        </w:pBdr>
+        <w:shd w:fill="auto" w:val="clear"/>
+        <w:rPr/>
+      </w:pPr>
+      <w:r>
+        <w:rPr>
+          <w:rtl w:val="0"/>
+        </w:rPr>
+      </w:r>
+    </w:p>
+    <w:p>
+      <w:pPr>
+        <w:pBdr>
+          <w:top w:space="0" w:sz="0" w:val="nil"/>
+          <w:left w:space="0" w:sz="0" w:val="nil"/>
+          <w:bottom w:space="0" w:sz="0" w:val="nil"/>
+          <w:right w:space="0" w:sz="0" w:val="nil"/>
+          <w:between w:space="0" w:sz="0" w:val="nil"/>
+        </w:pBdr>
+        <w:shd w:fill="auto" w:val="clear"/>
+        <w:rPr/>
+      </w:pPr>
+      <w:r>
+        <w:rPr>
+          <w:rtl w:val="0"/>
+        </w:rPr>
+        <w:t xml:space="preserve">Monads generalize various seemingly independent concepts so that learning yet another incarnation of monad takes very little time. For example, you do not have to learn how CompletableFuture works in Java 8 - once you realize it is a monad, you know precisely how it works and what can you expect from its semantics. And then you hear about RxJava which sounds so much different but because Observable is a monad, there is not much to add. There are numerous other examples of monads you already came across without knowing that. Therefore, this section will be a useful refresher even if you fail to actually use RxJava.</w:t>
+      </w:r>
+    </w:p>
+    <w:p>
+      <w:pPr>
+        <w:pBdr>
+          <w:top w:space="0" w:sz="0" w:val="nil"/>
+          <w:left w:space="0" w:sz="0" w:val="nil"/>
+          <w:bottom w:space="0" w:sz="0" w:val="nil"/>
+          <w:right w:space="0" w:sz="0" w:val="nil"/>
+          <w:between w:space="0" w:sz="0" w:val="nil"/>
+        </w:pBdr>
+        <w:shd w:fill="auto" w:val="clear"/>
+        <w:rPr/>
+      </w:pPr>
+      <w:r>
+        <w:rPr>
+          <w:rtl w:val="0"/>
+        </w:rPr>
+      </w:r>
+    </w:p>
+    <w:p>
+      <w:pPr>
+        <w:pBdr>
+          <w:top w:space="0" w:sz="0" w:val="nil"/>
+          <w:left w:space="0" w:sz="0" w:val="nil"/>
+          <w:bottom w:space="0" w:sz="0" w:val="nil"/>
+          <w:right w:space="0" w:sz="0" w:val="nil"/>
+          <w:between w:space="0" w:sz="0" w:val="nil"/>
+        </w:pBdr>
+        <w:shd w:fill="auto" w:val="clear"/>
+        <w:rPr/>
+      </w:pPr>
+      <w:r>
+        <w:rPr>
+          <w:rtl w:val="0"/>
+        </w:rPr>
+        <w:t xml:space="preserve">Functors</w:t>
+      </w:r>
+    </w:p>
+    <w:p>
+      <w:pPr>
+        <w:pBdr>
+          <w:top w:space="0" w:sz="0" w:val="nil"/>
+          <w:left w:space="0" w:sz="0" w:val="nil"/>
+          <w:bottom w:space="0" w:sz="0" w:val="nil"/>
+          <w:right w:space="0" w:sz="0" w:val="nil"/>
+          <w:between w:space="0" w:sz="0" w:val="nil"/>
+        </w:pBdr>
+        <w:shd w:fill="auto" w:val="clear"/>
+        <w:rPr/>
+      </w:pPr>
+      <w:r>
+        <w:rPr>
+          <w:rtl w:val="0"/>
+        </w:rPr>
+      </w:r>
+    </w:p>
+    <w:p>
+      <w:pPr>
+        <w:pBdr>
+          <w:top w:space="0" w:sz="0" w:val="nil"/>
+          <w:left w:space="0" w:sz="0" w:val="nil"/>
+          <w:bottom w:space="0" w:sz="0" w:val="nil"/>
+          <w:right w:space="0" w:sz="0" w:val="nil"/>
+          <w:between w:space="0" w:sz="0" w:val="nil"/>
+        </w:pBdr>
+        <w:shd w:fill="auto" w:val="clear"/>
+        <w:rPr/>
+      </w:pPr>
+      <w:r>
+        <w:rPr>
+          <w:rtl w:val="0"/>
+        </w:rPr>
+        <w:t xml:space="preserve">Before we explain what a monad is, let's explore simpler construct called a functor . A functor is a typed data structure that encapsulates some value(s). From a syntactic perspective a functor is a container with the following API:</w:t>
+      </w:r>
+    </w:p>
+    <w:p>
+      <w:pPr>
+        <w:pBdr>
+          <w:top w:space="0" w:sz="0" w:val="nil"/>
+          <w:left w:space="0" w:sz="0" w:val="nil"/>
+          <w:bottom w:space="0" w:sz="0" w:val="nil"/>
+          <w:right w:space="0" w:sz="0" w:val="nil"/>
+          <w:between w:space="0" w:sz="0" w:val="nil"/>
+        </w:pBdr>
+        <w:shd w:fill="auto" w:val="clear"/>
+        <w:rPr/>
+      </w:pPr>
+      <w:r>
+        <w:rPr>
+          <w:rtl w:val="0"/>
+        </w:rPr>
+      </w:r>
+    </w:p>
+    <w:p>
+      <w:pPr>
+        <w:pBdr>
+          <w:top w:space="0" w:sz="0" w:val="nil"/>
+          <w:left w:space="0" w:sz="0" w:val="nil"/>
+          <w:bottom w:space="0" w:sz="0" w:val="nil"/>
+          <w:right w:space="0" w:sz="0" w:val="nil"/>
+          <w:between w:space="0" w:sz="0" w:val="nil"/>
+        </w:pBdr>
+        <w:shd w:fill="auto" w:val="clear"/>
+        <w:rPr/>
+      </w:pPr>
+      <w:r>
+        <w:rPr>
+          <w:rtl w:val="0"/>
+        </w:rPr>
+        <w:t xml:space="preserve">import java.util.function.Function;</w:t>
+      </w:r>
+    </w:p>
+    <w:p>
+      <w:pPr>
+        <w:pBdr>
+          <w:top w:space="0" w:sz="0" w:val="nil"/>
+          <w:left w:space="0" w:sz="0" w:val="nil"/>
+          <w:bottom w:space="0" w:sz="0" w:val="nil"/>
+          <w:right w:space="0" w:sz="0" w:val="nil"/>
+          <w:between w:space="0" w:sz="0" w:val="nil"/>
+        </w:pBdr>
+        <w:shd w:fill="auto" w:val="clear"/>
+        <w:rPr/>
+      </w:pPr>
+      <w:r>
+        <w:rPr>
+          <w:rtl w:val="0"/>
+        </w:rPr>
+      </w:r>
+    </w:p>
+    <w:p>
+      <w:pPr>
+        <w:pBdr>
+          <w:top w:space="0" w:sz="0" w:val="nil"/>
+          <w:left w:space="0" w:sz="0" w:val="nil"/>
+          <w:bottom w:space="0" w:sz="0" w:val="nil"/>
+          <w:right w:space="0" w:sz="0" w:val="nil"/>
+          <w:between w:space="0" w:sz="0" w:val="nil"/>
+        </w:pBdr>
+        <w:shd w:fill="auto" w:val="clear"/>
+        <w:rPr/>
+      </w:pPr>
+      <w:r>
+        <w:rPr>
+          <w:rtl w:val="0"/>
+        </w:rPr>
+        <w:t xml:space="preserve">interface Functor&lt;T&gt; {</w:t>
+      </w:r>
+    </w:p>
+    <w:p>
+      <w:pPr>
+        <w:pBdr>
+          <w:top w:space="0" w:sz="0" w:val="nil"/>
+          <w:left w:space="0" w:sz="0" w:val="nil"/>
+          <w:bottom w:space="0" w:sz="0" w:val="nil"/>
+          <w:right w:space="0" w:sz="0" w:val="nil"/>
+          <w:between w:space="0" w:sz="0" w:val="nil"/>
+        </w:pBdr>
+        <w:shd w:fill="auto" w:val="clear"/>
+        <w:rPr/>
+      </w:pPr>
+      <w:r>
+        <w:rPr>
+          <w:rtl w:val="0"/>
+        </w:rPr>
+        <w:t xml:space="preserve">    &lt;R&gt; Functor&lt;R&gt; map(Function&lt;T, R&gt; f);</w:t>
+      </w:r>
+    </w:p>
+    <w:p>
+      <w:pPr>
+        <w:pBdr>
+          <w:top w:space="0" w:sz="0" w:val="nil"/>
+          <w:left w:space="0" w:sz="0" w:val="nil"/>
+          <w:bottom w:space="0" w:sz="0" w:val="nil"/>
+          <w:right w:space="0" w:sz="0" w:val="nil"/>
+          <w:between w:space="0" w:sz="0" w:val="nil"/>
+        </w:pBdr>
+        <w:shd w:fill="auto" w:val="clear"/>
+        <w:rPr/>
+      </w:pPr>
+      <w:r>
+        <w:rPr>
+          <w:rtl w:val="0"/>
+        </w:rPr>
+        <w:t xml:space="preserve">}</w:t>
+      </w:r>
+    </w:p>
+    <w:p>
+      <w:pPr>
+        <w:pBdr>
+          <w:top w:space="0" w:sz="0" w:val="nil"/>
+          <w:left w:space="0" w:sz="0" w:val="nil"/>
+          <w:bottom w:space="0" w:sz="0" w:val="nil"/>
+          <w:right w:space="0" w:sz="0" w:val="nil"/>
+          <w:between w:space="0" w:sz="0" w:val="nil"/>
+        </w:pBdr>
+        <w:shd w:fill="auto" w:val="clear"/>
+        <w:rPr/>
+      </w:pPr>
+      <w:r>
+        <w:rPr>
+          <w:rtl w:val="0"/>
+        </w:rPr>
+      </w:r>
+    </w:p>
+    <w:p>
+      <w:pPr>
+        <w:pBdr>
+          <w:top w:space="0" w:sz="0" w:val="nil"/>
+          <w:left w:space="0" w:sz="0" w:val="nil"/>
+          <w:bottom w:space="0" w:sz="0" w:val="nil"/>
+          <w:right w:space="0" w:sz="0" w:val="nil"/>
+          <w:between w:space="0" w:sz="0" w:val="nil"/>
+        </w:pBdr>
+        <w:shd w:fill="auto" w:val="clear"/>
+        <w:rPr/>
+      </w:pPr>
+      <w:r>
+        <w:rPr>
+          <w:rtl w:val="0"/>
+        </w:rPr>
+        <w:t xml:space="preserve">But mere syntax is not enough to understand what a functor is. The only operation that functor provides is map() that takes a function f. This function receives whatever is inside a box, transforms it and wraps the result as-is into a second functor. Please read that carefully. Functor&lt;T&gt; is always an immutable container, thus map never mutates the original object it was executed on. Instead, it returns the result (or results - be patient) wrapped in a brand new functor, possibly of different type R. Additionally functors should not perform any actions when identity function is applied, that is map(x -&gt; x). Such a pattern should always return either the same functor or an equal instance.</w:t>
+      </w:r>
+    </w:p>
+    <w:p>
+      <w:pPr>
+        <w:pBdr>
+          <w:top w:space="0" w:sz="0" w:val="nil"/>
+          <w:left w:space="0" w:sz="0" w:val="nil"/>
+          <w:bottom w:space="0" w:sz="0" w:val="nil"/>
+          <w:right w:space="0" w:sz="0" w:val="nil"/>
+          <w:between w:space="0" w:sz="0" w:val="nil"/>
+        </w:pBdr>
+        <w:shd w:fill="auto" w:val="clear"/>
+        <w:rPr/>
+      </w:pPr>
+      <w:r>
+        <w:rPr>
+          <w:rtl w:val="0"/>
+        </w:rPr>
+      </w:r>
+    </w:p>
+    <w:p>
+      <w:pPr>
+        <w:pBdr>
+          <w:top w:space="0" w:sz="0" w:val="nil"/>
+          <w:left w:space="0" w:sz="0" w:val="nil"/>
+          <w:bottom w:space="0" w:sz="0" w:val="nil"/>
+          <w:right w:space="0" w:sz="0" w:val="nil"/>
+          <w:between w:space="0" w:sz="0" w:val="nil"/>
+        </w:pBdr>
+        <w:shd w:fill="auto" w:val="clear"/>
+        <w:rPr/>
+      </w:pPr>
+      <w:r>
+        <w:rPr>
+          <w:rtl w:val="0"/>
+        </w:rPr>
+        <w:t xml:space="preserve">Often Functor&lt;T&gt; is compared to a box holding instance of T where the only way of interacting with this value is by transforming it. However, there is no idiomatic way of unwrapping or escaping from the functor. The value(s) always stay within the context of a functor. Why are functors useful? They generalize multiple common idioms like collections, promises, optionals, etc. with a single, uniform API that works across all of them. Let me introduce a couple of functors to make you more fluent with this API:</w:t>
+      </w:r>
+    </w:p>
+    <w:p>
+      <w:pPr>
+        <w:pBdr>
+          <w:top w:space="0" w:sz="0" w:val="nil"/>
+          <w:left w:space="0" w:sz="0" w:val="nil"/>
+          <w:bottom w:space="0" w:sz="0" w:val="nil"/>
+          <w:right w:space="0" w:sz="0" w:val="nil"/>
+          <w:between w:space="0" w:sz="0" w:val="nil"/>
+        </w:pBdr>
+        <w:shd w:fill="auto" w:val="clear"/>
+        <w:rPr/>
+      </w:pPr>
+      <w:r>
+        <w:rPr>
+          <w:rtl w:val="0"/>
+        </w:rPr>
+      </w:r>
+    </w:p>
+    <w:p>
+      <w:pPr>
+        <w:pBdr>
+          <w:top w:space="0" w:sz="0" w:val="nil"/>
+          <w:left w:space="0" w:sz="0" w:val="nil"/>
+          <w:bottom w:space="0" w:sz="0" w:val="nil"/>
+          <w:right w:space="0" w:sz="0" w:val="nil"/>
+          <w:between w:space="0" w:sz="0" w:val="nil"/>
+        </w:pBdr>
+        <w:shd w:fill="auto" w:val="clear"/>
+        <w:rPr/>
+      </w:pPr>
+      <w:r>
+        <w:rPr>
+          <w:rtl w:val="0"/>
+        </w:rPr>
+        <w:t xml:space="preserve">interface Functor&lt;T,F extends Functor&lt;?,?&gt;&gt; {</w:t>
+      </w:r>
+    </w:p>
+    <w:p>
+      <w:pPr>
+        <w:pBdr>
+          <w:top w:space="0" w:sz="0" w:val="nil"/>
+          <w:left w:space="0" w:sz="0" w:val="nil"/>
+          <w:bottom w:space="0" w:sz="0" w:val="nil"/>
+          <w:right w:space="0" w:sz="0" w:val="nil"/>
+          <w:between w:space="0" w:sz="0" w:val="nil"/>
+        </w:pBdr>
+        <w:shd w:fill="auto" w:val="clear"/>
+        <w:rPr/>
+      </w:pPr>
+      <w:r>
+        <w:rPr>
+          <w:rtl w:val="0"/>
+        </w:rPr>
+        <w:t xml:space="preserve">    &lt;R&gt; F map(Function&lt;T,R&gt; f);</w:t>
+      </w:r>
+    </w:p>
+    <w:p>
+      <w:pPr>
+        <w:pBdr>
+          <w:top w:space="0" w:sz="0" w:val="nil"/>
+          <w:left w:space="0" w:sz="0" w:val="nil"/>
+          <w:bottom w:space="0" w:sz="0" w:val="nil"/>
+          <w:right w:space="0" w:sz="0" w:val="nil"/>
+          <w:between w:space="0" w:sz="0" w:val="nil"/>
+        </w:pBdr>
+        <w:shd w:fill="auto" w:val="clear"/>
+        <w:rPr/>
+      </w:pPr>
+      <w:r>
+        <w:rPr>
+          <w:rtl w:val="0"/>
+        </w:rPr>
+        <w:t xml:space="preserve">}</w:t>
+      </w:r>
+    </w:p>
+    <w:p>
+      <w:pPr>
+        <w:pBdr>
+          <w:top w:space="0" w:sz="0" w:val="nil"/>
+          <w:left w:space="0" w:sz="0" w:val="nil"/>
+          <w:bottom w:space="0" w:sz="0" w:val="nil"/>
+          <w:right w:space="0" w:sz="0" w:val="nil"/>
+          <w:between w:space="0" w:sz="0" w:val="nil"/>
+        </w:pBdr>
+        <w:shd w:fill="auto" w:val="clear"/>
+        <w:rPr/>
+      </w:pPr>
+      <w:r>
+        <w:rPr>
+          <w:rtl w:val="0"/>
+        </w:rPr>
+      </w:r>
+    </w:p>
+    <w:p>
+      <w:pPr>
+        <w:pBdr>
+          <w:top w:space="0" w:sz="0" w:val="nil"/>
+          <w:left w:space="0" w:sz="0" w:val="nil"/>
+          <w:bottom w:space="0" w:sz="0" w:val="nil"/>
+          <w:right w:space="0" w:sz="0" w:val="nil"/>
+          <w:between w:space="0" w:sz="0" w:val="nil"/>
+        </w:pBdr>
+        <w:shd w:fill="auto" w:val="clear"/>
+        <w:rPr/>
+      </w:pPr>
+      <w:r>
+        <w:rPr>
+          <w:rtl w:val="0"/>
+        </w:rPr>
+        <w:t xml:space="preserve">class Identity&lt;T&gt; implements Functor&lt;T,Identity&lt;?&gt;&gt; {</w:t>
+      </w:r>
+    </w:p>
+    <w:p>
+      <w:pPr>
+        <w:pBdr>
+          <w:top w:space="0" w:sz="0" w:val="nil"/>
+          <w:left w:space="0" w:sz="0" w:val="nil"/>
+          <w:bottom w:space="0" w:sz="0" w:val="nil"/>
+          <w:right w:space="0" w:sz="0" w:val="nil"/>
+          <w:between w:space="0" w:sz="0" w:val="nil"/>
+        </w:pBdr>
+        <w:shd w:fill="auto" w:val="clear"/>
+        <w:rPr/>
+      </w:pPr>
+      <w:r>
+        <w:rPr>
+          <w:rtl w:val="0"/>
+        </w:rPr>
+      </w:r>
+    </w:p>
+    <w:p>
+      <w:pPr>
+        <w:pBdr>
+          <w:top w:space="0" w:sz="0" w:val="nil"/>
+          <w:left w:space="0" w:sz="0" w:val="nil"/>
+          <w:bottom w:space="0" w:sz="0" w:val="nil"/>
+          <w:right w:space="0" w:sz="0" w:val="nil"/>
+          <w:between w:space="0" w:sz="0" w:val="nil"/>
+        </w:pBdr>
+        <w:shd w:fill="auto" w:val="clear"/>
+        <w:rPr/>
+      </w:pPr>
+      <w:r>
+        <w:rPr>
+          <w:rtl w:val="0"/>
+        </w:rPr>
+        <w:t xml:space="preserve">    private final T value;</w:t>
+      </w:r>
+    </w:p>
+    <w:p>
+      <w:pPr>
+        <w:pBdr>
+          <w:top w:space="0" w:sz="0" w:val="nil"/>
+          <w:left w:space="0" w:sz="0" w:val="nil"/>
+          <w:bottom w:space="0" w:sz="0" w:val="nil"/>
+          <w:right w:space="0" w:sz="0" w:val="nil"/>
+          <w:between w:space="0" w:sz="0" w:val="nil"/>
+        </w:pBdr>
+        <w:shd w:fill="auto" w:val="clear"/>
+        <w:rPr/>
+      </w:pPr>
+      <w:r>
+        <w:rPr>
+          <w:rtl w:val="0"/>
+        </w:rPr>
+      </w:r>
+    </w:p>
+    <w:p>
+      <w:pPr>
+        <w:pBdr>
+          <w:top w:space="0" w:sz="0" w:val="nil"/>
+          <w:left w:space="0" w:sz="0" w:val="nil"/>
+          <w:bottom w:space="0" w:sz="0" w:val="nil"/>
+          <w:right w:space="0" w:sz="0" w:val="nil"/>
+          <w:between w:space="0" w:sz="0" w:val="nil"/>
+        </w:pBdr>
+        <w:shd w:fill="auto" w:val="clear"/>
+        <w:rPr/>
+      </w:pPr>
+      <w:r>
+        <w:rPr>
+          <w:rtl w:val="0"/>
+        </w:rPr>
+        <w:t xml:space="preserve">    Identity(T value) { this.value = value; }</w:t>
+      </w:r>
+    </w:p>
+    <w:p>
+      <w:pPr>
+        <w:pBdr>
+          <w:top w:space="0" w:sz="0" w:val="nil"/>
+          <w:left w:space="0" w:sz="0" w:val="nil"/>
+          <w:bottom w:space="0" w:sz="0" w:val="nil"/>
+          <w:right w:space="0" w:sz="0" w:val="nil"/>
+          <w:between w:space="0" w:sz="0" w:val="nil"/>
+        </w:pBdr>
+        <w:shd w:fill="auto" w:val="clear"/>
+        <w:rPr/>
+      </w:pPr>
+      <w:r>
+        <w:rPr>
+          <w:rtl w:val="0"/>
+        </w:rPr>
+      </w:r>
+    </w:p>
+    <w:p>
+      <w:pPr>
+        <w:pBdr>
+          <w:top w:space="0" w:sz="0" w:val="nil"/>
+          <w:left w:space="0" w:sz="0" w:val="nil"/>
+          <w:bottom w:space="0" w:sz="0" w:val="nil"/>
+          <w:right w:space="0" w:sz="0" w:val="nil"/>
+          <w:between w:space="0" w:sz="0" w:val="nil"/>
+        </w:pBdr>
+        <w:shd w:fill="auto" w:val="clear"/>
+        <w:rPr/>
+      </w:pPr>
+      <w:r>
+        <w:rPr>
+          <w:rtl w:val="0"/>
+        </w:rPr>
+        <w:t xml:space="preserve">    public &lt;R&gt; Identity&lt;R&gt; map(Function&lt;T,R&gt; f) {</w:t>
+      </w:r>
+    </w:p>
+    <w:p>
+      <w:pPr>
+        <w:pBdr>
+          <w:top w:space="0" w:sz="0" w:val="nil"/>
+          <w:left w:space="0" w:sz="0" w:val="nil"/>
+          <w:bottom w:space="0" w:sz="0" w:val="nil"/>
+          <w:right w:space="0" w:sz="0" w:val="nil"/>
+          <w:between w:space="0" w:sz="0" w:val="nil"/>
+        </w:pBdr>
+        <w:shd w:fill="auto" w:val="clear"/>
+        <w:rPr/>
+      </w:pPr>
+      <w:r>
+        <w:rPr>
+          <w:rtl w:val="0"/>
+        </w:rPr>
+        <w:t xml:space="preserve">        final R result = f.apply(value);</w:t>
+      </w:r>
+    </w:p>
+    <w:p>
+      <w:pPr>
+        <w:pBdr>
+          <w:top w:space="0" w:sz="0" w:val="nil"/>
+          <w:left w:space="0" w:sz="0" w:val="nil"/>
+          <w:bottom w:space="0" w:sz="0" w:val="nil"/>
+          <w:right w:space="0" w:sz="0" w:val="nil"/>
+          <w:between w:space="0" w:sz="0" w:val="nil"/>
+        </w:pBdr>
+        <w:shd w:fill="auto" w:val="clear"/>
+        <w:rPr/>
+      </w:pPr>
+      <w:r>
+        <w:rPr>
+          <w:rtl w:val="0"/>
+        </w:rPr>
+        <w:t xml:space="preserve">        return new Identity&lt;&gt;(result);</w:t>
+      </w:r>
+    </w:p>
+    <w:p>
+      <w:pPr>
+        <w:pBdr>
+          <w:top w:space="0" w:sz="0" w:val="nil"/>
+          <w:left w:space="0" w:sz="0" w:val="nil"/>
+          <w:bottom w:space="0" w:sz="0" w:val="nil"/>
+          <w:right w:space="0" w:sz="0" w:val="nil"/>
+          <w:between w:space="0" w:sz="0" w:val="nil"/>
+        </w:pBdr>
+        <w:shd w:fill="auto" w:val="clear"/>
+        <w:rPr/>
+      </w:pPr>
+      <w:r>
+        <w:rPr>
+          <w:rtl w:val="0"/>
+        </w:rPr>
+        <w:t xml:space="preserve">    }</w:t>
+      </w:r>
+    </w:p>
+    <w:p>
+      <w:pPr>
+        <w:pBdr>
+          <w:top w:space="0" w:sz="0" w:val="nil"/>
+          <w:left w:space="0" w:sz="0" w:val="nil"/>
+          <w:bottom w:space="0" w:sz="0" w:val="nil"/>
+          <w:right w:space="0" w:sz="0" w:val="nil"/>
+          <w:between w:space="0" w:sz="0" w:val="nil"/>
+        </w:pBdr>
+        <w:shd w:fill="auto" w:val="clear"/>
+        <w:rPr/>
+      </w:pPr>
+      <w:r>
+        <w:rPr>
+          <w:rtl w:val="0"/>
+        </w:rPr>
+        <w:t xml:space="preserve">}</w:t>
+      </w:r>
+    </w:p>
+    <w:p>
+      <w:pPr>
+        <w:pBdr>
+          <w:top w:space="0" w:sz="0" w:val="nil"/>
+          <w:left w:space="0" w:sz="0" w:val="nil"/>
+          <w:bottom w:space="0" w:sz="0" w:val="nil"/>
+          <w:right w:space="0" w:sz="0" w:val="nil"/>
+          <w:between w:space="0" w:sz="0" w:val="nil"/>
+        </w:pBdr>
+        <w:shd w:fill="auto" w:val="clear"/>
+        <w:rPr/>
+      </w:pPr>
+      <w:r>
+        <w:rPr>
+          <w:rtl w:val="0"/>
+        </w:rPr>
+      </w:r>
+    </w:p>
+    <w:p>
+      <w:pPr>
+        <w:pBdr>
+          <w:top w:space="0" w:sz="0" w:val="nil"/>
+          <w:left w:space="0" w:sz="0" w:val="nil"/>
+          <w:bottom w:space="0" w:sz="0" w:val="nil"/>
+          <w:right w:space="0" w:sz="0" w:val="nil"/>
+          <w:between w:space="0" w:sz="0" w:val="nil"/>
+        </w:pBdr>
+        <w:shd w:fill="auto" w:val="clear"/>
+        <w:rPr/>
+      </w:pPr>
+      <w:r>
+        <w:rPr>
+          <w:rtl w:val="0"/>
+        </w:rPr>
+        <w:t xml:space="preserve">An extra F type parameter was required to make Identity compile. What you saw in the preceding example was the simplest functor just holding a value. All you can do with that value is transforming it inside map method, but there is no way to extract it. This is considered beyond the scope of a pure functor. The only way to interact with functor is by applying sequences of type-safe transformations:</w:t>
+      </w:r>
+    </w:p>
+    <w:p>
+      <w:pPr>
+        <w:pBdr>
+          <w:top w:space="0" w:sz="0" w:val="nil"/>
+          <w:left w:space="0" w:sz="0" w:val="nil"/>
+          <w:bottom w:space="0" w:sz="0" w:val="nil"/>
+          <w:right w:space="0" w:sz="0" w:val="nil"/>
+          <w:between w:space="0" w:sz="0" w:val="nil"/>
+        </w:pBdr>
+        <w:shd w:fill="auto" w:val="clear"/>
+        <w:rPr/>
+      </w:pPr>
+      <w:r>
+        <w:rPr>
+          <w:rtl w:val="0"/>
+        </w:rPr>
+      </w:r>
+    </w:p>
+    <w:p>
+      <w:pPr>
+        <w:pBdr>
+          <w:top w:space="0" w:sz="0" w:val="nil"/>
+          <w:left w:space="0" w:sz="0" w:val="nil"/>
+          <w:bottom w:space="0" w:sz="0" w:val="nil"/>
+          <w:right w:space="0" w:sz="0" w:val="nil"/>
+          <w:between w:space="0" w:sz="0" w:val="nil"/>
+        </w:pBdr>
+        <w:shd w:fill="auto" w:val="clear"/>
+        <w:rPr/>
+      </w:pPr>
+      <w:r>
+        <w:rPr>
+          <w:rtl w:val="0"/>
+        </w:rPr>
+        <w:t xml:space="preserve">Identity&lt;String&gt; idString = new Identity&lt;&gt;("abc");</w:t>
+      </w:r>
+    </w:p>
+    <w:p>
+      <w:pPr>
+        <w:pBdr>
+          <w:top w:space="0" w:sz="0" w:val="nil"/>
+          <w:left w:space="0" w:sz="0" w:val="nil"/>
+          <w:bottom w:space="0" w:sz="0" w:val="nil"/>
+          <w:right w:space="0" w:sz="0" w:val="nil"/>
+          <w:between w:space="0" w:sz="0" w:val="nil"/>
+        </w:pBdr>
+        <w:shd w:fill="auto" w:val="clear"/>
+        <w:rPr/>
+      </w:pPr>
+      <w:r>
+        <w:rPr>
+          <w:rtl w:val="0"/>
+        </w:rPr>
+        <w:t xml:space="preserve">Identity&lt;Integer&gt; idInt = idString.map(String::length);</w:t>
+      </w:r>
+    </w:p>
+    <w:p>
+      <w:pPr>
+        <w:pBdr>
+          <w:top w:space="0" w:sz="0" w:val="nil"/>
+          <w:left w:space="0" w:sz="0" w:val="nil"/>
+          <w:bottom w:space="0" w:sz="0" w:val="nil"/>
+          <w:right w:space="0" w:sz="0" w:val="nil"/>
+          <w:between w:space="0" w:sz="0" w:val="nil"/>
+        </w:pBdr>
+        <w:shd w:fill="auto" w:val="clear"/>
+        <w:rPr/>
+      </w:pPr>
+      <w:r>
+        <w:rPr>
+          <w:rtl w:val="0"/>
+        </w:rPr>
+      </w:r>
+    </w:p>
+    <w:p>
+      <w:pPr>
+        <w:pBdr>
+          <w:top w:space="0" w:sz="0" w:val="nil"/>
+          <w:left w:space="0" w:sz="0" w:val="nil"/>
+          <w:bottom w:space="0" w:sz="0" w:val="nil"/>
+          <w:right w:space="0" w:sz="0" w:val="nil"/>
+          <w:between w:space="0" w:sz="0" w:val="nil"/>
+        </w:pBdr>
+        <w:shd w:fill="auto" w:val="clear"/>
+        <w:rPr/>
+      </w:pPr>
+      <w:r>
+        <w:rPr>
+          <w:rtl w:val="0"/>
+        </w:rPr>
+        <w:t xml:space="preserve">Or fluently, just like you compose functions:</w:t>
+      </w:r>
+    </w:p>
+    <w:p>
+      <w:pPr>
+        <w:pBdr>
+          <w:top w:space="0" w:sz="0" w:val="nil"/>
+          <w:left w:space="0" w:sz="0" w:val="nil"/>
+          <w:bottom w:space="0" w:sz="0" w:val="nil"/>
+          <w:right w:space="0" w:sz="0" w:val="nil"/>
+          <w:between w:space="0" w:sz="0" w:val="nil"/>
+        </w:pBdr>
+        <w:shd w:fill="auto" w:val="clear"/>
+        <w:rPr/>
+      </w:pPr>
+      <w:r>
+        <w:rPr>
+          <w:rtl w:val="0"/>
+        </w:rPr>
+      </w:r>
+    </w:p>
+    <w:p>
+      <w:pPr>
+        <w:pBdr>
+          <w:top w:space="0" w:sz="0" w:val="nil"/>
+          <w:left w:space="0" w:sz="0" w:val="nil"/>
+          <w:bottom w:space="0" w:sz="0" w:val="nil"/>
+          <w:right w:space="0" w:sz="0" w:val="nil"/>
+          <w:between w:space="0" w:sz="0" w:val="nil"/>
+        </w:pBdr>
+        <w:shd w:fill="auto" w:val="clear"/>
+        <w:rPr/>
+      </w:pPr>
+      <w:r>
+        <w:rPr>
+          <w:rtl w:val="0"/>
+        </w:rPr>
+        <w:t xml:space="preserve">Identity&lt;byte[]&gt; idBytes = new Identity&lt;&gt;(customer)</w:t>
+      </w:r>
+    </w:p>
+    <w:p>
+      <w:pPr>
+        <w:pBdr>
+          <w:top w:space="0" w:sz="0" w:val="nil"/>
+          <w:left w:space="0" w:sz="0" w:val="nil"/>
+          <w:bottom w:space="0" w:sz="0" w:val="nil"/>
+          <w:right w:space="0" w:sz="0" w:val="nil"/>
+          <w:between w:space="0" w:sz="0" w:val="nil"/>
+        </w:pBdr>
+        <w:shd w:fill="auto" w:val="clear"/>
+        <w:rPr/>
+      </w:pPr>
+      <w:r>
+        <w:rPr>
+          <w:rtl w:val="0"/>
+        </w:rPr>
+        <w:t xml:space="preserve">        .map(Customer::getAddress)</w:t>
+      </w:r>
+    </w:p>
+    <w:p>
+      <w:pPr>
+        <w:pBdr>
+          <w:top w:space="0" w:sz="0" w:val="nil"/>
+          <w:left w:space="0" w:sz="0" w:val="nil"/>
+          <w:bottom w:space="0" w:sz="0" w:val="nil"/>
+          <w:right w:space="0" w:sz="0" w:val="nil"/>
+          <w:between w:space="0" w:sz="0" w:val="nil"/>
+        </w:pBdr>
+        <w:shd w:fill="auto" w:val="clear"/>
+        <w:rPr/>
+      </w:pPr>
+      <w:r>
+        <w:rPr>
+          <w:rtl w:val="0"/>
+        </w:rPr>
+        <w:t xml:space="preserve">        .map(Address::street)</w:t>
+      </w:r>
+    </w:p>
+    <w:p>
+      <w:pPr>
+        <w:pBdr>
+          <w:top w:space="0" w:sz="0" w:val="nil"/>
+          <w:left w:space="0" w:sz="0" w:val="nil"/>
+          <w:bottom w:space="0" w:sz="0" w:val="nil"/>
+          <w:right w:space="0" w:sz="0" w:val="nil"/>
+          <w:between w:space="0" w:sz="0" w:val="nil"/>
+        </w:pBdr>
+        <w:shd w:fill="auto" w:val="clear"/>
+        <w:rPr/>
+      </w:pPr>
+      <w:r>
+        <w:rPr>
+          <w:rtl w:val="0"/>
+        </w:rPr>
+        <w:t xml:space="preserve">        .map((String s) -&gt; s.substring(0, 3))</w:t>
+      </w:r>
+    </w:p>
+    <w:p>
+      <w:pPr>
+        <w:pBdr>
+          <w:top w:space="0" w:sz="0" w:val="nil"/>
+          <w:left w:space="0" w:sz="0" w:val="nil"/>
+          <w:bottom w:space="0" w:sz="0" w:val="nil"/>
+          <w:right w:space="0" w:sz="0" w:val="nil"/>
+          <w:between w:space="0" w:sz="0" w:val="nil"/>
+        </w:pBdr>
+        <w:shd w:fill="auto" w:val="clear"/>
+        <w:rPr/>
+      </w:pPr>
+      <w:r>
+        <w:rPr>
+          <w:rtl w:val="0"/>
+        </w:rPr>
+        <w:t xml:space="preserve">        .map(String::toLowerCase)</w:t>
+      </w:r>
+    </w:p>
+    <w:p>
+      <w:pPr>
+        <w:pBdr>
+          <w:top w:space="0" w:sz="0" w:val="nil"/>
+          <w:left w:space="0" w:sz="0" w:val="nil"/>
+          <w:bottom w:space="0" w:sz="0" w:val="nil"/>
+          <w:right w:space="0" w:sz="0" w:val="nil"/>
+          <w:between w:space="0" w:sz="0" w:val="nil"/>
+        </w:pBdr>
+        <w:shd w:fill="auto" w:val="clear"/>
+        <w:rPr/>
+      </w:pPr>
+      <w:r>
+        <w:rPr>
+          <w:rtl w:val="0"/>
+        </w:rPr>
+        <w:t xml:space="preserve">        .map(String::getBytes);</w:t>
+      </w:r>
+    </w:p>
+    <w:p>
+      <w:pPr>
+        <w:pBdr>
+          <w:top w:space="0" w:sz="0" w:val="nil"/>
+          <w:left w:space="0" w:sz="0" w:val="nil"/>
+          <w:bottom w:space="0" w:sz="0" w:val="nil"/>
+          <w:right w:space="0" w:sz="0" w:val="nil"/>
+          <w:between w:space="0" w:sz="0" w:val="nil"/>
+        </w:pBdr>
+        <w:shd w:fill="auto" w:val="clear"/>
+        <w:rPr/>
+      </w:pPr>
+      <w:r>
+        <w:rPr>
+          <w:rtl w:val="0"/>
+        </w:rPr>
+      </w:r>
+    </w:p>
+    <w:p>
+      <w:pPr>
+        <w:pBdr>
+          <w:top w:space="0" w:sz="0" w:val="nil"/>
+          <w:left w:space="0" w:sz="0" w:val="nil"/>
+          <w:bottom w:space="0" w:sz="0" w:val="nil"/>
+          <w:right w:space="0" w:sz="0" w:val="nil"/>
+          <w:between w:space="0" w:sz="0" w:val="nil"/>
+        </w:pBdr>
+        <w:shd w:fill="auto" w:val="clear"/>
+        <w:rPr/>
+      </w:pPr>
+      <w:r>
+        <w:rPr>
+          <w:rtl w:val="0"/>
+        </w:rPr>
+        <w:t xml:space="preserve">From this perspective mapping over a functor is not much different than just invoking chained functions:</w:t>
+      </w:r>
+    </w:p>
+    <w:p>
+      <w:pPr>
+        <w:pBdr>
+          <w:top w:space="0" w:sz="0" w:val="nil"/>
+          <w:left w:space="0" w:sz="0" w:val="nil"/>
+          <w:bottom w:space="0" w:sz="0" w:val="nil"/>
+          <w:right w:space="0" w:sz="0" w:val="nil"/>
+          <w:between w:space="0" w:sz="0" w:val="nil"/>
+        </w:pBdr>
+        <w:shd w:fill="auto" w:val="clear"/>
+        <w:rPr/>
+      </w:pPr>
+      <w:r>
+        <w:rPr>
+          <w:rtl w:val="0"/>
+        </w:rPr>
+      </w:r>
+    </w:p>
+    <w:p>
+      <w:pPr>
+        <w:pBdr>
+          <w:top w:space="0" w:sz="0" w:val="nil"/>
+          <w:left w:space="0" w:sz="0" w:val="nil"/>
+          <w:bottom w:space="0" w:sz="0" w:val="nil"/>
+          <w:right w:space="0" w:sz="0" w:val="nil"/>
+          <w:between w:space="0" w:sz="0" w:val="nil"/>
+        </w:pBdr>
+        <w:shd w:fill="auto" w:val="clear"/>
+        <w:rPr/>
+      </w:pPr>
+      <w:r>
+        <w:rPr>
+          <w:rtl w:val="0"/>
+        </w:rPr>
+        <w:t xml:space="preserve">byte[] bytes = customer</w:t>
+      </w:r>
+    </w:p>
+    <w:p>
+      <w:pPr>
+        <w:pBdr>
+          <w:top w:space="0" w:sz="0" w:val="nil"/>
+          <w:left w:space="0" w:sz="0" w:val="nil"/>
+          <w:bottom w:space="0" w:sz="0" w:val="nil"/>
+          <w:right w:space="0" w:sz="0" w:val="nil"/>
+          <w:between w:space="0" w:sz="0" w:val="nil"/>
+        </w:pBdr>
+        <w:shd w:fill="auto" w:val="clear"/>
+        <w:rPr/>
+      </w:pPr>
+      <w:r>
+        <w:rPr>
+          <w:rtl w:val="0"/>
+        </w:rPr>
+        <w:t xml:space="preserve">        .getAddress()</w:t>
+      </w:r>
+    </w:p>
+    <w:p>
+      <w:pPr>
+        <w:pBdr>
+          <w:top w:space="0" w:sz="0" w:val="nil"/>
+          <w:left w:space="0" w:sz="0" w:val="nil"/>
+          <w:bottom w:space="0" w:sz="0" w:val="nil"/>
+          <w:right w:space="0" w:sz="0" w:val="nil"/>
+          <w:between w:space="0" w:sz="0" w:val="nil"/>
+        </w:pBdr>
+        <w:shd w:fill="auto" w:val="clear"/>
+        <w:rPr/>
+      </w:pPr>
+      <w:r>
+        <w:rPr>
+          <w:rtl w:val="0"/>
+        </w:rPr>
+        <w:t xml:space="preserve">        .street()</w:t>
+      </w:r>
+    </w:p>
+    <w:p>
+      <w:pPr>
+        <w:pBdr>
+          <w:top w:space="0" w:sz="0" w:val="nil"/>
+          <w:left w:space="0" w:sz="0" w:val="nil"/>
+          <w:bottom w:space="0" w:sz="0" w:val="nil"/>
+          <w:right w:space="0" w:sz="0" w:val="nil"/>
+          <w:between w:space="0" w:sz="0" w:val="nil"/>
+        </w:pBdr>
+        <w:shd w:fill="auto" w:val="clear"/>
+        <w:rPr/>
+      </w:pPr>
+      <w:r>
+        <w:rPr>
+          <w:rtl w:val="0"/>
+        </w:rPr>
+        <w:t xml:space="preserve">        .substring(0, 3)</w:t>
+      </w:r>
+    </w:p>
+    <w:p>
+      <w:pPr>
+        <w:pBdr>
+          <w:top w:space="0" w:sz="0" w:val="nil"/>
+          <w:left w:space="0" w:sz="0" w:val="nil"/>
+          <w:bottom w:space="0" w:sz="0" w:val="nil"/>
+          <w:right w:space="0" w:sz="0" w:val="nil"/>
+          <w:between w:space="0" w:sz="0" w:val="nil"/>
+        </w:pBdr>
+        <w:shd w:fill="auto" w:val="clear"/>
+        <w:rPr/>
+      </w:pPr>
+      <w:r>
+        <w:rPr>
+          <w:rtl w:val="0"/>
+        </w:rPr>
+        <w:t xml:space="preserve">        .toLowerCase()</w:t>
+      </w:r>
+    </w:p>
+    <w:p>
+      <w:pPr>
+        <w:pBdr>
+          <w:top w:space="0" w:sz="0" w:val="nil"/>
+          <w:left w:space="0" w:sz="0" w:val="nil"/>
+          <w:bottom w:space="0" w:sz="0" w:val="nil"/>
+          <w:right w:space="0" w:sz="0" w:val="nil"/>
+          <w:between w:space="0" w:sz="0" w:val="nil"/>
+        </w:pBdr>
+        <w:shd w:fill="auto" w:val="clear"/>
+        <w:rPr/>
+      </w:pPr>
+      <w:r>
+        <w:rPr>
+          <w:rtl w:val="0"/>
+        </w:rPr>
+        <w:t xml:space="preserve">        .getBytes();</w:t>
+      </w:r>
+    </w:p>
+    <w:p>
+      <w:pPr>
+        <w:pBdr>
+          <w:top w:space="0" w:sz="0" w:val="nil"/>
+          <w:left w:space="0" w:sz="0" w:val="nil"/>
+          <w:bottom w:space="0" w:sz="0" w:val="nil"/>
+          <w:right w:space="0" w:sz="0" w:val="nil"/>
+          <w:between w:space="0" w:sz="0" w:val="nil"/>
+        </w:pBdr>
+        <w:shd w:fill="auto" w:val="clear"/>
+        <w:rPr/>
+      </w:pPr>
+      <w:r>
+        <w:rPr>
+          <w:rtl w:val="0"/>
+        </w:rPr>
+      </w:r>
+    </w:p>
+    <w:p>
+      <w:pPr>
+        <w:pBdr>
+          <w:top w:space="0" w:sz="0" w:val="nil"/>
+          <w:left w:space="0" w:sz="0" w:val="nil"/>
+          <w:bottom w:space="0" w:sz="0" w:val="nil"/>
+          <w:right w:space="0" w:sz="0" w:val="nil"/>
+          <w:between w:space="0" w:sz="0" w:val="nil"/>
+        </w:pBdr>
+        <w:shd w:fill="auto" w:val="clear"/>
+        <w:rPr/>
+      </w:pPr>
+      <w:r>
+        <w:rPr>
+          <w:rtl w:val="0"/>
+        </w:rPr>
+        <w:t xml:space="preserve">Why would you even bother with such verbose wrapping that not only does not provide any added value, but also is not capable of extracting the contents back? Well, it turns out you can model several other concepts using this raw functor abstraction. For example starting from Java 8 Optional is a functor with the map() method. Let us implement it from scratch:</w:t>
+      </w:r>
+    </w:p>
+    <w:p>
+      <w:pPr>
+        <w:pBdr>
+          <w:top w:space="0" w:sz="0" w:val="nil"/>
+          <w:left w:space="0" w:sz="0" w:val="nil"/>
+          <w:bottom w:space="0" w:sz="0" w:val="nil"/>
+          <w:right w:space="0" w:sz="0" w:val="nil"/>
+          <w:between w:space="0" w:sz="0" w:val="nil"/>
+        </w:pBdr>
+        <w:shd w:fill="auto" w:val="clear"/>
+        <w:rPr/>
+      </w:pPr>
+      <w:r>
+        <w:rPr>
+          <w:rtl w:val="0"/>
+        </w:rPr>
+      </w:r>
+    </w:p>
+    <w:p>
+      <w:pPr>
+        <w:pBdr>
+          <w:top w:space="0" w:sz="0" w:val="nil"/>
+          <w:left w:space="0" w:sz="0" w:val="nil"/>
+          <w:bottom w:space="0" w:sz="0" w:val="nil"/>
+          <w:right w:space="0" w:sz="0" w:val="nil"/>
+          <w:between w:space="0" w:sz="0" w:val="nil"/>
+        </w:pBdr>
+        <w:shd w:fill="auto" w:val="clear"/>
+        <w:rPr/>
+      </w:pPr>
+      <w:r>
+        <w:rPr>
+          <w:rtl w:val="0"/>
+        </w:rPr>
+        <w:t xml:space="preserve">class FOptional&lt;T&gt; implements Functor&lt;T,FOptional&lt;?&gt;&gt; {</w:t>
+      </w:r>
+    </w:p>
+    <w:p>
+      <w:pPr>
+        <w:pBdr>
+          <w:top w:space="0" w:sz="0" w:val="nil"/>
+          <w:left w:space="0" w:sz="0" w:val="nil"/>
+          <w:bottom w:space="0" w:sz="0" w:val="nil"/>
+          <w:right w:space="0" w:sz="0" w:val="nil"/>
+          <w:between w:space="0" w:sz="0" w:val="nil"/>
+        </w:pBdr>
+        <w:shd w:fill="auto" w:val="clear"/>
+        <w:rPr/>
+      </w:pPr>
+      <w:r>
+        <w:rPr>
+          <w:rtl w:val="0"/>
+        </w:rPr>
+      </w:r>
+    </w:p>
+    <w:p>
+      <w:pPr>
+        <w:pBdr>
+          <w:top w:space="0" w:sz="0" w:val="nil"/>
+          <w:left w:space="0" w:sz="0" w:val="nil"/>
+          <w:bottom w:space="0" w:sz="0" w:val="nil"/>
+          <w:right w:space="0" w:sz="0" w:val="nil"/>
+          <w:between w:space="0" w:sz="0" w:val="nil"/>
+        </w:pBdr>
+        <w:shd w:fill="auto" w:val="clear"/>
+        <w:rPr/>
+      </w:pPr>
+      <w:r>
+        <w:rPr>
+          <w:rtl w:val="0"/>
+        </w:rPr>
+        <w:t xml:space="preserve">    private final T valueOrNull;</w:t>
+      </w:r>
+    </w:p>
+    <w:p>
+      <w:pPr>
+        <w:pBdr>
+          <w:top w:space="0" w:sz="0" w:val="nil"/>
+          <w:left w:space="0" w:sz="0" w:val="nil"/>
+          <w:bottom w:space="0" w:sz="0" w:val="nil"/>
+          <w:right w:space="0" w:sz="0" w:val="nil"/>
+          <w:between w:space="0" w:sz="0" w:val="nil"/>
+        </w:pBdr>
+        <w:shd w:fill="auto" w:val="clear"/>
+        <w:rPr/>
+      </w:pPr>
+      <w:r>
+        <w:rPr>
+          <w:rtl w:val="0"/>
+        </w:rPr>
+      </w:r>
+    </w:p>
+    <w:p>
+      <w:pPr>
+        <w:pBdr>
+          <w:top w:space="0" w:sz="0" w:val="nil"/>
+          <w:left w:space="0" w:sz="0" w:val="nil"/>
+          <w:bottom w:space="0" w:sz="0" w:val="nil"/>
+          <w:right w:space="0" w:sz="0" w:val="nil"/>
+          <w:between w:space="0" w:sz="0" w:val="nil"/>
+        </w:pBdr>
+        <w:shd w:fill="auto" w:val="clear"/>
+        <w:rPr/>
+      </w:pPr>
+      <w:r>
+        <w:rPr>
+          <w:rtl w:val="0"/>
+        </w:rPr>
+        <w:t xml:space="preserve">    private FOptional(T valueOrNull) {</w:t>
+      </w:r>
+    </w:p>
+    <w:p>
+      <w:pPr>
+        <w:pBdr>
+          <w:top w:space="0" w:sz="0" w:val="nil"/>
+          <w:left w:space="0" w:sz="0" w:val="nil"/>
+          <w:bottom w:space="0" w:sz="0" w:val="nil"/>
+          <w:right w:space="0" w:sz="0" w:val="nil"/>
+          <w:between w:space="0" w:sz="0" w:val="nil"/>
+        </w:pBdr>
+        <w:shd w:fill="auto" w:val="clear"/>
+        <w:rPr/>
+      </w:pPr>
+      <w:r>
+        <w:rPr>
+          <w:rtl w:val="0"/>
+        </w:rPr>
+        <w:t xml:space="preserve">        this.valueOrNull = valueOrNull;</w:t>
+      </w:r>
+    </w:p>
+    <w:p>
+      <w:pPr>
+        <w:pBdr>
+          <w:top w:space="0" w:sz="0" w:val="nil"/>
+          <w:left w:space="0" w:sz="0" w:val="nil"/>
+          <w:bottom w:space="0" w:sz="0" w:val="nil"/>
+          <w:right w:space="0" w:sz="0" w:val="nil"/>
+          <w:between w:space="0" w:sz="0" w:val="nil"/>
+        </w:pBdr>
+        <w:shd w:fill="auto" w:val="clear"/>
+        <w:rPr/>
+      </w:pPr>
+      <w:r>
+        <w:rPr>
+          <w:rtl w:val="0"/>
+        </w:rPr>
+        <w:t xml:space="preserve">    }</w:t>
+      </w:r>
+    </w:p>
+    <w:p>
+      <w:pPr>
+        <w:pBdr>
+          <w:top w:space="0" w:sz="0" w:val="nil"/>
+          <w:left w:space="0" w:sz="0" w:val="nil"/>
+          <w:bottom w:space="0" w:sz="0" w:val="nil"/>
+          <w:right w:space="0" w:sz="0" w:val="nil"/>
+          <w:between w:space="0" w:sz="0" w:val="nil"/>
+        </w:pBdr>
+        <w:shd w:fill="auto" w:val="clear"/>
+        <w:rPr/>
+      </w:pPr>
+      <w:r>
+        <w:rPr>
+          <w:rtl w:val="0"/>
+        </w:rPr>
+      </w:r>
+    </w:p>
+    <w:p>
+      <w:pPr>
+        <w:pBdr>
+          <w:top w:space="0" w:sz="0" w:val="nil"/>
+          <w:left w:space="0" w:sz="0" w:val="nil"/>
+          <w:bottom w:space="0" w:sz="0" w:val="nil"/>
+          <w:right w:space="0" w:sz="0" w:val="nil"/>
+          <w:between w:space="0" w:sz="0" w:val="nil"/>
+        </w:pBdr>
+        <w:shd w:fill="auto" w:val="clear"/>
+        <w:rPr/>
+      </w:pPr>
+      <w:r>
+        <w:rPr>
+          <w:rtl w:val="0"/>
+        </w:rPr>
+        <w:t xml:space="preserve">    public &lt;R&gt; FOptional&lt;R&gt; map(Function&lt;T,R&gt; f) {</w:t>
+      </w:r>
+    </w:p>
+    <w:p>
+      <w:pPr>
+        <w:pBdr>
+          <w:top w:space="0" w:sz="0" w:val="nil"/>
+          <w:left w:space="0" w:sz="0" w:val="nil"/>
+          <w:bottom w:space="0" w:sz="0" w:val="nil"/>
+          <w:right w:space="0" w:sz="0" w:val="nil"/>
+          <w:between w:space="0" w:sz="0" w:val="nil"/>
+        </w:pBdr>
+        <w:shd w:fill="auto" w:val="clear"/>
+        <w:rPr/>
+      </w:pPr>
+      <w:r>
+        <w:rPr>
+          <w:rtl w:val="0"/>
+        </w:rPr>
+        <w:t xml:space="preserve">        if (valueOrNull == null)</w:t>
+      </w:r>
+    </w:p>
+    <w:p>
+      <w:pPr>
+        <w:pBdr>
+          <w:top w:space="0" w:sz="0" w:val="nil"/>
+          <w:left w:space="0" w:sz="0" w:val="nil"/>
+          <w:bottom w:space="0" w:sz="0" w:val="nil"/>
+          <w:right w:space="0" w:sz="0" w:val="nil"/>
+          <w:between w:space="0" w:sz="0" w:val="nil"/>
+        </w:pBdr>
+        <w:shd w:fill="auto" w:val="clear"/>
+        <w:rPr/>
+      </w:pPr>
+      <w:r>
+        <w:rPr>
+          <w:rtl w:val="0"/>
+        </w:rPr>
+        <w:t xml:space="preserve">            return empty();</w:t>
+      </w:r>
+    </w:p>
+    <w:p>
+      <w:pPr>
+        <w:pBdr>
+          <w:top w:space="0" w:sz="0" w:val="nil"/>
+          <w:left w:space="0" w:sz="0" w:val="nil"/>
+          <w:bottom w:space="0" w:sz="0" w:val="nil"/>
+          <w:right w:space="0" w:sz="0" w:val="nil"/>
+          <w:between w:space="0" w:sz="0" w:val="nil"/>
+        </w:pBdr>
+        <w:shd w:fill="auto" w:val="clear"/>
+        <w:rPr/>
+      </w:pPr>
+      <w:r>
+        <w:rPr>
+          <w:rtl w:val="0"/>
+        </w:rPr>
+        <w:t xml:space="preserve">        else</w:t>
+      </w:r>
+    </w:p>
+    <w:p>
+      <w:pPr>
+        <w:pBdr>
+          <w:top w:space="0" w:sz="0" w:val="nil"/>
+          <w:left w:space="0" w:sz="0" w:val="nil"/>
+          <w:bottom w:space="0" w:sz="0" w:val="nil"/>
+          <w:right w:space="0" w:sz="0" w:val="nil"/>
+          <w:between w:space="0" w:sz="0" w:val="nil"/>
+        </w:pBdr>
+        <w:shd w:fill="auto" w:val="clear"/>
+        <w:rPr/>
+      </w:pPr>
+      <w:r>
+        <w:rPr>
+          <w:rtl w:val="0"/>
+        </w:rPr>
+        <w:t xml:space="preserve">            return of(f.apply(valueOrNull));</w:t>
+      </w:r>
+    </w:p>
+    <w:p>
+      <w:pPr>
+        <w:pBdr>
+          <w:top w:space="0" w:sz="0" w:val="nil"/>
+          <w:left w:space="0" w:sz="0" w:val="nil"/>
+          <w:bottom w:space="0" w:sz="0" w:val="nil"/>
+          <w:right w:space="0" w:sz="0" w:val="nil"/>
+          <w:between w:space="0" w:sz="0" w:val="nil"/>
+        </w:pBdr>
+        <w:shd w:fill="auto" w:val="clear"/>
+        <w:rPr/>
+      </w:pPr>
+      <w:r>
+        <w:rPr>
+          <w:rtl w:val="0"/>
+        </w:rPr>
+        <w:t xml:space="preserve">    }</w:t>
+      </w:r>
+    </w:p>
+    <w:p>
+      <w:pPr>
+        <w:pBdr>
+          <w:top w:space="0" w:sz="0" w:val="nil"/>
+          <w:left w:space="0" w:sz="0" w:val="nil"/>
+          <w:bottom w:space="0" w:sz="0" w:val="nil"/>
+          <w:right w:space="0" w:sz="0" w:val="nil"/>
+          <w:between w:space="0" w:sz="0" w:val="nil"/>
+        </w:pBdr>
+        <w:shd w:fill="auto" w:val="clear"/>
+        <w:rPr/>
+      </w:pPr>
+      <w:r>
+        <w:rPr>
+          <w:rtl w:val="0"/>
+        </w:rPr>
+      </w:r>
+    </w:p>
+    <w:p>
+      <w:pPr>
+        <w:pBdr>
+          <w:top w:space="0" w:sz="0" w:val="nil"/>
+          <w:left w:space="0" w:sz="0" w:val="nil"/>
+          <w:bottom w:space="0" w:sz="0" w:val="nil"/>
+          <w:right w:space="0" w:sz="0" w:val="nil"/>
+          <w:between w:space="0" w:sz="0" w:val="nil"/>
+        </w:pBdr>
+        <w:shd w:fill="auto" w:val="clear"/>
+        <w:rPr/>
+      </w:pPr>
+      <w:r>
+        <w:rPr>
+          <w:rtl w:val="0"/>
+        </w:rPr>
+        <w:t xml:space="preserve">    public static &lt;T&gt; FOptional&lt;T&gt; of(T a) {</w:t>
+      </w:r>
+    </w:p>
+    <w:p>
+      <w:pPr>
+        <w:pBdr>
+          <w:top w:space="0" w:sz="0" w:val="nil"/>
+          <w:left w:space="0" w:sz="0" w:val="nil"/>
+          <w:bottom w:space="0" w:sz="0" w:val="nil"/>
+          <w:right w:space="0" w:sz="0" w:val="nil"/>
+          <w:between w:space="0" w:sz="0" w:val="nil"/>
+        </w:pBdr>
+        <w:shd w:fill="auto" w:val="clear"/>
+        <w:rPr/>
+      </w:pPr>
+      <w:r>
+        <w:rPr>
+          <w:rtl w:val="0"/>
+        </w:rPr>
+        <w:t xml:space="preserve">        return new FOptional&lt;T&gt;(a);</w:t>
+      </w:r>
+    </w:p>
+    <w:p>
+      <w:pPr>
+        <w:pBdr>
+          <w:top w:space="0" w:sz="0" w:val="nil"/>
+          <w:left w:space="0" w:sz="0" w:val="nil"/>
+          <w:bottom w:space="0" w:sz="0" w:val="nil"/>
+          <w:right w:space="0" w:sz="0" w:val="nil"/>
+          <w:between w:space="0" w:sz="0" w:val="nil"/>
+        </w:pBdr>
+        <w:shd w:fill="auto" w:val="clear"/>
+        <w:rPr/>
+      </w:pPr>
+      <w:r>
+        <w:rPr>
+          <w:rtl w:val="0"/>
+        </w:rPr>
+        <w:t xml:space="preserve">    }</w:t>
+      </w:r>
+    </w:p>
+    <w:p>
+      <w:pPr>
+        <w:pBdr>
+          <w:top w:space="0" w:sz="0" w:val="nil"/>
+          <w:left w:space="0" w:sz="0" w:val="nil"/>
+          <w:bottom w:space="0" w:sz="0" w:val="nil"/>
+          <w:right w:space="0" w:sz="0" w:val="nil"/>
+          <w:between w:space="0" w:sz="0" w:val="nil"/>
+        </w:pBdr>
+        <w:shd w:fill="auto" w:val="clear"/>
+        <w:rPr/>
+      </w:pPr>
+      <w:r>
+        <w:rPr>
+          <w:rtl w:val="0"/>
+        </w:rPr>
+      </w:r>
+    </w:p>
+    <w:p>
+      <w:pPr>
+        <w:pBdr>
+          <w:top w:space="0" w:sz="0" w:val="nil"/>
+          <w:left w:space="0" w:sz="0" w:val="nil"/>
+          <w:bottom w:space="0" w:sz="0" w:val="nil"/>
+          <w:right w:space="0" w:sz="0" w:val="nil"/>
+          <w:between w:space="0" w:sz="0" w:val="nil"/>
+        </w:pBdr>
+        <w:shd w:fill="auto" w:val="clear"/>
+        <w:rPr/>
+      </w:pPr>
+      <w:r>
+        <w:rPr>
+          <w:rtl w:val="0"/>
+        </w:rPr>
+        <w:t xml:space="preserve">    public static &lt;T&gt; FOptional&lt;T&gt; empty() {</w:t>
+      </w:r>
+    </w:p>
+    <w:p>
+      <w:pPr>
+        <w:pBdr>
+          <w:top w:space="0" w:sz="0" w:val="nil"/>
+          <w:left w:space="0" w:sz="0" w:val="nil"/>
+          <w:bottom w:space="0" w:sz="0" w:val="nil"/>
+          <w:right w:space="0" w:sz="0" w:val="nil"/>
+          <w:between w:space="0" w:sz="0" w:val="nil"/>
+        </w:pBdr>
+        <w:shd w:fill="auto" w:val="clear"/>
+        <w:rPr/>
+      </w:pPr>
+      <w:r>
+        <w:rPr>
+          <w:rtl w:val="0"/>
+        </w:rPr>
+        <w:t xml:space="preserve">        return new FOptional&lt;T&gt;(null);</w:t>
+      </w:r>
+    </w:p>
+    <w:p>
+      <w:pPr>
+        <w:pBdr>
+          <w:top w:space="0" w:sz="0" w:val="nil"/>
+          <w:left w:space="0" w:sz="0" w:val="nil"/>
+          <w:bottom w:space="0" w:sz="0" w:val="nil"/>
+          <w:right w:space="0" w:sz="0" w:val="nil"/>
+          <w:between w:space="0" w:sz="0" w:val="nil"/>
+        </w:pBdr>
+        <w:shd w:fill="auto" w:val="clear"/>
+        <w:rPr/>
+      </w:pPr>
+      <w:r>
+        <w:rPr>
+          <w:rtl w:val="0"/>
+        </w:rPr>
+        <w:t xml:space="preserve">    }</w:t>
+      </w:r>
+    </w:p>
+    <w:p>
+      <w:pPr>
+        <w:pBdr>
+          <w:top w:space="0" w:sz="0" w:val="nil"/>
+          <w:left w:space="0" w:sz="0" w:val="nil"/>
+          <w:bottom w:space="0" w:sz="0" w:val="nil"/>
+          <w:right w:space="0" w:sz="0" w:val="nil"/>
+          <w:between w:space="0" w:sz="0" w:val="nil"/>
+        </w:pBdr>
+        <w:shd w:fill="auto" w:val="clear"/>
+        <w:rPr/>
+      </w:pPr>
+      <w:r>
+        <w:rPr>
+          <w:rtl w:val="0"/>
+        </w:rPr>
+        <w:t xml:space="preserve">}</w:t>
+      </w:r>
+    </w:p>
+    <w:p>
+      <w:pPr>
+        <w:pBdr>
+          <w:top w:space="0" w:sz="0" w:val="nil"/>
+          <w:left w:space="0" w:sz="0" w:val="nil"/>
+          <w:bottom w:space="0" w:sz="0" w:val="nil"/>
+          <w:right w:space="0" w:sz="0" w:val="nil"/>
+          <w:between w:space="0" w:sz="0" w:val="nil"/>
+        </w:pBdr>
+        <w:shd w:fill="auto" w:val="clear"/>
+        <w:rPr/>
+      </w:pPr>
+      <w:r>
+        <w:rPr>
+          <w:rtl w:val="0"/>
+        </w:rPr>
+      </w:r>
+    </w:p>
+    <w:p>
+      <w:pPr>
+        <w:pBdr>
+          <w:top w:space="0" w:sz="0" w:val="nil"/>
+          <w:left w:space="0" w:sz="0" w:val="nil"/>
+          <w:bottom w:space="0" w:sz="0" w:val="nil"/>
+          <w:right w:space="0" w:sz="0" w:val="nil"/>
+          <w:between w:space="0" w:sz="0" w:val="nil"/>
+        </w:pBdr>
+        <w:shd w:fill="auto" w:val="clear"/>
+        <w:rPr/>
+      </w:pPr>
+      <w:r>
+        <w:rPr>
+          <w:rtl w:val="0"/>
+        </w:rPr>
+        <w:t xml:space="preserve">Now it becomes interesting. An FOptional&lt;T&gt; functor may hold a value, but just as well it might be empty. It's a type-safe way of encoding null. There are two ways of constructing FOptional - by supplying a value or creating an empty() instance. In both cases, just like with Identity,FOptional is immutable and we can only interact with the value from inside. What differsFOptional is that the transformation function f may not be applied to any value if it is empty. This means functor may not necessarily encapsulate exactly one value of type T. It can just as well wrap an arbitrary number of values, just like List... functor:</w:t>
+      </w:r>
+    </w:p>
+    <w:p>
+      <w:pPr>
+        <w:pBdr>
+          <w:top w:space="0" w:sz="0" w:val="nil"/>
+          <w:left w:space="0" w:sz="0" w:val="nil"/>
+          <w:bottom w:space="0" w:sz="0" w:val="nil"/>
+          <w:right w:space="0" w:sz="0" w:val="nil"/>
+          <w:between w:space="0" w:sz="0" w:val="nil"/>
+        </w:pBdr>
+        <w:shd w:fill="auto" w:val="clear"/>
+        <w:rPr/>
+      </w:pPr>
+      <w:r>
+        <w:rPr>
+          <w:rtl w:val="0"/>
+        </w:rPr>
+      </w:r>
+    </w:p>
+    <w:p>
+      <w:pPr>
+        <w:pBdr>
+          <w:top w:space="0" w:sz="0" w:val="nil"/>
+          <w:left w:space="0" w:sz="0" w:val="nil"/>
+          <w:bottom w:space="0" w:sz="0" w:val="nil"/>
+          <w:right w:space="0" w:sz="0" w:val="nil"/>
+          <w:between w:space="0" w:sz="0" w:val="nil"/>
+        </w:pBdr>
+        <w:shd w:fill="auto" w:val="clear"/>
+        <w:rPr/>
+      </w:pPr>
+      <w:r>
+        <w:rPr>
+          <w:rtl w:val="0"/>
+        </w:rPr>
+        <w:t xml:space="preserve">import com.google.common.collect.ImmutableList;</w:t>
+      </w:r>
+    </w:p>
+    <w:p>
+      <w:pPr>
+        <w:pBdr>
+          <w:top w:space="0" w:sz="0" w:val="nil"/>
+          <w:left w:space="0" w:sz="0" w:val="nil"/>
+          <w:bottom w:space="0" w:sz="0" w:val="nil"/>
+          <w:right w:space="0" w:sz="0" w:val="nil"/>
+          <w:between w:space="0" w:sz="0" w:val="nil"/>
+        </w:pBdr>
+        <w:shd w:fill="auto" w:val="clear"/>
+        <w:rPr/>
+      </w:pPr>
+      <w:r>
+        <w:rPr>
+          <w:rtl w:val="0"/>
+        </w:rPr>
+      </w:r>
+    </w:p>
+    <w:p>
+      <w:pPr>
+        <w:pBdr>
+          <w:top w:space="0" w:sz="0" w:val="nil"/>
+          <w:left w:space="0" w:sz="0" w:val="nil"/>
+          <w:bottom w:space="0" w:sz="0" w:val="nil"/>
+          <w:right w:space="0" w:sz="0" w:val="nil"/>
+          <w:between w:space="0" w:sz="0" w:val="nil"/>
+        </w:pBdr>
+        <w:shd w:fill="auto" w:val="clear"/>
+        <w:rPr/>
+      </w:pPr>
+      <w:r>
+        <w:rPr>
+          <w:rtl w:val="0"/>
+        </w:rPr>
+        <w:t xml:space="preserve">class FList&lt;T&gt; implements Functor&lt;T, FList&lt;?&gt;&gt; {</w:t>
+      </w:r>
+    </w:p>
+    <w:p>
+      <w:pPr>
+        <w:pBdr>
+          <w:top w:space="0" w:sz="0" w:val="nil"/>
+          <w:left w:space="0" w:sz="0" w:val="nil"/>
+          <w:bottom w:space="0" w:sz="0" w:val="nil"/>
+          <w:right w:space="0" w:sz="0" w:val="nil"/>
+          <w:between w:space="0" w:sz="0" w:val="nil"/>
+        </w:pBdr>
+        <w:shd w:fill="auto" w:val="clear"/>
+        <w:rPr/>
+      </w:pPr>
+      <w:r>
+        <w:rPr>
+          <w:rtl w:val="0"/>
+        </w:rPr>
+      </w:r>
+    </w:p>
+    <w:p>
+      <w:pPr>
+        <w:pBdr>
+          <w:top w:space="0" w:sz="0" w:val="nil"/>
+          <w:left w:space="0" w:sz="0" w:val="nil"/>
+          <w:bottom w:space="0" w:sz="0" w:val="nil"/>
+          <w:right w:space="0" w:sz="0" w:val="nil"/>
+          <w:between w:space="0" w:sz="0" w:val="nil"/>
+        </w:pBdr>
+        <w:shd w:fill="auto" w:val="clear"/>
+        <w:rPr/>
+      </w:pPr>
+      <w:r>
+        <w:rPr>
+          <w:rtl w:val="0"/>
+        </w:rPr>
+        <w:t xml:space="preserve">    private final ImmutableList&lt;T&gt; list;</w:t>
+      </w:r>
+    </w:p>
+    <w:p>
+      <w:pPr>
+        <w:pBdr>
+          <w:top w:space="0" w:sz="0" w:val="nil"/>
+          <w:left w:space="0" w:sz="0" w:val="nil"/>
+          <w:bottom w:space="0" w:sz="0" w:val="nil"/>
+          <w:right w:space="0" w:sz="0" w:val="nil"/>
+          <w:between w:space="0" w:sz="0" w:val="nil"/>
+        </w:pBdr>
+        <w:shd w:fill="auto" w:val="clear"/>
+        <w:rPr/>
+      </w:pPr>
+      <w:r>
+        <w:rPr>
+          <w:rtl w:val="0"/>
+        </w:rPr>
+      </w:r>
+    </w:p>
+    <w:p>
+      <w:pPr>
+        <w:pBdr>
+          <w:top w:space="0" w:sz="0" w:val="nil"/>
+          <w:left w:space="0" w:sz="0" w:val="nil"/>
+          <w:bottom w:space="0" w:sz="0" w:val="nil"/>
+          <w:right w:space="0" w:sz="0" w:val="nil"/>
+          <w:between w:space="0" w:sz="0" w:val="nil"/>
+        </w:pBdr>
+        <w:shd w:fill="auto" w:val="clear"/>
+        <w:rPr/>
+      </w:pPr>
+      <w:r>
+        <w:rPr>
+          <w:rtl w:val="0"/>
+        </w:rPr>
+        <w:t xml:space="preserve">    FList(Iterable&lt;T&gt; value) {</w:t>
+      </w:r>
+    </w:p>
+    <w:p>
+      <w:pPr>
+        <w:pBdr>
+          <w:top w:space="0" w:sz="0" w:val="nil"/>
+          <w:left w:space="0" w:sz="0" w:val="nil"/>
+          <w:bottom w:space="0" w:sz="0" w:val="nil"/>
+          <w:right w:space="0" w:sz="0" w:val="nil"/>
+          <w:between w:space="0" w:sz="0" w:val="nil"/>
+        </w:pBdr>
+        <w:shd w:fill="auto" w:val="clear"/>
+        <w:rPr/>
+      </w:pPr>
+      <w:r>
+        <w:rPr>
+          <w:rtl w:val="0"/>
+        </w:rPr>
+        <w:t xml:space="preserve">        this.list = ImmutableList.copyOf(value);</w:t>
+      </w:r>
+    </w:p>
+    <w:p>
+      <w:pPr>
+        <w:pBdr>
+          <w:top w:space="0" w:sz="0" w:val="nil"/>
+          <w:left w:space="0" w:sz="0" w:val="nil"/>
+          <w:bottom w:space="0" w:sz="0" w:val="nil"/>
+          <w:right w:space="0" w:sz="0" w:val="nil"/>
+          <w:between w:space="0" w:sz="0" w:val="nil"/>
+        </w:pBdr>
+        <w:shd w:fill="auto" w:val="clear"/>
+        <w:rPr/>
+      </w:pPr>
+      <w:r>
+        <w:rPr>
+          <w:rtl w:val="0"/>
+        </w:rPr>
+        <w:t xml:space="preserve">    }</w:t>
+      </w:r>
+    </w:p>
+    <w:p>
+      <w:pPr>
+        <w:pBdr>
+          <w:top w:space="0" w:sz="0" w:val="nil"/>
+          <w:left w:space="0" w:sz="0" w:val="nil"/>
+          <w:bottom w:space="0" w:sz="0" w:val="nil"/>
+          <w:right w:space="0" w:sz="0" w:val="nil"/>
+          <w:between w:space="0" w:sz="0" w:val="nil"/>
+        </w:pBdr>
+        <w:shd w:fill="auto" w:val="clear"/>
+        <w:rPr/>
+      </w:pPr>
+      <w:r>
+        <w:rPr>
+          <w:rtl w:val="0"/>
+        </w:rPr>
+      </w:r>
+    </w:p>
+    <w:p>
+      <w:pPr>
+        <w:pBdr>
+          <w:top w:space="0" w:sz="0" w:val="nil"/>
+          <w:left w:space="0" w:sz="0" w:val="nil"/>
+          <w:bottom w:space="0" w:sz="0" w:val="nil"/>
+          <w:right w:space="0" w:sz="0" w:val="nil"/>
+          <w:between w:space="0" w:sz="0" w:val="nil"/>
+        </w:pBdr>
+        <w:shd w:fill="auto" w:val="clear"/>
+        <w:rPr/>
+      </w:pPr>
+      <w:r>
+        <w:rPr>
+          <w:rtl w:val="0"/>
+        </w:rPr>
+        <w:t xml:space="preserve">    @Override</w:t>
+      </w:r>
+    </w:p>
+    <w:p>
+      <w:pPr>
+        <w:pBdr>
+          <w:top w:space="0" w:sz="0" w:val="nil"/>
+          <w:left w:space="0" w:sz="0" w:val="nil"/>
+          <w:bottom w:space="0" w:sz="0" w:val="nil"/>
+          <w:right w:space="0" w:sz="0" w:val="nil"/>
+          <w:between w:space="0" w:sz="0" w:val="nil"/>
+        </w:pBdr>
+        <w:shd w:fill="auto" w:val="clear"/>
+        <w:rPr/>
+      </w:pPr>
+      <w:r>
+        <w:rPr>
+          <w:rtl w:val="0"/>
+        </w:rPr>
+        <w:t xml:space="preserve">    public &lt;R&gt; FList&lt;?&gt; map(Function&lt;T, R&gt; {</w:t>
+      </w:r>
+    </w:p>
+    <w:p>
+      <w:pPr>
+        <w:pBdr>
+          <w:top w:space="0" w:sz="0" w:val="nil"/>
+          <w:left w:space="0" w:sz="0" w:val="nil"/>
+          <w:bottom w:space="0" w:sz="0" w:val="nil"/>
+          <w:right w:space="0" w:sz="0" w:val="nil"/>
+          <w:between w:space="0" w:sz="0" w:val="nil"/>
+        </w:pBdr>
+        <w:shd w:fill="auto" w:val="clear"/>
+        <w:rPr/>
+      </w:pPr>
+      <w:r>
+        <w:rPr>
+          <w:rtl w:val="0"/>
+        </w:rPr>
+        <w:t xml:space="preserve">        ArrayList&lt;R&gt; result = new ArrayList&lt;R&gt;(list.size());</w:t>
+      </w:r>
+    </w:p>
+    <w:p>
+      <w:pPr>
+        <w:pBdr>
+          <w:top w:space="0" w:sz="0" w:val="nil"/>
+          <w:left w:space="0" w:sz="0" w:val="nil"/>
+          <w:bottom w:space="0" w:sz="0" w:val="nil"/>
+          <w:right w:space="0" w:sz="0" w:val="nil"/>
+          <w:between w:space="0" w:sz="0" w:val="nil"/>
+        </w:pBdr>
+        <w:shd w:fill="auto" w:val="clear"/>
+        <w:rPr/>
+      </w:pPr>
+      <w:r>
+        <w:rPr>
+          <w:rtl w:val="0"/>
+        </w:rPr>
+        <w:t xml:space="preserve">        for (T t : list) {</w:t>
+      </w:r>
+    </w:p>
+    <w:p>
+      <w:pPr>
+        <w:pBdr>
+          <w:top w:space="0" w:sz="0" w:val="nil"/>
+          <w:left w:space="0" w:sz="0" w:val="nil"/>
+          <w:bottom w:space="0" w:sz="0" w:val="nil"/>
+          <w:right w:space="0" w:sz="0" w:val="nil"/>
+          <w:between w:space="0" w:sz="0" w:val="nil"/>
+        </w:pBdr>
+        <w:shd w:fill="auto" w:val="clear"/>
+        <w:rPr/>
+      </w:pPr>
+      <w:r>
+        <w:rPr>
+          <w:rtl w:val="0"/>
+        </w:rPr>
+        <w:t xml:space="preserve">            result.add(f.apply(t));</w:t>
+      </w:r>
+    </w:p>
+    <w:p>
+      <w:pPr>
+        <w:pBdr>
+          <w:top w:space="0" w:sz="0" w:val="nil"/>
+          <w:left w:space="0" w:sz="0" w:val="nil"/>
+          <w:bottom w:space="0" w:sz="0" w:val="nil"/>
+          <w:right w:space="0" w:sz="0" w:val="nil"/>
+          <w:between w:space="0" w:sz="0" w:val="nil"/>
+        </w:pBdr>
+        <w:shd w:fill="auto" w:val="clear"/>
+        <w:rPr/>
+      </w:pPr>
+      <w:r>
+        <w:rPr>
+          <w:rtl w:val="0"/>
+        </w:rPr>
+        <w:t xml:space="preserve">        }</w:t>
+      </w:r>
+    </w:p>
+    <w:p>
+      <w:pPr>
+        <w:pBdr>
+          <w:top w:space="0" w:sz="0" w:val="nil"/>
+          <w:left w:space="0" w:sz="0" w:val="nil"/>
+          <w:bottom w:space="0" w:sz="0" w:val="nil"/>
+          <w:right w:space="0" w:sz="0" w:val="nil"/>
+          <w:between w:space="0" w:sz="0" w:val="nil"/>
+        </w:pBdr>
+        <w:shd w:fill="auto" w:val="clear"/>
+        <w:rPr/>
+      </w:pPr>
+      <w:r>
+        <w:rPr>
+          <w:rtl w:val="0"/>
+        </w:rPr>
+        <w:t xml:space="preserve">        return new FList&lt;&gt;(result);</w:t>
+      </w:r>
+    </w:p>
+    <w:p>
+      <w:pPr>
+        <w:pBdr>
+          <w:top w:space="0" w:sz="0" w:val="nil"/>
+          <w:left w:space="0" w:sz="0" w:val="nil"/>
+          <w:bottom w:space="0" w:sz="0" w:val="nil"/>
+          <w:right w:space="0" w:sz="0" w:val="nil"/>
+          <w:between w:space="0" w:sz="0" w:val="nil"/>
+        </w:pBdr>
+        <w:shd w:fill="auto" w:val="clear"/>
+        <w:rPr/>
+      </w:pPr>
+      <w:r>
+        <w:rPr>
+          <w:rtl w:val="0"/>
+        </w:rPr>
+        <w:t xml:space="preserve">    }</w:t>
+      </w:r>
+    </w:p>
+    <w:p>
+      <w:pPr>
+        <w:pBdr>
+          <w:top w:space="0" w:sz="0" w:val="nil"/>
+          <w:left w:space="0" w:sz="0" w:val="nil"/>
+          <w:bottom w:space="0" w:sz="0" w:val="nil"/>
+          <w:right w:space="0" w:sz="0" w:val="nil"/>
+          <w:between w:space="0" w:sz="0" w:val="nil"/>
+        </w:pBdr>
+        <w:shd w:fill="auto" w:val="clear"/>
+        <w:rPr/>
+      </w:pPr>
+      <w:r>
+        <w:rPr>
+          <w:rtl w:val="0"/>
+        </w:rPr>
+        <w:t xml:space="preserve">}</w:t>
+      </w:r>
+    </w:p>
+    <w:p>
+      <w:pPr>
+        <w:pBdr>
+          <w:top w:space="0" w:sz="0" w:val="nil"/>
+          <w:left w:space="0" w:sz="0" w:val="nil"/>
+          <w:bottom w:space="0" w:sz="0" w:val="nil"/>
+          <w:right w:space="0" w:sz="0" w:val="nil"/>
+          <w:between w:space="0" w:sz="0" w:val="nil"/>
+        </w:pBdr>
+        <w:shd w:fill="auto" w:val="clear"/>
+        <w:rPr/>
+      </w:pPr>
+      <w:r>
+        <w:rPr>
+          <w:rtl w:val="0"/>
+        </w:rPr>
+      </w:r>
+    </w:p>
+    <w:p>
+      <w:pPr>
+        <w:pBdr>
+          <w:top w:space="0" w:sz="0" w:val="nil"/>
+          <w:left w:space="0" w:sz="0" w:val="nil"/>
+          <w:bottom w:space="0" w:sz="0" w:val="nil"/>
+          <w:right w:space="0" w:sz="0" w:val="nil"/>
+          <w:between w:space="0" w:sz="0" w:val="nil"/>
+        </w:pBdr>
+        <w:shd w:fill="auto" w:val="clear"/>
+        <w:rPr/>
+      </w:pPr>
+      <w:r>
+        <w:rPr>
+          <w:rtl w:val="0"/>
+        </w:rPr>
+        <w:t xml:space="preserve">The API remains the same: you take a functor in a transformation - but the behavior is much different. Now we apply a transformation on each and every item in the FList, declaratively transforming the whole list. So if you have a list of customers and you want a list of their streets, it's as simple as:</w:t>
+      </w:r>
+    </w:p>
+    <w:p>
+      <w:pPr>
+        <w:pBdr>
+          <w:top w:space="0" w:sz="0" w:val="nil"/>
+          <w:left w:space="0" w:sz="0" w:val="nil"/>
+          <w:bottom w:space="0" w:sz="0" w:val="nil"/>
+          <w:right w:space="0" w:sz="0" w:val="nil"/>
+          <w:between w:space="0" w:sz="0" w:val="nil"/>
+        </w:pBdr>
+        <w:shd w:fill="auto" w:val="clear"/>
+        <w:rPr/>
+      </w:pPr>
+      <w:r>
+        <w:rPr>
+          <w:rtl w:val="0"/>
+        </w:rPr>
+      </w:r>
+    </w:p>
+    <w:p>
+      <w:pPr>
+        <w:pBdr>
+          <w:top w:space="0" w:sz="0" w:val="nil"/>
+          <w:left w:space="0" w:sz="0" w:val="nil"/>
+          <w:bottom w:space="0" w:sz="0" w:val="nil"/>
+          <w:right w:space="0" w:sz="0" w:val="nil"/>
+          <w:between w:space="0" w:sz="0" w:val="nil"/>
+        </w:pBdr>
+        <w:shd w:fill="auto" w:val="clear"/>
+        <w:rPr/>
+      </w:pPr>
+      <w:r>
+        <w:rPr>
+          <w:rtl w:val="0"/>
+        </w:rPr>
+        <w:t xml:space="preserve">import static java.util.Arrays.asList;</w:t>
+      </w:r>
+    </w:p>
+    <w:p>
+      <w:pPr>
+        <w:pBdr>
+          <w:top w:space="0" w:sz="0" w:val="nil"/>
+          <w:left w:space="0" w:sz="0" w:val="nil"/>
+          <w:bottom w:space="0" w:sz="0" w:val="nil"/>
+          <w:right w:space="0" w:sz="0" w:val="nil"/>
+          <w:between w:space="0" w:sz="0" w:val="nil"/>
+        </w:pBdr>
+        <w:shd w:fill="auto" w:val="clear"/>
+        <w:rPr/>
+      </w:pPr>
+      <w:r>
+        <w:rPr>
+          <w:rtl w:val="0"/>
+        </w:rPr>
+      </w:r>
+    </w:p>
+    <w:p>
+      <w:pPr>
+        <w:pBdr>
+          <w:top w:space="0" w:sz="0" w:val="nil"/>
+          <w:left w:space="0" w:sz="0" w:val="nil"/>
+          <w:bottom w:space="0" w:sz="0" w:val="nil"/>
+          <w:right w:space="0" w:sz="0" w:val="nil"/>
+          <w:between w:space="0" w:sz="0" w:val="nil"/>
+        </w:pBdr>
+        <w:shd w:fill="auto" w:val="clear"/>
+        <w:rPr/>
+      </w:pPr>
+      <w:r>
+        <w:rPr>
+          <w:rtl w:val="0"/>
+        </w:rPr>
+        <w:t xml:space="preserve">FList&lt;Customer&gt; customers = new FList&lt;&gt;(asList(cust1, cust2));</w:t>
+      </w:r>
+    </w:p>
+    <w:p>
+      <w:pPr>
+        <w:pBdr>
+          <w:top w:space="0" w:sz="0" w:val="nil"/>
+          <w:left w:space="0" w:sz="0" w:val="nil"/>
+          <w:bottom w:space="0" w:sz="0" w:val="nil"/>
+          <w:right w:space="0" w:sz="0" w:val="nil"/>
+          <w:between w:space="0" w:sz="0" w:val="nil"/>
+        </w:pBdr>
+        <w:shd w:fill="auto" w:val="clear"/>
+        <w:rPr/>
+      </w:pPr>
+      <w:r>
+        <w:rPr>
+          <w:rtl w:val="0"/>
+        </w:rPr>
+      </w:r>
+    </w:p>
+    <w:p>
+      <w:pPr>
+        <w:pBdr>
+          <w:top w:space="0" w:sz="0" w:val="nil"/>
+          <w:left w:space="0" w:sz="0" w:val="nil"/>
+          <w:bottom w:space="0" w:sz="0" w:val="nil"/>
+          <w:right w:space="0" w:sz="0" w:val="nil"/>
+          <w:between w:space="0" w:sz="0" w:val="nil"/>
+        </w:pBdr>
+        <w:shd w:fill="auto" w:val="clear"/>
+        <w:rPr/>
+      </w:pPr>
+      <w:r>
+        <w:rPr>
+          <w:rtl w:val="0"/>
+        </w:rPr>
+        <w:t xml:space="preserve">FList&lt;String&gt; streets = customers.</w:t>
+      </w:r>
+    </w:p>
+    <w:p>
+      <w:pPr>
+        <w:pBdr>
+          <w:top w:space="0" w:sz="0" w:val="nil"/>
+          <w:left w:space="0" w:sz="0" w:val="nil"/>
+          <w:bottom w:space="0" w:sz="0" w:val="nil"/>
+          <w:right w:space="0" w:sz="0" w:val="nil"/>
+          <w:between w:space="0" w:sz="0" w:val="nil"/>
+        </w:pBdr>
+        <w:shd w:fill="auto" w:val="clear"/>
+        <w:rPr/>
+      </w:pPr>
+      <w:r>
+        <w:rPr>
+          <w:rtl w:val="0"/>
+        </w:rPr>
+        <w:t xml:space="preserve">        .map(Customer::getAddress)</w:t>
+      </w:r>
+    </w:p>
+    <w:p>
+      <w:pPr>
+        <w:pBdr>
+          <w:top w:space="0" w:sz="0" w:val="nil"/>
+          <w:left w:space="0" w:sz="0" w:val="nil"/>
+          <w:bottom w:space="0" w:sz="0" w:val="nil"/>
+          <w:right w:space="0" w:sz="0" w:val="nil"/>
+          <w:between w:space="0" w:sz="0" w:val="nil"/>
+        </w:pBdr>
+        <w:shd w:fill="auto" w:val="clear"/>
+        <w:rPr/>
+      </w:pPr>
+      <w:r>
+        <w:rPr>
+          <w:rtl w:val="0"/>
+        </w:rPr>
+        <w:t xml:space="preserve">        .map(Address::street);</w:t>
+      </w:r>
+    </w:p>
+    <w:p>
+      <w:pPr>
+        <w:pBdr>
+          <w:top w:space="0" w:sz="0" w:val="nil"/>
+          <w:left w:space="0" w:sz="0" w:val="nil"/>
+          <w:bottom w:space="0" w:sz="0" w:val="nil"/>
+          <w:right w:space="0" w:sz="0" w:val="nil"/>
+          <w:between w:space="0" w:sz="0" w:val="nil"/>
+        </w:pBdr>
+        <w:shd w:fill="auto" w:val="clear"/>
+        <w:rPr/>
+      </w:pPr>
+      <w:r>
+        <w:rPr>
+          <w:rtl w:val="0"/>
+        </w:rPr>
+      </w:r>
+    </w:p>
+    <w:p>
+      <w:pPr>
+        <w:pBdr>
+          <w:top w:space="0" w:sz="0" w:val="nil"/>
+          <w:left w:space="0" w:sz="0" w:val="nil"/>
+          <w:bottom w:space="0" w:sz="0" w:val="nil"/>
+          <w:right w:space="0" w:sz="0" w:val="nil"/>
+          <w:between w:space="0" w:sz="0" w:val="nil"/>
+        </w:pBdr>
+        <w:shd w:fill="auto" w:val="clear"/>
+        <w:rPr/>
+      </w:pPr>
+      <w:r>
+        <w:rPr>
+          <w:rtl w:val="0"/>
+        </w:rPr>
+        <w:t xml:space="preserve">It's no longer as simple as saying customers.getAddress().street(), you can't invokegetAddress() on a collection of customers, you must invoke getAddress() on each individual customer and then place it back in a collection. By the way, Groovy found this pattern so common that it actually has a syntax sugar for that: customer*.getAddress()*.street(). This operator, known as spread-dot, is actually a map in disguise. Maybe you are wondering why I iterate over list manually inside map rather than using Streams from Java 8:list.stream().map(f).collect(toList())? Does this ring a bell? What if I told youjava.util.stream.Stream&lt;T&gt; in Java is a functor as well? And by the way, also a monad?</w:t>
+      </w:r>
+    </w:p>
+    <w:p>
+      <w:pPr>
+        <w:pBdr>
+          <w:top w:space="0" w:sz="0" w:val="nil"/>
+          <w:left w:space="0" w:sz="0" w:val="nil"/>
+          <w:bottom w:space="0" w:sz="0" w:val="nil"/>
+          <w:right w:space="0" w:sz="0" w:val="nil"/>
+          <w:between w:space="0" w:sz="0" w:val="nil"/>
+        </w:pBdr>
+        <w:shd w:fill="auto" w:val="clear"/>
+        <w:rPr/>
+      </w:pPr>
+      <w:r>
+        <w:rPr>
+          <w:rtl w:val="0"/>
+        </w:rPr>
+      </w:r>
+    </w:p>
+    <w:p>
+      <w:pPr>
+        <w:pBdr>
+          <w:top w:space="0" w:sz="0" w:val="nil"/>
+          <w:left w:space="0" w:sz="0" w:val="nil"/>
+          <w:bottom w:space="0" w:sz="0" w:val="nil"/>
+          <w:right w:space="0" w:sz="0" w:val="nil"/>
+          <w:between w:space="0" w:sz="0" w:val="nil"/>
+        </w:pBdr>
+        <w:shd w:fill="auto" w:val="clear"/>
+        <w:rPr/>
+      </w:pPr>
+      <w:r>
+        <w:rPr>
+          <w:rtl w:val="0"/>
+        </w:rPr>
+        <w:t xml:space="preserve">From Functors to Monads</w:t>
+      </w:r>
+    </w:p>
+    <w:p>
+      <w:pPr>
+        <w:pBdr>
+          <w:top w:space="0" w:sz="0" w:val="nil"/>
+          <w:left w:space="0" w:sz="0" w:val="nil"/>
+          <w:bottom w:space="0" w:sz="0" w:val="nil"/>
+          <w:right w:space="0" w:sz="0" w:val="nil"/>
+          <w:between w:space="0" w:sz="0" w:val="nil"/>
+        </w:pBdr>
+        <w:shd w:fill="auto" w:val="clear"/>
+        <w:rPr/>
+      </w:pPr>
+      <w:r>
+        <w:rPr>
+          <w:rtl w:val="0"/>
+        </w:rPr>
+      </w:r>
+    </w:p>
+    <w:p>
+      <w:pPr>
+        <w:pBdr>
+          <w:top w:space="0" w:sz="0" w:val="nil"/>
+          <w:left w:space="0" w:sz="0" w:val="nil"/>
+          <w:bottom w:space="0" w:sz="0" w:val="nil"/>
+          <w:right w:space="0" w:sz="0" w:val="nil"/>
+          <w:between w:space="0" w:sz="0" w:val="nil"/>
+        </w:pBdr>
+        <w:shd w:fill="auto" w:val="clear"/>
+        <w:rPr/>
+      </w:pPr>
+      <w:r>
+        <w:rPr>
+          <w:rtl w:val="0"/>
+        </w:rPr>
+        <w:t xml:space="preserve">I assume you understand how functors work and why are they a useful abstraction. But functors are not that universal as one might expect. What happens if your transformation function (the one passed as an argument to map()) returns functor instance rather than simple value? Well, a functor is just a value as well, so nothing bad happens. Whatever was returned is placed back in a functor so all behaves consistently. However imagine you have this handy method for parsing Strings:</w:t>
+      </w:r>
+    </w:p>
+    <w:p>
+      <w:pPr>
+        <w:pBdr>
+          <w:top w:space="0" w:sz="0" w:val="nil"/>
+          <w:left w:space="0" w:sz="0" w:val="nil"/>
+          <w:bottom w:space="0" w:sz="0" w:val="nil"/>
+          <w:right w:space="0" w:sz="0" w:val="nil"/>
+          <w:between w:space="0" w:sz="0" w:val="nil"/>
+        </w:pBdr>
+        <w:shd w:fill="auto" w:val="clear"/>
+        <w:rPr/>
+      </w:pPr>
+      <w:r>
+        <w:rPr>
+          <w:rtl w:val="0"/>
+        </w:rPr>
+      </w:r>
+    </w:p>
+    <w:p>
+      <w:pPr>
+        <w:pBdr>
+          <w:top w:space="0" w:sz="0" w:val="nil"/>
+          <w:left w:space="0" w:sz="0" w:val="nil"/>
+          <w:bottom w:space="0" w:sz="0" w:val="nil"/>
+          <w:right w:space="0" w:sz="0" w:val="nil"/>
+          <w:between w:space="0" w:sz="0" w:val="nil"/>
+        </w:pBdr>
+        <w:shd w:fill="auto" w:val="clear"/>
+        <w:rPr/>
+      </w:pPr>
+      <w:r>
+        <w:rPr>
+          <w:rtl w:val="0"/>
+        </w:rPr>
+        <w:t xml:space="preserve">FOptional&lt;Integer&gt; tryParse(String s) {</w:t>
+      </w:r>
+    </w:p>
+    <w:p>
+      <w:pPr>
+        <w:pBdr>
+          <w:top w:space="0" w:sz="0" w:val="nil"/>
+          <w:left w:space="0" w:sz="0" w:val="nil"/>
+          <w:bottom w:space="0" w:sz="0" w:val="nil"/>
+          <w:right w:space="0" w:sz="0" w:val="nil"/>
+          <w:between w:space="0" w:sz="0" w:val="nil"/>
+        </w:pBdr>
+        <w:shd w:fill="auto" w:val="clear"/>
+        <w:rPr/>
+      </w:pPr>
+      <w:r>
+        <w:rPr>
+          <w:rtl w:val="0"/>
+        </w:rPr>
+        <w:t xml:space="preserve">    try {</w:t>
+      </w:r>
+    </w:p>
+    <w:p>
+      <w:pPr>
+        <w:pBdr>
+          <w:top w:space="0" w:sz="0" w:val="nil"/>
+          <w:left w:space="0" w:sz="0" w:val="nil"/>
+          <w:bottom w:space="0" w:sz="0" w:val="nil"/>
+          <w:right w:space="0" w:sz="0" w:val="nil"/>
+          <w:between w:space="0" w:sz="0" w:val="nil"/>
+        </w:pBdr>
+        <w:shd w:fill="auto" w:val="clear"/>
+        <w:rPr/>
+      </w:pPr>
+      <w:r>
+        <w:rPr>
+          <w:rtl w:val="0"/>
+        </w:rPr>
+        <w:t xml:space="preserve">        final int i = Integer.parseInt(s);</w:t>
+      </w:r>
+    </w:p>
+    <w:p>
+      <w:pPr>
+        <w:pBdr>
+          <w:top w:space="0" w:sz="0" w:val="nil"/>
+          <w:left w:space="0" w:sz="0" w:val="nil"/>
+          <w:bottom w:space="0" w:sz="0" w:val="nil"/>
+          <w:right w:space="0" w:sz="0" w:val="nil"/>
+          <w:between w:space="0" w:sz="0" w:val="nil"/>
+        </w:pBdr>
+        <w:shd w:fill="auto" w:val="clear"/>
+        <w:rPr/>
+      </w:pPr>
+      <w:r>
+        <w:rPr>
+          <w:rtl w:val="0"/>
+        </w:rPr>
+        <w:t xml:space="preserve">        return FOptional.of(i);</w:t>
+      </w:r>
+    </w:p>
+    <w:p>
+      <w:pPr>
+        <w:pBdr>
+          <w:top w:space="0" w:sz="0" w:val="nil"/>
+          <w:left w:space="0" w:sz="0" w:val="nil"/>
+          <w:bottom w:space="0" w:sz="0" w:val="nil"/>
+          <w:right w:space="0" w:sz="0" w:val="nil"/>
+          <w:between w:space="0" w:sz="0" w:val="nil"/>
+        </w:pBdr>
+        <w:shd w:fill="auto" w:val="clear"/>
+        <w:rPr/>
+      </w:pPr>
+      <w:r>
+        <w:rPr>
+          <w:rtl w:val="0"/>
+        </w:rPr>
+        <w:t xml:space="preserve">    } catch (NumberFormatException e) {</w:t>
+      </w:r>
+    </w:p>
+    <w:p>
+      <w:pPr>
+        <w:pBdr>
+          <w:top w:space="0" w:sz="0" w:val="nil"/>
+          <w:left w:space="0" w:sz="0" w:val="nil"/>
+          <w:bottom w:space="0" w:sz="0" w:val="nil"/>
+          <w:right w:space="0" w:sz="0" w:val="nil"/>
+          <w:between w:space="0" w:sz="0" w:val="nil"/>
+        </w:pBdr>
+        <w:shd w:fill="auto" w:val="clear"/>
+        <w:rPr/>
+      </w:pPr>
+      <w:r>
+        <w:rPr>
+          <w:rtl w:val="0"/>
+        </w:rPr>
+        <w:t xml:space="preserve">        return FOptional.empty();</w:t>
+      </w:r>
+    </w:p>
+    <w:p>
+      <w:pPr>
+        <w:pBdr>
+          <w:top w:space="0" w:sz="0" w:val="nil"/>
+          <w:left w:space="0" w:sz="0" w:val="nil"/>
+          <w:bottom w:space="0" w:sz="0" w:val="nil"/>
+          <w:right w:space="0" w:sz="0" w:val="nil"/>
+          <w:between w:space="0" w:sz="0" w:val="nil"/>
+        </w:pBdr>
+        <w:shd w:fill="auto" w:val="clear"/>
+        <w:rPr/>
+      </w:pPr>
+      <w:r>
+        <w:rPr>
+          <w:rtl w:val="0"/>
+        </w:rPr>
+        <w:t xml:space="preserve">    }</w:t>
+      </w:r>
+    </w:p>
+    <w:p>
+      <w:pPr>
+        <w:pBdr>
+          <w:top w:space="0" w:sz="0" w:val="nil"/>
+          <w:left w:space="0" w:sz="0" w:val="nil"/>
+          <w:bottom w:space="0" w:sz="0" w:val="nil"/>
+          <w:right w:space="0" w:sz="0" w:val="nil"/>
+          <w:between w:space="0" w:sz="0" w:val="nil"/>
+        </w:pBdr>
+        <w:shd w:fill="auto" w:val="clear"/>
+        <w:rPr/>
+      </w:pPr>
+      <w:r>
+        <w:rPr>
+          <w:rtl w:val="0"/>
+        </w:rPr>
+        <w:t xml:space="preserve">}</w:t>
+      </w:r>
+    </w:p>
+    <w:p>
+      <w:pPr>
+        <w:pBdr>
+          <w:top w:space="0" w:sz="0" w:val="nil"/>
+          <w:left w:space="0" w:sz="0" w:val="nil"/>
+          <w:bottom w:space="0" w:sz="0" w:val="nil"/>
+          <w:right w:space="0" w:sz="0" w:val="nil"/>
+          <w:between w:space="0" w:sz="0" w:val="nil"/>
+        </w:pBdr>
+        <w:shd w:fill="auto" w:val="clear"/>
+        <w:rPr/>
+      </w:pPr>
+      <w:r>
+        <w:rPr>
+          <w:rtl w:val="0"/>
+        </w:rPr>
+      </w:r>
+    </w:p>
+    <w:p>
+      <w:pPr>
+        <w:pBdr>
+          <w:top w:space="0" w:sz="0" w:val="nil"/>
+          <w:left w:space="0" w:sz="0" w:val="nil"/>
+          <w:bottom w:space="0" w:sz="0" w:val="nil"/>
+          <w:right w:space="0" w:sz="0" w:val="nil"/>
+          <w:between w:space="0" w:sz="0" w:val="nil"/>
+        </w:pBdr>
+        <w:shd w:fill="auto" w:val="clear"/>
+        <w:rPr/>
+      </w:pPr>
+      <w:r>
+        <w:rPr>
+          <w:rtl w:val="0"/>
+        </w:rPr>
+        <w:t xml:space="preserve">Exceptions are side-effects that undermine type system and functional purity. In pure functional languages, there is no place for exceptions. After all, we never heard about throwing exceptions during math classes, right? Errors and illegal conditions are represented explicitly using values and wrappers. For example tryParse() takes a String but does not simply return an int or silently throw an exception at runtime. We explicitly tell, through the type system, that tryParse() can fail, there is nothing exceptional or erroneous in having a malformed string. This semi-failure is represented by an optional result. Interestingly Java has checked exceptions, the ones that must be declared and handled, so in some sense, Java is purer in that regard, it does not hide side-effects. But for better or worse checked exceptions are often discouraged in Java, so let's get back to tryParse(). It seems useful to compose tryParse with String already wrapped in FOptional:</w:t>
+      </w:r>
+    </w:p>
+    <w:p>
+      <w:pPr>
+        <w:pBdr>
+          <w:top w:space="0" w:sz="0" w:val="nil"/>
+          <w:left w:space="0" w:sz="0" w:val="nil"/>
+          <w:bottom w:space="0" w:sz="0" w:val="nil"/>
+          <w:right w:space="0" w:sz="0" w:val="nil"/>
+          <w:between w:space="0" w:sz="0" w:val="nil"/>
+        </w:pBdr>
+        <w:shd w:fill="auto" w:val="clear"/>
+        <w:rPr/>
+      </w:pPr>
+      <w:r>
+        <w:rPr>
+          <w:rtl w:val="0"/>
+        </w:rPr>
+      </w:r>
+    </w:p>
+    <w:p>
+      <w:pPr>
+        <w:pBdr>
+          <w:top w:space="0" w:sz="0" w:val="nil"/>
+          <w:left w:space="0" w:sz="0" w:val="nil"/>
+          <w:bottom w:space="0" w:sz="0" w:val="nil"/>
+          <w:right w:space="0" w:sz="0" w:val="nil"/>
+          <w:between w:space="0" w:sz="0" w:val="nil"/>
+        </w:pBdr>
+        <w:shd w:fill="auto" w:val="clear"/>
+        <w:rPr/>
+      </w:pPr>
+      <w:r>
+        <w:rPr>
+          <w:rtl w:val="0"/>
+        </w:rPr>
+        <w:t xml:space="preserve">FOptional&lt;String&gt; str = FOptional.of("42");</w:t>
+      </w:r>
+    </w:p>
+    <w:p>
+      <w:pPr>
+        <w:pBdr>
+          <w:top w:space="0" w:sz="0" w:val="nil"/>
+          <w:left w:space="0" w:sz="0" w:val="nil"/>
+          <w:bottom w:space="0" w:sz="0" w:val="nil"/>
+          <w:right w:space="0" w:sz="0" w:val="nil"/>
+          <w:between w:space="0" w:sz="0" w:val="nil"/>
+        </w:pBdr>
+        <w:shd w:fill="auto" w:val="clear"/>
+        <w:rPr/>
+      </w:pPr>
+      <w:r>
+        <w:rPr>
+          <w:rtl w:val="0"/>
+        </w:rPr>
+        <w:t xml:space="preserve">FOptional&lt;FOptional&lt;Integer&gt;&gt; num = str.map(this::tryParse);</w:t>
+      </w:r>
+    </w:p>
+    <w:p>
+      <w:pPr>
+        <w:pBdr>
+          <w:top w:space="0" w:sz="0" w:val="nil"/>
+          <w:left w:space="0" w:sz="0" w:val="nil"/>
+          <w:bottom w:space="0" w:sz="0" w:val="nil"/>
+          <w:right w:space="0" w:sz="0" w:val="nil"/>
+          <w:between w:space="0" w:sz="0" w:val="nil"/>
+        </w:pBdr>
+        <w:shd w:fill="auto" w:val="clear"/>
+        <w:rPr/>
+      </w:pPr>
+      <w:r>
+        <w:rPr>
+          <w:rtl w:val="0"/>
+        </w:rPr>
+      </w:r>
+    </w:p>
+    <w:p>
+      <w:pPr>
+        <w:pBdr>
+          <w:top w:space="0" w:sz="0" w:val="nil"/>
+          <w:left w:space="0" w:sz="0" w:val="nil"/>
+          <w:bottom w:space="0" w:sz="0" w:val="nil"/>
+          <w:right w:space="0" w:sz="0" w:val="nil"/>
+          <w:between w:space="0" w:sz="0" w:val="nil"/>
+        </w:pBdr>
+        <w:shd w:fill="auto" w:val="clear"/>
+        <w:rPr/>
+      </w:pPr>
+      <w:r>
+        <w:rPr>
+          <w:rtl w:val="0"/>
+        </w:rPr>
+        <w:t xml:space="preserve">That should not come as a surprise. If tryParse() would return an int you would getFOptional&lt;Integer&gt; num, but because map() function returns FOptional&lt;Integer&gt; itself, it gets wrapped twice into awkward FOptional&lt;FOptional&lt;Integer&gt;&gt;. Please look carefully at the types, you must understand why we got this double wrapper here. Apart from looking horrible, having a functor in functor ruins composition and fluent chaining:</w:t>
+      </w:r>
+    </w:p>
+    <w:p>
+      <w:pPr>
+        <w:pBdr>
+          <w:top w:space="0" w:sz="0" w:val="nil"/>
+          <w:left w:space="0" w:sz="0" w:val="nil"/>
+          <w:bottom w:space="0" w:sz="0" w:val="nil"/>
+          <w:right w:space="0" w:sz="0" w:val="nil"/>
+          <w:between w:space="0" w:sz="0" w:val="nil"/>
+        </w:pBdr>
+        <w:shd w:fill="auto" w:val="clear"/>
+        <w:rPr/>
+      </w:pPr>
+      <w:r>
+        <w:rPr>
+          <w:rtl w:val="0"/>
+        </w:rPr>
+      </w:r>
+    </w:p>
+    <w:p>
+      <w:pPr>
+        <w:pBdr>
+          <w:top w:space="0" w:sz="0" w:val="nil"/>
+          <w:left w:space="0" w:sz="0" w:val="nil"/>
+          <w:bottom w:space="0" w:sz="0" w:val="nil"/>
+          <w:right w:space="0" w:sz="0" w:val="nil"/>
+          <w:between w:space="0" w:sz="0" w:val="nil"/>
+        </w:pBdr>
+        <w:shd w:fill="auto" w:val="clear"/>
+        <w:rPr/>
+      </w:pPr>
+      <w:r>
+        <w:rPr>
+          <w:rtl w:val="0"/>
+        </w:rPr>
+        <w:t xml:space="preserve">FOptional&lt;Integer&gt; num1 = //...</w:t>
+      </w:r>
+    </w:p>
+    <w:p>
+      <w:pPr>
+        <w:pBdr>
+          <w:top w:space="0" w:sz="0" w:val="nil"/>
+          <w:left w:space="0" w:sz="0" w:val="nil"/>
+          <w:bottom w:space="0" w:sz="0" w:val="nil"/>
+          <w:right w:space="0" w:sz="0" w:val="nil"/>
+          <w:between w:space="0" w:sz="0" w:val="nil"/>
+        </w:pBdr>
+        <w:shd w:fill="auto" w:val="clear"/>
+        <w:rPr/>
+      </w:pPr>
+      <w:r>
+        <w:rPr>
+          <w:rtl w:val="0"/>
+        </w:rPr>
+        <w:t xml:space="preserve">FOptional&lt;FOptional&lt;Integer&gt;&gt; num2 = //...</w:t>
+      </w:r>
+    </w:p>
+    <w:p>
+      <w:pPr>
+        <w:pBdr>
+          <w:top w:space="0" w:sz="0" w:val="nil"/>
+          <w:left w:space="0" w:sz="0" w:val="nil"/>
+          <w:bottom w:space="0" w:sz="0" w:val="nil"/>
+          <w:right w:space="0" w:sz="0" w:val="nil"/>
+          <w:between w:space="0" w:sz="0" w:val="nil"/>
+        </w:pBdr>
+        <w:shd w:fill="auto" w:val="clear"/>
+        <w:rPr/>
+      </w:pPr>
+      <w:r>
+        <w:rPr>
+          <w:rtl w:val="0"/>
+        </w:rPr>
+        <w:t xml:space="preserve">​</w:t>
+      </w:r>
+    </w:p>
+    <w:p>
+      <w:pPr>
+        <w:pBdr>
+          <w:top w:space="0" w:sz="0" w:val="nil"/>
+          <w:left w:space="0" w:sz="0" w:val="nil"/>
+          <w:bottom w:space="0" w:sz="0" w:val="nil"/>
+          <w:right w:space="0" w:sz="0" w:val="nil"/>
+          <w:between w:space="0" w:sz="0" w:val="nil"/>
+        </w:pBdr>
+        <w:shd w:fill="auto" w:val="clear"/>
+        <w:rPr/>
+      </w:pPr>
+      <w:r>
+        <w:rPr>
+          <w:rtl w:val="0"/>
+        </w:rPr>
+        <w:t xml:space="preserve">FOptional&lt;Date&gt; date1 = num1.map(t -&gt; new Date(t));</w:t>
+      </w:r>
+    </w:p>
+    <w:p>
+      <w:pPr>
+        <w:pBdr>
+          <w:top w:space="0" w:sz="0" w:val="nil"/>
+          <w:left w:space="0" w:sz="0" w:val="nil"/>
+          <w:bottom w:space="0" w:sz="0" w:val="nil"/>
+          <w:right w:space="0" w:sz="0" w:val="nil"/>
+          <w:between w:space="0" w:sz="0" w:val="nil"/>
+        </w:pBdr>
+        <w:shd w:fill="auto" w:val="clear"/>
+        <w:rPr/>
+      </w:pPr>
+      <w:r>
+        <w:rPr>
+          <w:rtl w:val="0"/>
+        </w:rPr>
+        <w:t xml:space="preserve">​</w:t>
+      </w:r>
+    </w:p>
+    <w:p>
+      <w:pPr>
+        <w:pBdr>
+          <w:top w:space="0" w:sz="0" w:val="nil"/>
+          <w:left w:space="0" w:sz="0" w:val="nil"/>
+          <w:bottom w:space="0" w:sz="0" w:val="nil"/>
+          <w:right w:space="0" w:sz="0" w:val="nil"/>
+          <w:between w:space="0" w:sz="0" w:val="nil"/>
+        </w:pBdr>
+        <w:shd w:fill="auto" w:val="clear"/>
+        <w:rPr/>
+      </w:pPr>
+      <w:r>
+        <w:rPr>
+          <w:rtl w:val="0"/>
+        </w:rPr>
+        <w:t xml:space="preserve">//doesn't compile!</w:t>
+      </w:r>
+    </w:p>
+    <w:p>
+      <w:pPr>
+        <w:pBdr>
+          <w:top w:space="0" w:sz="0" w:val="nil"/>
+          <w:left w:space="0" w:sz="0" w:val="nil"/>
+          <w:bottom w:space="0" w:sz="0" w:val="nil"/>
+          <w:right w:space="0" w:sz="0" w:val="nil"/>
+          <w:between w:space="0" w:sz="0" w:val="nil"/>
+        </w:pBdr>
+        <w:shd w:fill="auto" w:val="clear"/>
+        <w:rPr/>
+      </w:pPr>
+      <w:r>
+        <w:rPr>
+          <w:rtl w:val="0"/>
+        </w:rPr>
+        <w:t xml:space="preserve">FOptional&lt;Date&gt; date2 = num2.map(t -&gt; new Date(t));</w:t>
+      </w:r>
+    </w:p>
+    <w:p>
+      <w:pPr>
+        <w:pBdr>
+          <w:top w:space="0" w:sz="0" w:val="nil"/>
+          <w:left w:space="0" w:sz="0" w:val="nil"/>
+          <w:bottom w:space="0" w:sz="0" w:val="nil"/>
+          <w:right w:space="0" w:sz="0" w:val="nil"/>
+          <w:between w:space="0" w:sz="0" w:val="nil"/>
+        </w:pBdr>
+        <w:shd w:fill="auto" w:val="clear"/>
+        <w:rPr/>
+      </w:pPr>
+      <w:r>
+        <w:rPr>
+          <w:rtl w:val="0"/>
+        </w:rPr>
+      </w:r>
+    </w:p>
+    <w:p>
+      <w:pPr>
+        <w:pBdr>
+          <w:top w:space="0" w:sz="0" w:val="nil"/>
+          <w:left w:space="0" w:sz="0" w:val="nil"/>
+          <w:bottom w:space="0" w:sz="0" w:val="nil"/>
+          <w:right w:space="0" w:sz="0" w:val="nil"/>
+          <w:between w:space="0" w:sz="0" w:val="nil"/>
+        </w:pBdr>
+        <w:shd w:fill="auto" w:val="clear"/>
+        <w:rPr/>
+      </w:pPr>
+      <w:r>
+        <w:rPr>
+          <w:rtl w:val="0"/>
+        </w:rPr>
+        <w:t xml:space="preserve">Here we try to map over the contents of FOptional by turning int into +Date+. Having a function of int -&gt; Date we can easily transform from Functor&lt;Integer&gt; to Functor&lt;Date&gt;, we know how it works. But in case of num2 the situation becomes complicated. What num2.map()receives as input is no longer an int but an FOoption&lt;Integer&gt; and obviouslyjava.util.Date does not have such a constructor. We broke our functor by double wrapping it. However having a function that returns a functor rather than simple value is so common (liketryParse()) that we can not simply ignore such requirement. One approach is to introduce a special parameterless join() method that "flattens" nested functors:</w:t>
+      </w:r>
+    </w:p>
+    <w:p>
+      <w:pPr>
+        <w:pBdr>
+          <w:top w:space="0" w:sz="0" w:val="nil"/>
+          <w:left w:space="0" w:sz="0" w:val="nil"/>
+          <w:bottom w:space="0" w:sz="0" w:val="nil"/>
+          <w:right w:space="0" w:sz="0" w:val="nil"/>
+          <w:between w:space="0" w:sz="0" w:val="nil"/>
+        </w:pBdr>
+        <w:shd w:fill="auto" w:val="clear"/>
+        <w:rPr/>
+      </w:pPr>
+      <w:r>
+        <w:rPr>
+          <w:rtl w:val="0"/>
+        </w:rPr>
+      </w:r>
+    </w:p>
+    <w:p>
+      <w:pPr>
+        <w:pBdr>
+          <w:top w:space="0" w:sz="0" w:val="nil"/>
+          <w:left w:space="0" w:sz="0" w:val="nil"/>
+          <w:bottom w:space="0" w:sz="0" w:val="nil"/>
+          <w:right w:space="0" w:sz="0" w:val="nil"/>
+          <w:between w:space="0" w:sz="0" w:val="nil"/>
+        </w:pBdr>
+        <w:shd w:fill="auto" w:val="clear"/>
+        <w:rPr/>
+      </w:pPr>
+      <w:r>
+        <w:rPr>
+          <w:rtl w:val="0"/>
+        </w:rPr>
+        <w:t xml:space="preserve">FOptional&lt;Integer&gt; num3 = num2.join()</w:t>
+      </w:r>
+    </w:p>
+    <w:p>
+      <w:pPr>
+        <w:pBdr>
+          <w:top w:space="0" w:sz="0" w:val="nil"/>
+          <w:left w:space="0" w:sz="0" w:val="nil"/>
+          <w:bottom w:space="0" w:sz="0" w:val="nil"/>
+          <w:right w:space="0" w:sz="0" w:val="nil"/>
+          <w:between w:space="0" w:sz="0" w:val="nil"/>
+        </w:pBdr>
+        <w:shd w:fill="auto" w:val="clear"/>
+        <w:rPr/>
+      </w:pPr>
+      <w:r>
+        <w:rPr>
+          <w:rtl w:val="0"/>
+        </w:rPr>
+      </w:r>
+    </w:p>
+    <w:p>
+      <w:pPr>
+        <w:pBdr>
+          <w:top w:space="0" w:sz="0" w:val="nil"/>
+          <w:left w:space="0" w:sz="0" w:val="nil"/>
+          <w:bottom w:space="0" w:sz="0" w:val="nil"/>
+          <w:right w:space="0" w:sz="0" w:val="nil"/>
+          <w:between w:space="0" w:sz="0" w:val="nil"/>
+        </w:pBdr>
+        <w:shd w:fill="auto" w:val="clear"/>
+        <w:rPr/>
+      </w:pPr>
+      <w:r>
+        <w:rPr>
+          <w:rtl w:val="0"/>
+        </w:rPr>
+        <w:t xml:space="preserve">It works but because this pattern is so common, special method named flatMap() was introduced. flatMap() is very similar to map but expects the function received as an argument to return a functor - or monad to be precise:</w:t>
+      </w:r>
+    </w:p>
+    <w:p>
+      <w:pPr>
+        <w:pBdr>
+          <w:top w:space="0" w:sz="0" w:val="nil"/>
+          <w:left w:space="0" w:sz="0" w:val="nil"/>
+          <w:bottom w:space="0" w:sz="0" w:val="nil"/>
+          <w:right w:space="0" w:sz="0" w:val="nil"/>
+          <w:between w:space="0" w:sz="0" w:val="nil"/>
+        </w:pBdr>
+        <w:shd w:fill="auto" w:val="clear"/>
+        <w:rPr/>
+      </w:pPr>
+      <w:r>
+        <w:rPr>
+          <w:rtl w:val="0"/>
+        </w:rPr>
+      </w:r>
+    </w:p>
+    <w:p>
+      <w:pPr>
+        <w:pBdr>
+          <w:top w:space="0" w:sz="0" w:val="nil"/>
+          <w:left w:space="0" w:sz="0" w:val="nil"/>
+          <w:bottom w:space="0" w:sz="0" w:val="nil"/>
+          <w:right w:space="0" w:sz="0" w:val="nil"/>
+          <w:between w:space="0" w:sz="0" w:val="nil"/>
+        </w:pBdr>
+        <w:shd w:fill="auto" w:val="clear"/>
+        <w:rPr/>
+      </w:pPr>
+      <w:r>
+        <w:rPr>
+          <w:rtl w:val="0"/>
+        </w:rPr>
+        <w:t xml:space="preserve">interface Monad&lt;T,M extends Monad&lt;?,?&gt;&gt; extends Functor&lt;T,M&gt; {</w:t>
+      </w:r>
+    </w:p>
+    <w:p>
+      <w:pPr>
+        <w:pBdr>
+          <w:top w:space="0" w:sz="0" w:val="nil"/>
+          <w:left w:space="0" w:sz="0" w:val="nil"/>
+          <w:bottom w:space="0" w:sz="0" w:val="nil"/>
+          <w:right w:space="0" w:sz="0" w:val="nil"/>
+          <w:between w:space="0" w:sz="0" w:val="nil"/>
+        </w:pBdr>
+        <w:shd w:fill="auto" w:val="clear"/>
+        <w:rPr/>
+      </w:pPr>
+      <w:r>
+        <w:rPr>
+          <w:rtl w:val="0"/>
+        </w:rPr>
+        <w:t xml:space="preserve">    M flatMap(Function&lt;T,M&gt; f);</w:t>
+      </w:r>
+    </w:p>
+    <w:p>
+      <w:pPr>
+        <w:pBdr>
+          <w:top w:space="0" w:sz="0" w:val="nil"/>
+          <w:left w:space="0" w:sz="0" w:val="nil"/>
+          <w:bottom w:space="0" w:sz="0" w:val="nil"/>
+          <w:right w:space="0" w:sz="0" w:val="nil"/>
+          <w:between w:space="0" w:sz="0" w:val="nil"/>
+        </w:pBdr>
+        <w:shd w:fill="auto" w:val="clear"/>
+        <w:rPr/>
+      </w:pPr>
+      <w:r>
+        <w:rPr>
+          <w:rtl w:val="0"/>
+        </w:rPr>
+        <w:t xml:space="preserve">}</w:t>
+      </w:r>
+    </w:p>
+    <w:p>
+      <w:pPr>
+        <w:pBdr>
+          <w:top w:space="0" w:sz="0" w:val="nil"/>
+          <w:left w:space="0" w:sz="0" w:val="nil"/>
+          <w:bottom w:space="0" w:sz="0" w:val="nil"/>
+          <w:right w:space="0" w:sz="0" w:val="nil"/>
+          <w:between w:space="0" w:sz="0" w:val="nil"/>
+        </w:pBdr>
+        <w:shd w:fill="auto" w:val="clear"/>
+        <w:rPr/>
+      </w:pPr>
+      <w:r>
+        <w:rPr>
+          <w:rtl w:val="0"/>
+        </w:rPr>
+      </w:r>
+    </w:p>
+    <w:p>
+      <w:pPr>
+        <w:pBdr>
+          <w:top w:space="0" w:sz="0" w:val="nil"/>
+          <w:left w:space="0" w:sz="0" w:val="nil"/>
+          <w:bottom w:space="0" w:sz="0" w:val="nil"/>
+          <w:right w:space="0" w:sz="0" w:val="nil"/>
+          <w:between w:space="0" w:sz="0" w:val="nil"/>
+        </w:pBdr>
+        <w:shd w:fill="auto" w:val="clear"/>
+        <w:rPr/>
+      </w:pPr>
+      <w:r>
+        <w:rPr>
+          <w:rtl w:val="0"/>
+        </w:rPr>
+        <w:t xml:space="preserve">We simply concluded that flatMap is just a syntactic sugar to allow better composition. ButflatMap method (often called bind or &gt;&gt;= from Haskell) makes all the difference since it allows complex transformations to be composed in a pure, functional style. If FOptional was an instance of monad, parsing suddenly works as expected:</w:t>
+      </w:r>
+    </w:p>
+    <w:p>
+      <w:pPr>
+        <w:pBdr>
+          <w:top w:space="0" w:sz="0" w:val="nil"/>
+          <w:left w:space="0" w:sz="0" w:val="nil"/>
+          <w:bottom w:space="0" w:sz="0" w:val="nil"/>
+          <w:right w:space="0" w:sz="0" w:val="nil"/>
+          <w:between w:space="0" w:sz="0" w:val="nil"/>
+        </w:pBdr>
+        <w:shd w:fill="auto" w:val="clear"/>
+        <w:rPr/>
+      </w:pPr>
+      <w:r>
+        <w:rPr>
+          <w:rtl w:val="0"/>
+        </w:rPr>
+      </w:r>
+    </w:p>
+    <w:p>
+      <w:pPr>
+        <w:pBdr>
+          <w:top w:space="0" w:sz="0" w:val="nil"/>
+          <w:left w:space="0" w:sz="0" w:val="nil"/>
+          <w:bottom w:space="0" w:sz="0" w:val="nil"/>
+          <w:right w:space="0" w:sz="0" w:val="nil"/>
+          <w:between w:space="0" w:sz="0" w:val="nil"/>
+        </w:pBdr>
+        <w:shd w:fill="auto" w:val="clear"/>
+        <w:rPr/>
+      </w:pPr>
+      <w:r>
+        <w:rPr>
+          <w:rtl w:val="0"/>
+        </w:rPr>
+        <w:t xml:space="preserve">FOptional&lt;String&gt; num = FOptional.of("42");</w:t>
+      </w:r>
+    </w:p>
+    <w:p>
+      <w:pPr>
+        <w:pBdr>
+          <w:top w:space="0" w:sz="0" w:val="nil"/>
+          <w:left w:space="0" w:sz="0" w:val="nil"/>
+          <w:bottom w:space="0" w:sz="0" w:val="nil"/>
+          <w:right w:space="0" w:sz="0" w:val="nil"/>
+          <w:between w:space="0" w:sz="0" w:val="nil"/>
+        </w:pBdr>
+        <w:shd w:fill="auto" w:val="clear"/>
+        <w:rPr/>
+      </w:pPr>
+      <w:r>
+        <w:rPr>
+          <w:rtl w:val="0"/>
+        </w:rPr>
+        <w:t xml:space="preserve">FOptional&lt;Integer&gt; answer = num.flatMap(this::tryParse);</w:t>
+      </w:r>
+    </w:p>
+    <w:p>
+      <w:pPr>
+        <w:pBdr>
+          <w:top w:space="0" w:sz="0" w:val="nil"/>
+          <w:left w:space="0" w:sz="0" w:val="nil"/>
+          <w:bottom w:space="0" w:sz="0" w:val="nil"/>
+          <w:right w:space="0" w:sz="0" w:val="nil"/>
+          <w:between w:space="0" w:sz="0" w:val="nil"/>
+        </w:pBdr>
+        <w:shd w:fill="auto" w:val="clear"/>
+        <w:rPr/>
+      </w:pPr>
+      <w:r>
+        <w:rPr>
+          <w:rtl w:val="0"/>
+        </w:rPr>
+      </w:r>
+    </w:p>
+    <w:p>
+      <w:pPr>
+        <w:pBdr>
+          <w:top w:space="0" w:sz="0" w:val="nil"/>
+          <w:left w:space="0" w:sz="0" w:val="nil"/>
+          <w:bottom w:space="0" w:sz="0" w:val="nil"/>
+          <w:right w:space="0" w:sz="0" w:val="nil"/>
+          <w:between w:space="0" w:sz="0" w:val="nil"/>
+        </w:pBdr>
+        <w:shd w:fill="auto" w:val="clear"/>
+        <w:rPr/>
+      </w:pPr>
+      <w:r>
+        <w:rPr>
+          <w:rtl w:val="0"/>
+        </w:rPr>
+        <w:t xml:space="preserve">Monads do not need to implement map, it can be implemented on top of flatMap() easily. As a matter of fact flatMap is the essential operator that enables a whole new universe of transformations. Obviously just like with functors, syntactic compliance is not enough to call some class a monad, the flatMap() operator has to follow monad laws, but they are fairly intuitive like associativity of flatMap() and identity. The latter requires that m(x).flatMap(f) is the same asf(x) for any monad holding a value x and any function f. We are not going to dive too deep into monad theory, instead let's focus on practical implications. Monads shine when their internal structure is not trivial, for example Promise monad that will hold a value in the future. Can you guess from the type system how Promise will behave in the following program? First, all methods that can potentially take some time to complete return a Promise:</w:t>
+      </w:r>
+    </w:p>
+    <w:p>
+      <w:pPr>
+        <w:pBdr>
+          <w:top w:space="0" w:sz="0" w:val="nil"/>
+          <w:left w:space="0" w:sz="0" w:val="nil"/>
+          <w:bottom w:space="0" w:sz="0" w:val="nil"/>
+          <w:right w:space="0" w:sz="0" w:val="nil"/>
+          <w:between w:space="0" w:sz="0" w:val="nil"/>
+        </w:pBdr>
+        <w:shd w:fill="auto" w:val="clear"/>
+        <w:rPr/>
+      </w:pPr>
+      <w:r>
+        <w:rPr>
+          <w:rtl w:val="0"/>
+        </w:rPr>
+      </w:r>
+    </w:p>
+    <w:p>
+      <w:pPr>
+        <w:pBdr>
+          <w:top w:space="0" w:sz="0" w:val="nil"/>
+          <w:left w:space="0" w:sz="0" w:val="nil"/>
+          <w:bottom w:space="0" w:sz="0" w:val="nil"/>
+          <w:right w:space="0" w:sz="0" w:val="nil"/>
+          <w:between w:space="0" w:sz="0" w:val="nil"/>
+        </w:pBdr>
+        <w:shd w:fill="auto" w:val="clear"/>
+        <w:rPr/>
+      </w:pPr>
+      <w:r>
+        <w:rPr>
+          <w:rtl w:val="0"/>
+        </w:rPr>
+        <w:t xml:space="preserve">import java.time.DayOfWeek;</w:t>
+      </w:r>
+    </w:p>
+    <w:p>
+      <w:pPr>
+        <w:pBdr>
+          <w:top w:space="0" w:sz="0" w:val="nil"/>
+          <w:left w:space="0" w:sz="0" w:val="nil"/>
+          <w:bottom w:space="0" w:sz="0" w:val="nil"/>
+          <w:right w:space="0" w:sz="0" w:val="nil"/>
+          <w:between w:space="0" w:sz="0" w:val="nil"/>
+        </w:pBdr>
+        <w:shd w:fill="auto" w:val="clear"/>
+        <w:rPr/>
+      </w:pPr>
+      <w:r>
+        <w:rPr>
+          <w:rtl w:val="0"/>
+        </w:rPr>
+      </w:r>
+    </w:p>
+    <w:p>
+      <w:pPr>
+        <w:pBdr>
+          <w:top w:space="0" w:sz="0" w:val="nil"/>
+          <w:left w:space="0" w:sz="0" w:val="nil"/>
+          <w:bottom w:space="0" w:sz="0" w:val="nil"/>
+          <w:right w:space="0" w:sz="0" w:val="nil"/>
+          <w:between w:space="0" w:sz="0" w:val="nil"/>
+        </w:pBdr>
+        <w:shd w:fill="auto" w:val="clear"/>
+        <w:rPr/>
+      </w:pPr>
+      <w:r>
+        <w:rPr>
+          <w:rtl w:val="0"/>
+        </w:rPr>
+        <w:t xml:space="preserve">Promise&lt;Customer&gt; loadCustomer(int id) {</w:t>
+      </w:r>
+    </w:p>
+    <w:p>
+      <w:pPr>
+        <w:pBdr>
+          <w:top w:space="0" w:sz="0" w:val="nil"/>
+          <w:left w:space="0" w:sz="0" w:val="nil"/>
+          <w:bottom w:space="0" w:sz="0" w:val="nil"/>
+          <w:right w:space="0" w:sz="0" w:val="nil"/>
+          <w:between w:space="0" w:sz="0" w:val="nil"/>
+        </w:pBdr>
+        <w:shd w:fill="auto" w:val="clear"/>
+        <w:rPr/>
+      </w:pPr>
+      <w:r>
+        <w:rPr>
+          <w:rtl w:val="0"/>
+        </w:rPr>
+        <w:t xml:space="preserve">    //...</w:t>
+      </w:r>
+    </w:p>
+    <w:p>
+      <w:pPr>
+        <w:pBdr>
+          <w:top w:space="0" w:sz="0" w:val="nil"/>
+          <w:left w:space="0" w:sz="0" w:val="nil"/>
+          <w:bottom w:space="0" w:sz="0" w:val="nil"/>
+          <w:right w:space="0" w:sz="0" w:val="nil"/>
+          <w:between w:space="0" w:sz="0" w:val="nil"/>
+        </w:pBdr>
+        <w:shd w:fill="auto" w:val="clear"/>
+        <w:rPr/>
+      </w:pPr>
+      <w:r>
+        <w:rPr>
+          <w:rtl w:val="0"/>
+        </w:rPr>
+        <w:t xml:space="preserve">}</w:t>
+      </w:r>
+    </w:p>
+    <w:p>
+      <w:pPr>
+        <w:pBdr>
+          <w:top w:space="0" w:sz="0" w:val="nil"/>
+          <w:left w:space="0" w:sz="0" w:val="nil"/>
+          <w:bottom w:space="0" w:sz="0" w:val="nil"/>
+          <w:right w:space="0" w:sz="0" w:val="nil"/>
+          <w:between w:space="0" w:sz="0" w:val="nil"/>
+        </w:pBdr>
+        <w:shd w:fill="auto" w:val="clear"/>
+        <w:rPr/>
+      </w:pPr>
+      <w:r>
+        <w:rPr>
+          <w:rtl w:val="0"/>
+        </w:rPr>
+      </w:r>
+    </w:p>
+    <w:p>
+      <w:pPr>
+        <w:pBdr>
+          <w:top w:space="0" w:sz="0" w:val="nil"/>
+          <w:left w:space="0" w:sz="0" w:val="nil"/>
+          <w:bottom w:space="0" w:sz="0" w:val="nil"/>
+          <w:right w:space="0" w:sz="0" w:val="nil"/>
+          <w:between w:space="0" w:sz="0" w:val="nil"/>
+        </w:pBdr>
+        <w:shd w:fill="auto" w:val="clear"/>
+        <w:rPr/>
+      </w:pPr>
+      <w:r>
+        <w:rPr>
+          <w:rtl w:val="0"/>
+        </w:rPr>
+        <w:t xml:space="preserve">Promise&lt;Basket&gt; readBasket(Customer customer) {</w:t>
+      </w:r>
+    </w:p>
+    <w:p>
+      <w:pPr>
+        <w:pBdr>
+          <w:top w:space="0" w:sz="0" w:val="nil"/>
+          <w:left w:space="0" w:sz="0" w:val="nil"/>
+          <w:bottom w:space="0" w:sz="0" w:val="nil"/>
+          <w:right w:space="0" w:sz="0" w:val="nil"/>
+          <w:between w:space="0" w:sz="0" w:val="nil"/>
+        </w:pBdr>
+        <w:shd w:fill="auto" w:val="clear"/>
+        <w:rPr/>
+      </w:pPr>
+      <w:r>
+        <w:rPr>
+          <w:rtl w:val="0"/>
+        </w:rPr>
+        <w:t xml:space="preserve">    //...</w:t>
+      </w:r>
+    </w:p>
+    <w:p>
+      <w:pPr>
+        <w:pBdr>
+          <w:top w:space="0" w:sz="0" w:val="nil"/>
+          <w:left w:space="0" w:sz="0" w:val="nil"/>
+          <w:bottom w:space="0" w:sz="0" w:val="nil"/>
+          <w:right w:space="0" w:sz="0" w:val="nil"/>
+          <w:between w:space="0" w:sz="0" w:val="nil"/>
+        </w:pBdr>
+        <w:shd w:fill="auto" w:val="clear"/>
+        <w:rPr/>
+      </w:pPr>
+      <w:r>
+        <w:rPr>
+          <w:rtl w:val="0"/>
+        </w:rPr>
+        <w:t xml:space="preserve">}</w:t>
+      </w:r>
+    </w:p>
+    <w:p>
+      <w:pPr>
+        <w:pBdr>
+          <w:top w:space="0" w:sz="0" w:val="nil"/>
+          <w:left w:space="0" w:sz="0" w:val="nil"/>
+          <w:bottom w:space="0" w:sz="0" w:val="nil"/>
+          <w:right w:space="0" w:sz="0" w:val="nil"/>
+          <w:between w:space="0" w:sz="0" w:val="nil"/>
+        </w:pBdr>
+        <w:shd w:fill="auto" w:val="clear"/>
+        <w:rPr/>
+      </w:pPr>
+      <w:r>
+        <w:rPr>
+          <w:rtl w:val="0"/>
+        </w:rPr>
+      </w:r>
+    </w:p>
+    <w:p>
+      <w:pPr>
+        <w:pBdr>
+          <w:top w:space="0" w:sz="0" w:val="nil"/>
+          <w:left w:space="0" w:sz="0" w:val="nil"/>
+          <w:bottom w:space="0" w:sz="0" w:val="nil"/>
+          <w:right w:space="0" w:sz="0" w:val="nil"/>
+          <w:between w:space="0" w:sz="0" w:val="nil"/>
+        </w:pBdr>
+        <w:shd w:fill="auto" w:val="clear"/>
+        <w:rPr/>
+      </w:pPr>
+      <w:r>
+        <w:rPr>
+          <w:rtl w:val="0"/>
+        </w:rPr>
+        <w:t xml:space="preserve">Promise&lt;BigDecimal&gt; calculateDiscount(Basket basket, DayOfWeek dow) {</w:t>
+      </w:r>
+    </w:p>
+    <w:p>
+      <w:pPr>
+        <w:pBdr>
+          <w:top w:space="0" w:sz="0" w:val="nil"/>
+          <w:left w:space="0" w:sz="0" w:val="nil"/>
+          <w:bottom w:space="0" w:sz="0" w:val="nil"/>
+          <w:right w:space="0" w:sz="0" w:val="nil"/>
+          <w:between w:space="0" w:sz="0" w:val="nil"/>
+        </w:pBdr>
+        <w:shd w:fill="auto" w:val="clear"/>
+        <w:rPr/>
+      </w:pPr>
+      <w:r>
+        <w:rPr>
+          <w:rtl w:val="0"/>
+        </w:rPr>
+        <w:t xml:space="preserve">    //...</w:t>
+      </w:r>
+    </w:p>
+    <w:p>
+      <w:pPr>
+        <w:pBdr>
+          <w:top w:space="0" w:sz="0" w:val="nil"/>
+          <w:left w:space="0" w:sz="0" w:val="nil"/>
+          <w:bottom w:space="0" w:sz="0" w:val="nil"/>
+          <w:right w:space="0" w:sz="0" w:val="nil"/>
+          <w:between w:space="0" w:sz="0" w:val="nil"/>
+        </w:pBdr>
+        <w:shd w:fill="auto" w:val="clear"/>
+        <w:rPr/>
+      </w:pPr>
+      <w:r>
+        <w:rPr>
+          <w:rtl w:val="0"/>
+        </w:rPr>
+        <w:t xml:space="preserve">}</w:t>
+      </w:r>
+    </w:p>
+    <w:p>
+      <w:pPr>
+        <w:pBdr>
+          <w:top w:space="0" w:sz="0" w:val="nil"/>
+          <w:left w:space="0" w:sz="0" w:val="nil"/>
+          <w:bottom w:space="0" w:sz="0" w:val="nil"/>
+          <w:right w:space="0" w:sz="0" w:val="nil"/>
+          <w:between w:space="0" w:sz="0" w:val="nil"/>
+        </w:pBdr>
+        <w:shd w:fill="auto" w:val="clear"/>
+        <w:rPr/>
+      </w:pPr>
+      <w:r>
+        <w:rPr>
+          <w:rtl w:val="0"/>
+        </w:rPr>
+      </w:r>
+    </w:p>
+    <w:p>
+      <w:pPr>
+        <w:pBdr>
+          <w:top w:space="0" w:sz="0" w:val="nil"/>
+          <w:left w:space="0" w:sz="0" w:val="nil"/>
+          <w:bottom w:space="0" w:sz="0" w:val="nil"/>
+          <w:right w:space="0" w:sz="0" w:val="nil"/>
+          <w:between w:space="0" w:sz="0" w:val="nil"/>
+        </w:pBdr>
+        <w:shd w:fill="auto" w:val="clear"/>
+        <w:rPr/>
+      </w:pPr>
+      <w:r>
+        <w:rPr>
+          <w:rtl w:val="0"/>
+        </w:rPr>
+        <w:t xml:space="preserve">We can now compose these functions as if they were all blocking using monadic operators:</w:t>
+      </w:r>
+    </w:p>
+    <w:p>
+      <w:pPr>
+        <w:pBdr>
+          <w:top w:space="0" w:sz="0" w:val="nil"/>
+          <w:left w:space="0" w:sz="0" w:val="nil"/>
+          <w:bottom w:space="0" w:sz="0" w:val="nil"/>
+          <w:right w:space="0" w:sz="0" w:val="nil"/>
+          <w:between w:space="0" w:sz="0" w:val="nil"/>
+        </w:pBdr>
+        <w:shd w:fill="auto" w:val="clear"/>
+        <w:rPr/>
+      </w:pPr>
+      <w:r>
+        <w:rPr>
+          <w:rtl w:val="0"/>
+        </w:rPr>
+      </w:r>
+    </w:p>
+    <w:p>
+      <w:pPr>
+        <w:pBdr>
+          <w:top w:space="0" w:sz="0" w:val="nil"/>
+          <w:left w:space="0" w:sz="0" w:val="nil"/>
+          <w:bottom w:space="0" w:sz="0" w:val="nil"/>
+          <w:right w:space="0" w:sz="0" w:val="nil"/>
+          <w:between w:space="0" w:sz="0" w:val="nil"/>
+        </w:pBdr>
+        <w:shd w:fill="auto" w:val="clear"/>
+        <w:rPr/>
+      </w:pPr>
+      <w:r>
+        <w:rPr>
+          <w:rtl w:val="0"/>
+        </w:rPr>
+        <w:t xml:space="preserve">Promise&lt;BigDecimal&gt; discount = </w:t>
+      </w:r>
+    </w:p>
+    <w:p>
+      <w:pPr>
+        <w:pBdr>
+          <w:top w:space="0" w:sz="0" w:val="nil"/>
+          <w:left w:space="0" w:sz="0" w:val="nil"/>
+          <w:bottom w:space="0" w:sz="0" w:val="nil"/>
+          <w:right w:space="0" w:sz="0" w:val="nil"/>
+          <w:between w:space="0" w:sz="0" w:val="nil"/>
+        </w:pBdr>
+        <w:shd w:fill="auto" w:val="clear"/>
+        <w:rPr/>
+      </w:pPr>
+      <w:r>
+        <w:rPr>
+          <w:rtl w:val="0"/>
+        </w:rPr>
+        <w:t xml:space="preserve">    loadCustomer(42)</w:t>
+      </w:r>
+    </w:p>
+    <w:p>
+      <w:pPr>
+        <w:pBdr>
+          <w:top w:space="0" w:sz="0" w:val="nil"/>
+          <w:left w:space="0" w:sz="0" w:val="nil"/>
+          <w:bottom w:space="0" w:sz="0" w:val="nil"/>
+          <w:right w:space="0" w:sz="0" w:val="nil"/>
+          <w:between w:space="0" w:sz="0" w:val="nil"/>
+        </w:pBdr>
+        <w:shd w:fill="auto" w:val="clear"/>
+        <w:rPr/>
+      </w:pPr>
+      <w:r>
+        <w:rPr>
+          <w:rtl w:val="0"/>
+        </w:rPr>
+        <w:t xml:space="preserve">        .flatMap(this::readBasket)</w:t>
+      </w:r>
+    </w:p>
+    <w:p>
+      <w:pPr>
+        <w:pBdr>
+          <w:top w:space="0" w:sz="0" w:val="nil"/>
+          <w:left w:space="0" w:sz="0" w:val="nil"/>
+          <w:bottom w:space="0" w:sz="0" w:val="nil"/>
+          <w:right w:space="0" w:sz="0" w:val="nil"/>
+          <w:between w:space="0" w:sz="0" w:val="nil"/>
+        </w:pBdr>
+        <w:shd w:fill="auto" w:val="clear"/>
+        <w:rPr/>
+      </w:pPr>
+      <w:r>
+        <w:rPr>
+          <w:rtl w:val="0"/>
+        </w:rPr>
+        <w:t xml:space="preserve">        .flatMap(b -&gt; calculateDiscount(b, DayOfWeek.FRIDAY));</w:t>
+      </w:r>
+    </w:p>
+    <w:p>
+      <w:pPr>
+        <w:pBdr>
+          <w:top w:space="0" w:sz="0" w:val="nil"/>
+          <w:left w:space="0" w:sz="0" w:val="nil"/>
+          <w:bottom w:space="0" w:sz="0" w:val="nil"/>
+          <w:right w:space="0" w:sz="0" w:val="nil"/>
+          <w:between w:space="0" w:sz="0" w:val="nil"/>
+        </w:pBdr>
+        <w:shd w:fill="auto" w:val="clear"/>
+        <w:rPr/>
+      </w:pPr>
+      <w:r>
+        <w:rPr>
+          <w:rtl w:val="0"/>
+        </w:rPr>
+      </w:r>
+    </w:p>
+    <w:p>
+      <w:pPr>
+        <w:pBdr>
+          <w:top w:space="0" w:sz="0" w:val="nil"/>
+          <w:left w:space="0" w:sz="0" w:val="nil"/>
+          <w:bottom w:space="0" w:sz="0" w:val="nil"/>
+          <w:right w:space="0" w:sz="0" w:val="nil"/>
+          <w:between w:space="0" w:sz="0" w:val="nil"/>
+        </w:pBdr>
+        <w:shd w:fill="auto" w:val="clear"/>
+        <w:rPr/>
+      </w:pPr>
+      <w:r>
+        <w:rPr>
+          <w:rtl w:val="0"/>
+        </w:rPr>
+        <w:t xml:space="preserve">This becomes interesting. flatMap() must preserve monadic type therefore all intermediate objects are Promises. It is not just about keeping the types in order - preceding program is suddenly fully asynchronous! loadCustomer() returns a Promise so it does not block. readBasket() takes whatever the Promise has (will have) and applies a function returning another Promise and so on and so forth. Basically, we built an asynchronous pipeline of computation where the completion of one step in the background automatically triggers next step.</w:t>
+      </w:r>
+    </w:p>
+    <w:p>
+      <w:pPr>
+        <w:pBdr>
+          <w:top w:space="0" w:sz="0" w:val="nil"/>
+          <w:left w:space="0" w:sz="0" w:val="nil"/>
+          <w:bottom w:space="0" w:sz="0" w:val="nil"/>
+          <w:right w:space="0" w:sz="0" w:val="nil"/>
+          <w:between w:space="0" w:sz="0" w:val="nil"/>
+        </w:pBdr>
+        <w:shd w:fill="auto" w:val="clear"/>
+        <w:rPr/>
+      </w:pPr>
+      <w:r>
+        <w:rPr>
+          <w:rtl w:val="0"/>
+        </w:rPr>
+      </w:r>
+    </w:p>
+    <w:p>
+      <w:pPr>
+        <w:pBdr>
+          <w:top w:space="0" w:sz="0" w:val="nil"/>
+          <w:left w:space="0" w:sz="0" w:val="nil"/>
+          <w:bottom w:space="0" w:sz="0" w:val="nil"/>
+          <w:right w:space="0" w:sz="0" w:val="nil"/>
+          <w:between w:space="0" w:sz="0" w:val="nil"/>
+        </w:pBdr>
+        <w:shd w:fill="auto" w:val="clear"/>
+        <w:rPr/>
+      </w:pPr>
+      <w:r>
+        <w:rPr>
+          <w:rtl w:val="0"/>
+        </w:rPr>
+        <w:t xml:space="preserve">Exploring flatMap()</w:t>
+      </w:r>
+    </w:p>
+    <w:p>
+      <w:pPr>
+        <w:pBdr>
+          <w:top w:space="0" w:sz="0" w:val="nil"/>
+          <w:left w:space="0" w:sz="0" w:val="nil"/>
+          <w:bottom w:space="0" w:sz="0" w:val="nil"/>
+          <w:right w:space="0" w:sz="0" w:val="nil"/>
+          <w:between w:space="0" w:sz="0" w:val="nil"/>
+        </w:pBdr>
+        <w:shd w:fill="auto" w:val="clear"/>
+        <w:rPr/>
+      </w:pPr>
+      <w:r>
+        <w:rPr>
+          <w:rtl w:val="0"/>
+        </w:rPr>
+      </w:r>
+    </w:p>
+    <w:p>
+      <w:pPr>
+        <w:pBdr>
+          <w:top w:space="0" w:sz="0" w:val="nil"/>
+          <w:left w:space="0" w:sz="0" w:val="nil"/>
+          <w:bottom w:space="0" w:sz="0" w:val="nil"/>
+          <w:right w:space="0" w:sz="0" w:val="nil"/>
+          <w:between w:space="0" w:sz="0" w:val="nil"/>
+        </w:pBdr>
+        <w:shd w:fill="auto" w:val="clear"/>
+        <w:rPr/>
+      </w:pPr>
+      <w:r>
+        <w:rPr>
+          <w:rtl w:val="0"/>
+        </w:rPr>
+        <w:t xml:space="preserve">It is very common to have two monads and combining the value they enclose together. However, both functors and monads do not allow direct access to their internals, which would be impure. Instead, we must carefully apply transformation without escaping the monad. Imagine you have two monads and you want to combine them:</w:t>
+      </w:r>
+    </w:p>
+    <w:p>
+      <w:pPr>
+        <w:pBdr>
+          <w:top w:space="0" w:sz="0" w:val="nil"/>
+          <w:left w:space="0" w:sz="0" w:val="nil"/>
+          <w:bottom w:space="0" w:sz="0" w:val="nil"/>
+          <w:right w:space="0" w:sz="0" w:val="nil"/>
+          <w:between w:space="0" w:sz="0" w:val="nil"/>
+        </w:pBdr>
+        <w:shd w:fill="auto" w:val="clear"/>
+        <w:rPr/>
+      </w:pPr>
+      <w:r>
+        <w:rPr>
+          <w:rtl w:val="0"/>
+        </w:rPr>
+      </w:r>
+    </w:p>
+    <w:p>
+      <w:pPr>
+        <w:pBdr>
+          <w:top w:space="0" w:sz="0" w:val="nil"/>
+          <w:left w:space="0" w:sz="0" w:val="nil"/>
+          <w:bottom w:space="0" w:sz="0" w:val="nil"/>
+          <w:right w:space="0" w:sz="0" w:val="nil"/>
+          <w:between w:space="0" w:sz="0" w:val="nil"/>
+        </w:pBdr>
+        <w:shd w:fill="auto" w:val="clear"/>
+        <w:rPr/>
+      </w:pPr>
+      <w:r>
+        <w:rPr>
+          <w:rtl w:val="0"/>
+        </w:rPr>
+        <w:t xml:space="preserve">import java.time.LocalDate;</w:t>
+      </w:r>
+    </w:p>
+    <w:p>
+      <w:pPr>
+        <w:pBdr>
+          <w:top w:space="0" w:sz="0" w:val="nil"/>
+          <w:left w:space="0" w:sz="0" w:val="nil"/>
+          <w:bottom w:space="0" w:sz="0" w:val="nil"/>
+          <w:right w:space="0" w:sz="0" w:val="nil"/>
+          <w:between w:space="0" w:sz="0" w:val="nil"/>
+        </w:pBdr>
+        <w:shd w:fill="auto" w:val="clear"/>
+        <w:rPr/>
+      </w:pPr>
+      <w:r>
+        <w:rPr>
+          <w:rtl w:val="0"/>
+        </w:rPr>
+        <w:t xml:space="preserve">import java.time.Month;</w:t>
+      </w:r>
+    </w:p>
+    <w:p>
+      <w:pPr>
+        <w:pBdr>
+          <w:top w:space="0" w:sz="0" w:val="nil"/>
+          <w:left w:space="0" w:sz="0" w:val="nil"/>
+          <w:bottom w:space="0" w:sz="0" w:val="nil"/>
+          <w:right w:space="0" w:sz="0" w:val="nil"/>
+          <w:between w:space="0" w:sz="0" w:val="nil"/>
+        </w:pBdr>
+        <w:shd w:fill="auto" w:val="clear"/>
+        <w:rPr/>
+      </w:pPr>
+      <w:r>
+        <w:rPr>
+          <w:rtl w:val="0"/>
+        </w:rPr>
+      </w:r>
+    </w:p>
+    <w:p>
+      <w:pPr>
+        <w:pBdr>
+          <w:top w:space="0" w:sz="0" w:val="nil"/>
+          <w:left w:space="0" w:sz="0" w:val="nil"/>
+          <w:bottom w:space="0" w:sz="0" w:val="nil"/>
+          <w:right w:space="0" w:sz="0" w:val="nil"/>
+          <w:between w:space="0" w:sz="0" w:val="nil"/>
+        </w:pBdr>
+        <w:shd w:fill="auto" w:val="clear"/>
+        <w:rPr/>
+      </w:pPr>
+      <w:r>
+        <w:rPr>
+          <w:rtl w:val="0"/>
+        </w:rPr>
+        <w:t xml:space="preserve">Monad&lt;Month&gt; month = //...</w:t>
+      </w:r>
+    </w:p>
+    <w:p>
+      <w:pPr>
+        <w:pBdr>
+          <w:top w:space="0" w:sz="0" w:val="nil"/>
+          <w:left w:space="0" w:sz="0" w:val="nil"/>
+          <w:bottom w:space="0" w:sz="0" w:val="nil"/>
+          <w:right w:space="0" w:sz="0" w:val="nil"/>
+          <w:between w:space="0" w:sz="0" w:val="nil"/>
+        </w:pBdr>
+        <w:shd w:fill="auto" w:val="clear"/>
+        <w:rPr/>
+      </w:pPr>
+      <w:r>
+        <w:rPr>
+          <w:rtl w:val="0"/>
+        </w:rPr>
+        <w:t xml:space="preserve">Monad&lt;Integer&gt; dayOfMonth = //...</w:t>
+      </w:r>
+    </w:p>
+    <w:p>
+      <w:pPr>
+        <w:pBdr>
+          <w:top w:space="0" w:sz="0" w:val="nil"/>
+          <w:left w:space="0" w:sz="0" w:val="nil"/>
+          <w:bottom w:space="0" w:sz="0" w:val="nil"/>
+          <w:right w:space="0" w:sz="0" w:val="nil"/>
+          <w:between w:space="0" w:sz="0" w:val="nil"/>
+        </w:pBdr>
+        <w:shd w:fill="auto" w:val="clear"/>
+        <w:rPr/>
+      </w:pPr>
+      <w:r>
+        <w:rPr>
+          <w:rtl w:val="0"/>
+        </w:rPr>
+        <w:t xml:space="preserve">​</w:t>
+      </w:r>
+    </w:p>
+    <w:p>
+      <w:pPr>
+        <w:pBdr>
+          <w:top w:space="0" w:sz="0" w:val="nil"/>
+          <w:left w:space="0" w:sz="0" w:val="nil"/>
+          <w:bottom w:space="0" w:sz="0" w:val="nil"/>
+          <w:right w:space="0" w:sz="0" w:val="nil"/>
+          <w:between w:space="0" w:sz="0" w:val="nil"/>
+        </w:pBdr>
+        <w:shd w:fill="auto" w:val="clear"/>
+        <w:rPr/>
+      </w:pPr>
+      <w:r>
+        <w:rPr>
+          <w:rtl w:val="0"/>
+        </w:rPr>
+        <w:t xml:space="preserve">Monad&lt;LocalDate&gt; date = month.flatMap((Month m) -&gt;</w:t>
+      </w:r>
+    </w:p>
+    <w:p>
+      <w:pPr>
+        <w:pBdr>
+          <w:top w:space="0" w:sz="0" w:val="nil"/>
+          <w:left w:space="0" w:sz="0" w:val="nil"/>
+          <w:bottom w:space="0" w:sz="0" w:val="nil"/>
+          <w:right w:space="0" w:sz="0" w:val="nil"/>
+          <w:between w:space="0" w:sz="0" w:val="nil"/>
+        </w:pBdr>
+        <w:shd w:fill="auto" w:val="clear"/>
+        <w:rPr/>
+      </w:pPr>
+      <w:r>
+        <w:rPr>
+          <w:rtl w:val="0"/>
+        </w:rPr>
+        <w:t xml:space="preserve">        dayOfMonth</w:t>
+      </w:r>
+    </w:p>
+    <w:p>
+      <w:pPr>
+        <w:pBdr>
+          <w:top w:space="0" w:sz="0" w:val="nil"/>
+          <w:left w:space="0" w:sz="0" w:val="nil"/>
+          <w:bottom w:space="0" w:sz="0" w:val="nil"/>
+          <w:right w:space="0" w:sz="0" w:val="nil"/>
+          <w:between w:space="0" w:sz="0" w:val="nil"/>
+        </w:pBdr>
+        <w:shd w:fill="auto" w:val="clear"/>
+        <w:rPr/>
+      </w:pPr>
+      <w:r>
+        <w:rPr>
+          <w:rtl w:val="0"/>
+        </w:rPr>
+        <w:t xml:space="preserve">                .map((int d) -&gt; LocalDate.of(2016, m, d)));</w:t>
+      </w:r>
+    </w:p>
+    <w:p>
+      <w:pPr>
+        <w:pBdr>
+          <w:top w:space="0" w:sz="0" w:val="nil"/>
+          <w:left w:space="0" w:sz="0" w:val="nil"/>
+          <w:bottom w:space="0" w:sz="0" w:val="nil"/>
+          <w:right w:space="0" w:sz="0" w:val="nil"/>
+          <w:between w:space="0" w:sz="0" w:val="nil"/>
+        </w:pBdr>
+        <w:shd w:fill="auto" w:val="clear"/>
+        <w:rPr/>
+      </w:pPr>
+      <w:r>
+        <w:rPr>
+          <w:rtl w:val="0"/>
+        </w:rPr>
+      </w:r>
+    </w:p>
+    <w:p>
+      <w:pPr>
+        <w:pBdr>
+          <w:top w:space="0" w:sz="0" w:val="nil"/>
+          <w:left w:space="0" w:sz="0" w:val="nil"/>
+          <w:bottom w:space="0" w:sz="0" w:val="nil"/>
+          <w:right w:space="0" w:sz="0" w:val="nil"/>
+          <w:between w:space="0" w:sz="0" w:val="nil"/>
+        </w:pBdr>
+        <w:shd w:fill="auto" w:val="clear"/>
+        <w:rPr/>
+      </w:pPr>
+      <w:r>
+        <w:rPr>
+          <w:rtl w:val="0"/>
+        </w:rPr>
+        <w:t xml:space="preserve">Please take your time to study the preceding pseudo-code. I don't use any real monad implementation like Promise or List to emphasize the core concept. We have two independent monads, one of type Month and the other of type Integer. In order to build LocalDate out of them, we must build a nested transformation that has access to the internals of both monads. Work through the types, especially making sure you understand why we use flatMap in one place andmap() in the other. Think how you would structure this code if you had a third Monad&lt;Year&gt; as well. This pattern of applying a function of two arguments (m and d in our case) is so common that in Haskell there is special helper function called liftM2 that does exactly this transformation, implemented on top of map and flatMap. In Java pseudo-syntax it would look somewhat like this:</w:t>
+      </w:r>
+    </w:p>
+    <w:p>
+      <w:pPr>
+        <w:pBdr>
+          <w:top w:space="0" w:sz="0" w:val="nil"/>
+          <w:left w:space="0" w:sz="0" w:val="nil"/>
+          <w:bottom w:space="0" w:sz="0" w:val="nil"/>
+          <w:right w:space="0" w:sz="0" w:val="nil"/>
+          <w:between w:space="0" w:sz="0" w:val="nil"/>
+        </w:pBdr>
+        <w:shd w:fill="auto" w:val="clear"/>
+        <w:rPr/>
+      </w:pPr>
+      <w:r>
+        <w:rPr>
+          <w:rtl w:val="0"/>
+        </w:rPr>
+      </w:r>
+    </w:p>
+    <w:p>
+      <w:pPr>
+        <w:pBdr>
+          <w:top w:space="0" w:sz="0" w:val="nil"/>
+          <w:left w:space="0" w:sz="0" w:val="nil"/>
+          <w:bottom w:space="0" w:sz="0" w:val="nil"/>
+          <w:right w:space="0" w:sz="0" w:val="nil"/>
+          <w:between w:space="0" w:sz="0" w:val="nil"/>
+        </w:pBdr>
+        <w:shd w:fill="auto" w:val="clear"/>
+        <w:rPr/>
+      </w:pPr>
+      <w:r>
+        <w:rPr>
+          <w:rtl w:val="0"/>
+        </w:rPr>
+        <w:t xml:space="preserve">Monad&lt;R&gt; liftM2(Monad&lt;T1&gt; t1, Monad&lt;T2&gt; t2, BiFunction&lt;T1, T2, R&gt; fun) {</w:t>
+      </w:r>
+    </w:p>
+    <w:p>
+      <w:pPr>
+        <w:pBdr>
+          <w:top w:space="0" w:sz="0" w:val="nil"/>
+          <w:left w:space="0" w:sz="0" w:val="nil"/>
+          <w:bottom w:space="0" w:sz="0" w:val="nil"/>
+          <w:right w:space="0" w:sz="0" w:val="nil"/>
+          <w:between w:space="0" w:sz="0" w:val="nil"/>
+        </w:pBdr>
+        <w:shd w:fill="auto" w:val="clear"/>
+        <w:rPr/>
+      </w:pPr>
+      <w:r>
+        <w:rPr>
+          <w:rtl w:val="0"/>
+        </w:rPr>
+        <w:t xml:space="preserve">    return t1.flatMap((T1 tv1) -&gt;</w:t>
+      </w:r>
+    </w:p>
+    <w:p>
+      <w:pPr>
+        <w:pBdr>
+          <w:top w:space="0" w:sz="0" w:val="nil"/>
+          <w:left w:space="0" w:sz="0" w:val="nil"/>
+          <w:bottom w:space="0" w:sz="0" w:val="nil"/>
+          <w:right w:space="0" w:sz="0" w:val="nil"/>
+          <w:between w:space="0" w:sz="0" w:val="nil"/>
+        </w:pBdr>
+        <w:shd w:fill="auto" w:val="clear"/>
+        <w:rPr/>
+      </w:pPr>
+      <w:r>
+        <w:rPr>
+          <w:rtl w:val="0"/>
+        </w:rPr>
+        <w:t xml:space="preserve">            t2.map((T2 tv2) -&gt; fun.apply(tv1, tv2))</w:t>
+      </w:r>
+    </w:p>
+    <w:p>
+      <w:pPr>
+        <w:pBdr>
+          <w:top w:space="0" w:sz="0" w:val="nil"/>
+          <w:left w:space="0" w:sz="0" w:val="nil"/>
+          <w:bottom w:space="0" w:sz="0" w:val="nil"/>
+          <w:right w:space="0" w:sz="0" w:val="nil"/>
+          <w:between w:space="0" w:sz="0" w:val="nil"/>
+        </w:pBdr>
+        <w:shd w:fill="auto" w:val="clear"/>
+        <w:rPr/>
+      </w:pPr>
+      <w:r>
+        <w:rPr>
+          <w:rtl w:val="0"/>
+        </w:rPr>
+        <w:t xml:space="preserve">    );</w:t>
+      </w:r>
+    </w:p>
+    <w:p>
+      <w:pPr>
+        <w:pBdr>
+          <w:top w:space="0" w:sz="0" w:val="nil"/>
+          <w:left w:space="0" w:sz="0" w:val="nil"/>
+          <w:bottom w:space="0" w:sz="0" w:val="nil"/>
+          <w:right w:space="0" w:sz="0" w:val="nil"/>
+          <w:between w:space="0" w:sz="0" w:val="nil"/>
+        </w:pBdr>
+        <w:shd w:fill="auto" w:val="clear"/>
+        <w:rPr/>
+      </w:pPr>
+      <w:r>
+        <w:rPr>
+          <w:rtl w:val="0"/>
+        </w:rPr>
+        <w:t xml:space="preserve">}</w:t>
+      </w:r>
+    </w:p>
+    <w:p>
+      <w:pPr>
+        <w:pBdr>
+          <w:top w:space="0" w:sz="0" w:val="nil"/>
+          <w:left w:space="0" w:sz="0" w:val="nil"/>
+          <w:bottom w:space="0" w:sz="0" w:val="nil"/>
+          <w:right w:space="0" w:sz="0" w:val="nil"/>
+          <w:between w:space="0" w:sz="0" w:val="nil"/>
+        </w:pBdr>
+        <w:shd w:fill="auto" w:val="clear"/>
+        <w:rPr/>
+      </w:pPr>
+      <w:r>
+        <w:rPr>
+          <w:rtl w:val="0"/>
+        </w:rPr>
+      </w:r>
+    </w:p>
+    <w:p>
+      <w:pPr>
+        <w:pBdr>
+          <w:top w:space="0" w:sz="0" w:val="nil"/>
+          <w:left w:space="0" w:sz="0" w:val="nil"/>
+          <w:bottom w:space="0" w:sz="0" w:val="nil"/>
+          <w:right w:space="0" w:sz="0" w:val="nil"/>
+          <w:between w:space="0" w:sz="0" w:val="nil"/>
+        </w:pBdr>
+        <w:shd w:fill="auto" w:val="clear"/>
+        <w:rPr/>
+      </w:pPr>
+      <w:r>
+        <w:rPr>
+          <w:rtl w:val="0"/>
+        </w:rPr>
+        <w:t xml:space="preserve">You don't have to implement this method for every monad, flatMap() is enough, moreover, it works consistently for all monads. liftM2 is extremely useful when you consider how it can be used with various monads. For example, listM2(list1, list2, function) will apply function on every possible pair of items from list1 and list2 (Cartesian product). On the other hand, for optionals it will apply a function only when both optionals are non-empty. Even better, for a Promise monad a function will be executed asynchronously when both Promises are completed. This means we just invented a simple synchronization mechanism (join() in fork-join algorithms) of two asynchronous steps.</w:t>
+      </w:r>
+    </w:p>
+    <w:p>
+      <w:pPr>
+        <w:pBdr>
+          <w:top w:space="0" w:sz="0" w:val="nil"/>
+          <w:left w:space="0" w:sz="0" w:val="nil"/>
+          <w:bottom w:space="0" w:sz="0" w:val="nil"/>
+          <w:right w:space="0" w:sz="0" w:val="nil"/>
+          <w:between w:space="0" w:sz="0" w:val="nil"/>
+        </w:pBdr>
+        <w:shd w:fill="auto" w:val="clear"/>
+        <w:rPr/>
+      </w:pPr>
+      <w:r>
+        <w:rPr>
+          <w:rtl w:val="0"/>
+        </w:rPr>
+      </w:r>
+    </w:p>
+    <w:p>
+      <w:pPr>
+        <w:pBdr>
+          <w:top w:space="0" w:sz="0" w:val="nil"/>
+          <w:left w:space="0" w:sz="0" w:val="nil"/>
+          <w:bottom w:space="0" w:sz="0" w:val="nil"/>
+          <w:right w:space="0" w:sz="0" w:val="nil"/>
+          <w:between w:space="0" w:sz="0" w:val="nil"/>
+        </w:pBdr>
+        <w:shd w:fill="auto" w:val="clear"/>
+        <w:rPr/>
+      </w:pPr>
+      <w:r>
+        <w:rPr>
+          <w:rtl w:val="0"/>
+        </w:rPr>
+        <w:t xml:space="preserve">Another useful operator that we can easily build on top of flatMap() is filter(Predicate&lt;T&gt;)which takes whatever is inside a monad and discards it entirely if it does not meet certain predicate. In a way, it is similar to map but rather than 1-to-1 mapping we have 1-to-0-or-1. Again filter()has the same semantics for every monad but quite amazing functionality depending on which monad we actually use. Obviously, it allows filtering out certain elements from a list:</w:t>
+      </w:r>
+    </w:p>
+    <w:p>
+      <w:pPr>
+        <w:pBdr>
+          <w:top w:space="0" w:sz="0" w:val="nil"/>
+          <w:left w:space="0" w:sz="0" w:val="nil"/>
+          <w:bottom w:space="0" w:sz="0" w:val="nil"/>
+          <w:right w:space="0" w:sz="0" w:val="nil"/>
+          <w:between w:space="0" w:sz="0" w:val="nil"/>
+        </w:pBdr>
+        <w:shd w:fill="auto" w:val="clear"/>
+        <w:rPr/>
+      </w:pPr>
+      <w:r>
+        <w:rPr>
+          <w:rtl w:val="0"/>
+        </w:rPr>
+      </w:r>
+    </w:p>
+    <w:p>
+      <w:pPr>
+        <w:pBdr>
+          <w:top w:space="0" w:sz="0" w:val="nil"/>
+          <w:left w:space="0" w:sz="0" w:val="nil"/>
+          <w:bottom w:space="0" w:sz="0" w:val="nil"/>
+          <w:right w:space="0" w:sz="0" w:val="nil"/>
+          <w:between w:space="0" w:sz="0" w:val="nil"/>
+        </w:pBdr>
+        <w:shd w:fill="auto" w:val="clear"/>
+        <w:rPr/>
+      </w:pPr>
+      <w:r>
+        <w:rPr>
+          <w:rtl w:val="0"/>
+        </w:rPr>
+        <w:t xml:space="preserve">FList&lt;Customer&gt; vips = </w:t>
+      </w:r>
+    </w:p>
+    <w:p>
+      <w:pPr>
+        <w:pBdr>
+          <w:top w:space="0" w:sz="0" w:val="nil"/>
+          <w:left w:space="0" w:sz="0" w:val="nil"/>
+          <w:bottom w:space="0" w:sz="0" w:val="nil"/>
+          <w:right w:space="0" w:sz="0" w:val="nil"/>
+          <w:between w:space="0" w:sz="0" w:val="nil"/>
+        </w:pBdr>
+        <w:shd w:fill="auto" w:val="clear"/>
+        <w:rPr/>
+      </w:pPr>
+      <w:r>
+        <w:rPr>
+          <w:rtl w:val="0"/>
+        </w:rPr>
+        <w:t xml:space="preserve">    customers.filter(c -&gt; c.totalOrders &gt; 1_000);</w:t>
+      </w:r>
+    </w:p>
+    <w:p>
+      <w:pPr>
+        <w:pBdr>
+          <w:top w:space="0" w:sz="0" w:val="nil"/>
+          <w:left w:space="0" w:sz="0" w:val="nil"/>
+          <w:bottom w:space="0" w:sz="0" w:val="nil"/>
+          <w:right w:space="0" w:sz="0" w:val="nil"/>
+          <w:between w:space="0" w:sz="0" w:val="nil"/>
+        </w:pBdr>
+        <w:shd w:fill="auto" w:val="clear"/>
+        <w:rPr/>
+      </w:pPr>
+      <w:r>
+        <w:rPr>
+          <w:rtl w:val="0"/>
+        </w:rPr>
+      </w:r>
+    </w:p>
+    <w:p>
+      <w:pPr>
+        <w:pBdr>
+          <w:top w:space="0" w:sz="0" w:val="nil"/>
+          <w:left w:space="0" w:sz="0" w:val="nil"/>
+          <w:bottom w:space="0" w:sz="0" w:val="nil"/>
+          <w:right w:space="0" w:sz="0" w:val="nil"/>
+          <w:between w:space="0" w:sz="0" w:val="nil"/>
+        </w:pBdr>
+        <w:shd w:fill="auto" w:val="clear"/>
+        <w:rPr/>
+      </w:pPr>
+      <w:r>
+        <w:rPr>
+          <w:rtl w:val="0"/>
+        </w:rPr>
+        <w:t xml:space="preserve">But it works just as well e.g. for optionals. In that case, we can transform non-empty optional into an empty one if the contents of the optional do not meet some criteria. Empty optionals are left intact.</w:t>
+      </w:r>
+    </w:p>
+    <w:p>
+      <w:pPr>
+        <w:pBdr>
+          <w:top w:space="0" w:sz="0" w:val="nil"/>
+          <w:left w:space="0" w:sz="0" w:val="nil"/>
+          <w:bottom w:space="0" w:sz="0" w:val="nil"/>
+          <w:right w:space="0" w:sz="0" w:val="nil"/>
+          <w:between w:space="0" w:sz="0" w:val="nil"/>
+        </w:pBdr>
+        <w:shd w:fill="auto" w:val="clear"/>
+        <w:rPr/>
+      </w:pPr>
+      <w:r>
+        <w:rPr>
+          <w:rtl w:val="0"/>
+        </w:rPr>
+      </w:r>
+    </w:p>
+    <w:p>
+      <w:pPr>
+        <w:pBdr>
+          <w:top w:space="0" w:sz="0" w:val="nil"/>
+          <w:left w:space="0" w:sz="0" w:val="nil"/>
+          <w:bottom w:space="0" w:sz="0" w:val="nil"/>
+          <w:right w:space="0" w:sz="0" w:val="nil"/>
+          <w:between w:space="0" w:sz="0" w:val="nil"/>
+        </w:pBdr>
+        <w:shd w:fill="auto" w:val="clear"/>
+        <w:rPr/>
+      </w:pPr>
+      <w:r>
+        <w:rPr>
+          <w:rtl w:val="0"/>
+        </w:rPr>
+        <w:t xml:space="preserve">From List of Monads to Monad of List</w:t>
+      </w:r>
+    </w:p>
+    <w:p>
+      <w:pPr>
+        <w:pBdr>
+          <w:top w:space="0" w:sz="0" w:val="nil"/>
+          <w:left w:space="0" w:sz="0" w:val="nil"/>
+          <w:bottom w:space="0" w:sz="0" w:val="nil"/>
+          <w:right w:space="0" w:sz="0" w:val="nil"/>
+          <w:between w:space="0" w:sz="0" w:val="nil"/>
+        </w:pBdr>
+        <w:shd w:fill="auto" w:val="clear"/>
+        <w:rPr/>
+      </w:pPr>
+      <w:r>
+        <w:rPr>
+          <w:rtl w:val="0"/>
+        </w:rPr>
+      </w:r>
+    </w:p>
+    <w:p>
+      <w:pPr>
+        <w:pBdr>
+          <w:top w:space="0" w:sz="0" w:val="nil"/>
+          <w:left w:space="0" w:sz="0" w:val="nil"/>
+          <w:bottom w:space="0" w:sz="0" w:val="nil"/>
+          <w:right w:space="0" w:sz="0" w:val="nil"/>
+          <w:between w:space="0" w:sz="0" w:val="nil"/>
+        </w:pBdr>
+        <w:shd w:fill="auto" w:val="clear"/>
+        <w:rPr/>
+      </w:pPr>
+      <w:r>
+        <w:rPr>
+          <w:rtl w:val="0"/>
+        </w:rPr>
+        <w:t xml:space="preserve">Another useful operator that originates from flatMap() is sequence(). You can easily guess what it does simply by looking at type signature:</w:t>
+      </w:r>
+    </w:p>
+    <w:p>
+      <w:pPr>
+        <w:pBdr>
+          <w:top w:space="0" w:sz="0" w:val="nil"/>
+          <w:left w:space="0" w:sz="0" w:val="nil"/>
+          <w:bottom w:space="0" w:sz="0" w:val="nil"/>
+          <w:right w:space="0" w:sz="0" w:val="nil"/>
+          <w:between w:space="0" w:sz="0" w:val="nil"/>
+        </w:pBdr>
+        <w:shd w:fill="auto" w:val="clear"/>
+        <w:rPr/>
+      </w:pPr>
+      <w:r>
+        <w:rPr>
+          <w:rtl w:val="0"/>
+        </w:rPr>
+      </w:r>
+    </w:p>
+    <w:p>
+      <w:pPr>
+        <w:pBdr>
+          <w:top w:space="0" w:sz="0" w:val="nil"/>
+          <w:left w:space="0" w:sz="0" w:val="nil"/>
+          <w:bottom w:space="0" w:sz="0" w:val="nil"/>
+          <w:right w:space="0" w:sz="0" w:val="nil"/>
+          <w:between w:space="0" w:sz="0" w:val="nil"/>
+        </w:pBdr>
+        <w:shd w:fill="auto" w:val="clear"/>
+        <w:rPr/>
+      </w:pPr>
+      <w:r>
+        <w:rPr>
+          <w:rtl w:val="0"/>
+        </w:rPr>
+        <w:t xml:space="preserve">Monad&lt;Iterable&lt;T&gt;&gt; sequence(Iterable&lt;Monad&lt;T&gt;&gt; monads)</w:t>
+      </w:r>
+    </w:p>
+    <w:p>
+      <w:pPr>
+        <w:pBdr>
+          <w:top w:space="0" w:sz="0" w:val="nil"/>
+          <w:left w:space="0" w:sz="0" w:val="nil"/>
+          <w:bottom w:space="0" w:sz="0" w:val="nil"/>
+          <w:right w:space="0" w:sz="0" w:val="nil"/>
+          <w:between w:space="0" w:sz="0" w:val="nil"/>
+        </w:pBdr>
+        <w:shd w:fill="auto" w:val="clear"/>
+        <w:rPr/>
+      </w:pPr>
+      <w:r>
+        <w:rPr>
+          <w:rtl w:val="0"/>
+        </w:rPr>
+      </w:r>
+    </w:p>
+    <w:p>
+      <w:pPr>
+        <w:pBdr>
+          <w:top w:space="0" w:sz="0" w:val="nil"/>
+          <w:left w:space="0" w:sz="0" w:val="nil"/>
+          <w:bottom w:space="0" w:sz="0" w:val="nil"/>
+          <w:right w:space="0" w:sz="0" w:val="nil"/>
+          <w:between w:space="0" w:sz="0" w:val="nil"/>
+        </w:pBdr>
+        <w:shd w:fill="auto" w:val="clear"/>
+        <w:rPr/>
+      </w:pPr>
+      <w:r>
+        <w:rPr>
+          <w:rtl w:val="0"/>
+        </w:rPr>
+        <w:t xml:space="preserve">Often we have a bunch of monads of the same type and we want to have a single monad of a list of that type. This might sound abstract to you, but it is impressively useful. Imagine you wanted to load a few customers from the database concurrently by ID so you used loadCustomer(id) method several times for different IDs, each invocation returning Promise&lt;Customer&gt;. Now you have a list of Promises but what you really want is a list of customers, e.g. to be displayed in the web browser. The sequence() (in RxJava sequence() is called concat() or merge(), depending on use-case) operator is built just for that:</w:t>
+      </w:r>
+    </w:p>
+    <w:p>
+      <w:pPr>
+        <w:pBdr>
+          <w:top w:space="0" w:sz="0" w:val="nil"/>
+          <w:left w:space="0" w:sz="0" w:val="nil"/>
+          <w:bottom w:space="0" w:sz="0" w:val="nil"/>
+          <w:right w:space="0" w:sz="0" w:val="nil"/>
+          <w:between w:space="0" w:sz="0" w:val="nil"/>
+        </w:pBdr>
+        <w:shd w:fill="auto" w:val="clear"/>
+        <w:rPr/>
+      </w:pPr>
+      <w:r>
+        <w:rPr>
+          <w:rtl w:val="0"/>
+        </w:rPr>
+      </w:r>
+    </w:p>
+    <w:p>
+      <w:pPr>
+        <w:pBdr>
+          <w:top w:space="0" w:sz="0" w:val="nil"/>
+          <w:left w:space="0" w:sz="0" w:val="nil"/>
+          <w:bottom w:space="0" w:sz="0" w:val="nil"/>
+          <w:right w:space="0" w:sz="0" w:val="nil"/>
+          <w:between w:space="0" w:sz="0" w:val="nil"/>
+        </w:pBdr>
+        <w:shd w:fill="auto" w:val="clear"/>
+        <w:rPr/>
+      </w:pPr>
+      <w:r>
+        <w:rPr>
+          <w:rtl w:val="0"/>
+        </w:rPr>
+        <w:t xml:space="preserve">FList&lt;Promise&lt;Customer&gt;&gt; custPromises = FList</w:t>
+      </w:r>
+    </w:p>
+    <w:p>
+      <w:pPr>
+        <w:pBdr>
+          <w:top w:space="0" w:sz="0" w:val="nil"/>
+          <w:left w:space="0" w:sz="0" w:val="nil"/>
+          <w:bottom w:space="0" w:sz="0" w:val="nil"/>
+          <w:right w:space="0" w:sz="0" w:val="nil"/>
+          <w:between w:space="0" w:sz="0" w:val="nil"/>
+        </w:pBdr>
+        <w:shd w:fill="auto" w:val="clear"/>
+        <w:rPr/>
+      </w:pPr>
+      <w:r>
+        <w:rPr>
+          <w:rtl w:val="0"/>
+        </w:rPr>
+        <w:t xml:space="preserve">    .of(1, 2, 3)</w:t>
+      </w:r>
+    </w:p>
+    <w:p>
+      <w:pPr>
+        <w:pBdr>
+          <w:top w:space="0" w:sz="0" w:val="nil"/>
+          <w:left w:space="0" w:sz="0" w:val="nil"/>
+          <w:bottom w:space="0" w:sz="0" w:val="nil"/>
+          <w:right w:space="0" w:sz="0" w:val="nil"/>
+          <w:between w:space="0" w:sz="0" w:val="nil"/>
+        </w:pBdr>
+        <w:shd w:fill="auto" w:val="clear"/>
+        <w:rPr/>
+      </w:pPr>
+      <w:r>
+        <w:rPr>
+          <w:rtl w:val="0"/>
+        </w:rPr>
+        <w:t xml:space="preserve">    .map(database::loadCustomer);</w:t>
+      </w:r>
+    </w:p>
+    <w:p>
+      <w:pPr>
+        <w:pBdr>
+          <w:top w:space="0" w:sz="0" w:val="nil"/>
+          <w:left w:space="0" w:sz="0" w:val="nil"/>
+          <w:bottom w:space="0" w:sz="0" w:val="nil"/>
+          <w:right w:space="0" w:sz="0" w:val="nil"/>
+          <w:between w:space="0" w:sz="0" w:val="nil"/>
+        </w:pBdr>
+        <w:shd w:fill="auto" w:val="clear"/>
+        <w:rPr/>
+      </w:pPr>
+      <w:r>
+        <w:rPr>
+          <w:rtl w:val="0"/>
+        </w:rPr>
+        <w:t xml:space="preserve">​</w:t>
+      </w:r>
+    </w:p>
+    <w:p>
+      <w:pPr>
+        <w:pBdr>
+          <w:top w:space="0" w:sz="0" w:val="nil"/>
+          <w:left w:space="0" w:sz="0" w:val="nil"/>
+          <w:bottom w:space="0" w:sz="0" w:val="nil"/>
+          <w:right w:space="0" w:sz="0" w:val="nil"/>
+          <w:between w:space="0" w:sz="0" w:val="nil"/>
+        </w:pBdr>
+        <w:shd w:fill="auto" w:val="clear"/>
+        <w:rPr/>
+      </w:pPr>
+      <w:r>
+        <w:rPr>
+          <w:rtl w:val="0"/>
+        </w:rPr>
+        <w:t xml:space="preserve">Promise&lt;FList&lt;Customer&gt;&gt; customers = custPromises.sequence();</w:t>
+      </w:r>
+    </w:p>
+    <w:p>
+      <w:pPr>
+        <w:pBdr>
+          <w:top w:space="0" w:sz="0" w:val="nil"/>
+          <w:left w:space="0" w:sz="0" w:val="nil"/>
+          <w:bottom w:space="0" w:sz="0" w:val="nil"/>
+          <w:right w:space="0" w:sz="0" w:val="nil"/>
+          <w:between w:space="0" w:sz="0" w:val="nil"/>
+        </w:pBdr>
+        <w:shd w:fill="auto" w:val="clear"/>
+        <w:rPr/>
+      </w:pPr>
+      <w:r>
+        <w:rPr>
+          <w:rtl w:val="0"/>
+        </w:rPr>
+      </w:r>
+    </w:p>
+    <w:p>
+      <w:pPr>
+        <w:pBdr>
+          <w:top w:space="0" w:sz="0" w:val="nil"/>
+          <w:left w:space="0" w:sz="0" w:val="nil"/>
+          <w:bottom w:space="0" w:sz="0" w:val="nil"/>
+          <w:right w:space="0" w:sz="0" w:val="nil"/>
+          <w:between w:space="0" w:sz="0" w:val="nil"/>
+        </w:pBdr>
+        <w:shd w:fill="auto" w:val="clear"/>
+        <w:rPr/>
+      </w:pPr>
+      <w:r>
+        <w:rPr>
+          <w:rtl w:val="0"/>
+        </w:rPr>
+        <w:t xml:space="preserve">customers.map((FList&lt;Customer&gt; c) -&gt; ...);</w:t>
+      </w:r>
+    </w:p>
+    <w:p>
+      <w:pPr>
+        <w:pBdr>
+          <w:top w:space="0" w:sz="0" w:val="nil"/>
+          <w:left w:space="0" w:sz="0" w:val="nil"/>
+          <w:bottom w:space="0" w:sz="0" w:val="nil"/>
+          <w:right w:space="0" w:sz="0" w:val="nil"/>
+          <w:between w:space="0" w:sz="0" w:val="nil"/>
+        </w:pBdr>
+        <w:shd w:fill="auto" w:val="clear"/>
+        <w:rPr/>
+      </w:pPr>
+      <w:r>
+        <w:rPr>
+          <w:rtl w:val="0"/>
+        </w:rPr>
+      </w:r>
+    </w:p>
+    <w:p>
+      <w:pPr>
+        <w:pBdr>
+          <w:top w:space="0" w:sz="0" w:val="nil"/>
+          <w:left w:space="0" w:sz="0" w:val="nil"/>
+          <w:bottom w:space="0" w:sz="0" w:val="nil"/>
+          <w:right w:space="0" w:sz="0" w:val="nil"/>
+          <w:between w:space="0" w:sz="0" w:val="nil"/>
+        </w:pBdr>
+        <w:shd w:fill="auto" w:val="clear"/>
+        <w:rPr/>
+      </w:pPr>
+      <w:r>
+        <w:rPr>
+          <w:rtl w:val="0"/>
+        </w:rPr>
+        <w:t xml:space="preserve">Having an FList&lt;Integer&gt; representing customer IDs we map over it (do you see how it helps that FList is a functor?) by calling database.loadCustomer(id) for each ID. This leads to a rather inconvenient list of Promises. sequence() saves the day, but once again this is not just a syntactic sugar. The preceding code is fully non-blocking. For different kinds of monads sequence() still makes sense, but in a different computational context. For example, it can change FList&lt;FOptional&lt;T&gt;&gt; into FOptional&lt;FList&lt;T&gt;&gt;. And by the way, you can implementsequence() (just like map()) on top of flatMap().</w:t>
+      </w:r>
+    </w:p>
+    <w:p>
+      <w:pPr>
+        <w:pBdr>
+          <w:top w:space="0" w:sz="0" w:val="nil"/>
+          <w:left w:space="0" w:sz="0" w:val="nil"/>
+          <w:bottom w:space="0" w:sz="0" w:val="nil"/>
+          <w:right w:space="0" w:sz="0" w:val="nil"/>
+          <w:between w:space="0" w:sz="0" w:val="nil"/>
+        </w:pBdr>
+        <w:shd w:fill="auto" w:val="clear"/>
+        <w:rPr/>
+      </w:pPr>
+      <w:r>
+        <w:rPr>
+          <w:rtl w:val="0"/>
+        </w:rPr>
+      </w:r>
+    </w:p>
+    <w:p>
+      <w:pPr>
+        <w:pBdr>
+          <w:top w:space="0" w:sz="0" w:val="nil"/>
+          <w:left w:space="0" w:sz="0" w:val="nil"/>
+          <w:bottom w:space="0" w:sz="0" w:val="nil"/>
+          <w:right w:space="0" w:sz="0" w:val="nil"/>
+          <w:between w:space="0" w:sz="0" w:val="nil"/>
+        </w:pBdr>
+        <w:shd w:fill="auto" w:val="clear"/>
+        <w:rPr/>
+      </w:pPr>
+      <w:r>
+        <w:rPr>
+          <w:rtl w:val="0"/>
+        </w:rPr>
+        <w:t xml:space="preserve">This is just the tip of the iceberg when it comes to the usefulness of flatMap() and monads in general. Despite coming from rather an obscure category theory, monads proved to be extremely useful abstraction even in object-oriented programming languages such as Java. Being able to compose functions returning monads is so universally helpful that dozens of unrelated classes follow monadic behavior.</w:t>
+      </w:r>
+    </w:p>
+    <w:p>
+      <w:pPr>
+        <w:pBdr>
+          <w:top w:space="0" w:sz="0" w:val="nil"/>
+          <w:left w:space="0" w:sz="0" w:val="nil"/>
+          <w:bottom w:space="0" w:sz="0" w:val="nil"/>
+          <w:right w:space="0" w:sz="0" w:val="nil"/>
+          <w:between w:space="0" w:sz="0" w:val="nil"/>
+        </w:pBdr>
+        <w:shd w:fill="auto" w:val="clear"/>
+        <w:rPr/>
+      </w:pPr>
+      <w:r>
+        <w:rPr>
+          <w:rtl w:val="0"/>
+        </w:rPr>
+      </w:r>
+    </w:p>
+    <w:p>
+      <w:pPr>
+        <w:pBdr>
+          <w:top w:space="0" w:sz="0" w:val="nil"/>
+          <w:left w:space="0" w:sz="0" w:val="nil"/>
+          <w:bottom w:space="0" w:sz="0" w:val="nil"/>
+          <w:right w:space="0" w:sz="0" w:val="nil"/>
+          <w:between w:space="0" w:sz="0" w:val="nil"/>
+        </w:pBdr>
+        <w:shd w:fill="auto" w:val="clear"/>
+        <w:rPr/>
+      </w:pPr>
+      <w:r>
+        <w:rPr>
+          <w:rtl w:val="0"/>
+        </w:rPr>
+        <w:t xml:space="preserve">Moreover, once you encapsulate data inside a monad, it is often hard to get it out explicitly. Such an operation is not part of the monad behavior and often leads to non-idiomatic code. For example, Promise.get() on Promise&lt;T&gt; can technically return T, but only by blocking, whereas all operators based on flatMap() are non-blocking. Another example is FOptional.get(), but that can fail because FOptional may be empty. Even FList.get(idx) that peeks particular element from a list sounds awkward because you can replace for loops with map() quite often.</w:t>
+      </w:r>
+    </w:p>
+    <w:p>
+      <w:pPr>
+        <w:pBdr>
+          <w:top w:space="0" w:sz="0" w:val="nil"/>
+          <w:left w:space="0" w:sz="0" w:val="nil"/>
+          <w:bottom w:space="0" w:sz="0" w:val="nil"/>
+          <w:right w:space="0" w:sz="0" w:val="nil"/>
+          <w:between w:space="0" w:sz="0" w:val="nil"/>
+        </w:pBdr>
+        <w:shd w:fill="auto" w:val="clear"/>
+        <w:rPr/>
+      </w:pPr>
+      <w:r>
+        <w:rPr>
+          <w:rtl w:val="0"/>
+        </w:rPr>
+      </w:r>
+    </w:p>
+    <w:p>
+      <w:pPr>
+        <w:pBdr>
+          <w:top w:space="0" w:sz="0" w:val="nil"/>
+          <w:left w:space="0" w:sz="0" w:val="nil"/>
+          <w:bottom w:space="0" w:sz="0" w:val="nil"/>
+          <w:right w:space="0" w:sz="0" w:val="nil"/>
+          <w:between w:space="0" w:sz="0" w:val="nil"/>
+        </w:pBdr>
+        <w:shd w:fill="auto" w:val="clear"/>
+        <w:rPr/>
+      </w:pPr>
+      <w:r>
+        <w:rPr>
+          <w:rtl w:val="0"/>
+        </w:rPr>
+        <w:t xml:space="preserve">I hope you now understand why monads are so popular these days. Even in an object-oriented(-ish) language like Java, they are quite a useful abstraction.</w:t>
       </w:r>
     </w:p>
     <w:p>
@@ -2620,6 +7454,176 @@
       <w:b w:val="1"/>
       <w:sz w:val="72"/>
       <w:szCs w:val="72"/>
+    </w:rPr>
+  </w:style>
+  <w:style w:type="paragraph" w:styleId="Normal" w:default="1">
+    <w:name w:val="normal"/>
+  </w:style>
+  <w:style w:type="table" w:styleId="TableNormal" w:default="1">
+    <w:name w:val="Table Normal"/>
+  </w:style>
+  <w:style w:type="paragraph" w:styleId="Heading1">
+    <w:name w:val="heading 1"/>
+    <w:basedOn w:val="Normal"/>
+    <w:next w:val="Normal"/>
+    <w:pPr>
+      <w:pBdr>
+        <w:top w:space="0" w:sz="0" w:val="nil"/>
+        <w:left w:space="0" w:sz="0" w:val="nil"/>
+        <w:bottom w:space="0" w:sz="0" w:val="nil"/>
+        <w:right w:space="0" w:sz="0" w:val="nil"/>
+        <w:between w:space="0" w:sz="0" w:val="nil"/>
+      </w:pBdr>
+      <w:shd w:fill="auto" w:val="clear"/>
+      <w:spacing w:after="240" w:before="240" w:lineRule="auto"/>
+    </w:pPr>
+    <w:rPr>
+      <w:b w:val="1"/>
+      <w:i w:val="0"/>
+      <w:sz w:val="48"/>
+      <w:szCs w:val="48"/>
+    </w:rPr>
+  </w:style>
+  <w:style w:type="paragraph" w:styleId="Heading2">
+    <w:name w:val="heading 2"/>
+    <w:basedOn w:val="Normal"/>
+    <w:next w:val="Normal"/>
+    <w:pPr>
+      <w:pBdr>
+        <w:top w:space="0" w:sz="0" w:val="nil"/>
+        <w:left w:space="0" w:sz="0" w:val="nil"/>
+        <w:bottom w:space="0" w:sz="0" w:val="nil"/>
+        <w:right w:space="0" w:sz="0" w:val="nil"/>
+        <w:between w:space="0" w:sz="0" w:val="nil"/>
+      </w:pBdr>
+      <w:shd w:fill="auto" w:val="clear"/>
+      <w:spacing w:after="225" w:before="225" w:lineRule="auto"/>
+    </w:pPr>
+    <w:rPr>
+      <w:b w:val="1"/>
+      <w:i w:val="0"/>
+      <w:sz w:val="36"/>
+      <w:szCs w:val="36"/>
+    </w:rPr>
+  </w:style>
+  <w:style w:type="paragraph" w:styleId="Heading3">
+    <w:name w:val="heading 3"/>
+    <w:basedOn w:val="Normal"/>
+    <w:next w:val="Normal"/>
+    <w:pPr>
+      <w:pBdr>
+        <w:top w:space="0" w:sz="0" w:val="nil"/>
+        <w:left w:space="0" w:sz="0" w:val="nil"/>
+        <w:bottom w:space="0" w:sz="0" w:val="nil"/>
+        <w:right w:space="0" w:sz="0" w:val="nil"/>
+        <w:between w:space="0" w:sz="0" w:val="nil"/>
+      </w:pBdr>
+      <w:shd w:fill="auto" w:val="clear"/>
+      <w:spacing w:after="240" w:before="240" w:lineRule="auto"/>
+    </w:pPr>
+    <w:rPr>
+      <w:b w:val="1"/>
+      <w:i w:val="0"/>
+      <w:sz w:val="28"/>
+      <w:szCs w:val="28"/>
+    </w:rPr>
+  </w:style>
+  <w:style w:type="paragraph" w:styleId="Heading4">
+    <w:name w:val="heading 4"/>
+    <w:basedOn w:val="Normal"/>
+    <w:next w:val="Normal"/>
+    <w:pPr>
+      <w:pBdr>
+        <w:top w:space="0" w:sz="0" w:val="nil"/>
+        <w:left w:space="0" w:sz="0" w:val="nil"/>
+        <w:bottom w:space="0" w:sz="0" w:val="nil"/>
+        <w:right w:space="0" w:sz="0" w:val="nil"/>
+        <w:between w:space="0" w:sz="0" w:val="nil"/>
+      </w:pBdr>
+      <w:shd w:fill="auto" w:val="clear"/>
+      <w:spacing w:after="255" w:before="255" w:lineRule="auto"/>
+    </w:pPr>
+    <w:rPr>
+      <w:b w:val="1"/>
+      <w:i w:val="0"/>
+      <w:sz w:val="24"/>
+      <w:szCs w:val="24"/>
+    </w:rPr>
+  </w:style>
+  <w:style w:type="paragraph" w:styleId="Heading5">
+    <w:name w:val="heading 5"/>
+    <w:basedOn w:val="Normal"/>
+    <w:next w:val="Normal"/>
+    <w:pPr>
+      <w:pBdr>
+        <w:top w:space="0" w:sz="0" w:val="nil"/>
+        <w:left w:space="0" w:sz="0" w:val="nil"/>
+        <w:bottom w:space="0" w:sz="0" w:val="nil"/>
+        <w:right w:space="0" w:sz="0" w:val="nil"/>
+        <w:between w:space="0" w:sz="0" w:val="nil"/>
+      </w:pBdr>
+      <w:shd w:fill="auto" w:val="clear"/>
+      <w:spacing w:after="255" w:before="255" w:lineRule="auto"/>
+    </w:pPr>
+    <w:rPr>
+      <w:b w:val="1"/>
+      <w:i w:val="0"/>
+      <w:sz w:val="18"/>
+      <w:szCs w:val="18"/>
+    </w:rPr>
+  </w:style>
+  <w:style w:type="paragraph" w:styleId="Heading6">
+    <w:name w:val="heading 6"/>
+    <w:basedOn w:val="Normal"/>
+    <w:next w:val="Normal"/>
+    <w:pPr>
+      <w:pBdr>
+        <w:top w:space="0" w:sz="0" w:val="nil"/>
+        <w:left w:space="0" w:sz="0" w:val="nil"/>
+        <w:bottom w:space="0" w:sz="0" w:val="nil"/>
+        <w:right w:space="0" w:sz="0" w:val="nil"/>
+        <w:between w:space="0" w:sz="0" w:val="nil"/>
+      </w:pBdr>
+      <w:shd w:fill="auto" w:val="clear"/>
+      <w:spacing w:after="360" w:before="360" w:lineRule="auto"/>
+    </w:pPr>
+    <w:rPr>
+      <w:b w:val="1"/>
+      <w:i w:val="0"/>
+      <w:sz w:val="16"/>
+      <w:szCs w:val="16"/>
+    </w:rPr>
+  </w:style>
+  <w:style w:type="paragraph" w:styleId="Title">
+    <w:name w:val="Title"/>
+    <w:basedOn w:val="Normal"/>
+    <w:next w:val="Normal"/>
+    <w:pPr>
+      <w:keepNext w:val="1"/>
+      <w:keepLines w:val="1"/>
+      <w:spacing w:after="120" w:before="480" w:lineRule="auto"/>
+    </w:pPr>
+    <w:rPr>
+      <w:b w:val="1"/>
+      <w:sz w:val="72"/>
+      <w:szCs w:val="72"/>
+    </w:rPr>
+  </w:style>
+  <w:style w:type="paragraph" w:styleId="Subtitle">
+    <w:name w:val="Subtitle"/>
+    <w:basedOn w:val="Normal"/>
+    <w:next w:val="Normal"/>
+    <w:pPr>
+      <w:keepNext w:val="1"/>
+      <w:keepLines w:val="1"/>
+      <w:spacing w:after="80" w:before="360" w:lineRule="auto"/>
+    </w:pPr>
+    <w:rPr>
+      <w:rFonts w:ascii="Georgia" w:cs="Georgia" w:eastAsia="Georgia" w:hAnsi="Georgia"/>
+      <w:i w:val="1"/>
+      <w:color w:val="666666"/>
+      <w:sz w:val="48"/>
+      <w:szCs w:val="48"/>
     </w:rPr>
   </w:style>
   <w:style w:type="paragraph" w:styleId="Subtitle">
@@ -2960,4 +7964,19 @@
   </a:objectDefaults>
   <a:extraClrSchemeLst/>
 </a:theme>
+</file>
+
+<file path=customXML/item1.xml><?xml version="1.0" encoding="utf-8"?>
+<go:gDocsCustomXmlDataStorage xmlns:go="http://customooxmlschemas.google.com/" xmlns:r="http://schemas.openxmlformats.org/officeDocument/2006/relationships">
+  <go:docsCustomData xmlns:go="http://customooxmlschemas.google.com/" roundtripDataSignature="AMtx7mhivitgiLyxIvF74zDV67HuZIlrCA==">AMUW2mX/JjQjYFJzW5jPFtWoxpfQlveRy/sO+Y03YoE3/ecyscYdKQXrZIstMN5xxbM0Qyi68qqHXHloArA4JfsdMTSLO8/XGTe5cHkh5XyyBbrJ/o+JJRA=</go:docsCustomData>
+</go:gDocsCustomXmlDataStorage>
+</file>
+
+<file path=customXML/itemProps1.xml><?xml version="1.0" encoding="utf-8"?>
+<ds:datastoreItem xmlns:ds="http://schemas.openxmlformats.org/officeDocument/2006/customXml" ds:itemID="{11111111-1234-1234-1234-123412341234}">
+  <ds:schemaRefs>
+    <ds:schemaRef ds:uri="http://schemas.openxmlformats.org/officeDocument/2006/relationships"/>
+    <ds:schemaRef ds:uri="http://customooxmlschemas.google.com/"/>
+  </ds:schemaRefs>
+</ds:datastoreItem>
 </file>
--- a/Lectures.docx
+++ b/Lectures.docx
@@ -9,7 +9,6 @@
           <w:numId w:val="1"/>
         </w:numPr>
         <w:ind w:left="600" w:hanging="360"/>
-        <w:rPr/>
       </w:pPr>
       <w:r>
         <w:rPr>
@@ -25,7 +24,6 @@
           <w:numId w:val="1"/>
         </w:numPr>
         <w:ind w:left="600" w:hanging="360"/>
-        <w:rPr/>
       </w:pPr>
       <w:r>
         <w:rPr>
@@ -41,7 +39,6 @@
           <w:numId w:val="1"/>
         </w:numPr>
         <w:ind w:left="600" w:hanging="360"/>
-        <w:rPr/>
       </w:pPr>
       <w:r>
         <w:rPr>
@@ -57,7 +54,6 @@
           <w:numId w:val="1"/>
         </w:numPr>
         <w:ind w:left="600" w:hanging="360"/>
-        <w:rPr/>
       </w:pPr>
       <w:r>
         <w:rPr>
@@ -73,7 +69,6 @@
           <w:numId w:val="1"/>
         </w:numPr>
         <w:ind w:left="600" w:hanging="360"/>
-        <w:rPr/>
       </w:pPr>
       <w:r>
         <w:rPr>
@@ -89,7 +84,6 @@
           <w:numId w:val="1"/>
         </w:numPr>
         <w:ind w:left="600" w:hanging="360"/>
-        <w:rPr/>
       </w:pPr>
       <w:r>
         <w:rPr>
@@ -105,7 +99,6 @@
           <w:numId w:val="1"/>
         </w:numPr>
         <w:ind w:left="600" w:hanging="360"/>
-        <w:rPr/>
       </w:pPr>
       <w:r>
         <w:rPr>
@@ -121,7 +114,6 @@
           <w:numId w:val="1"/>
         </w:numPr>
         <w:ind w:left="600" w:hanging="360"/>
-        <w:rPr/>
       </w:pPr>
       <w:r>
         <w:rPr>
@@ -137,7 +129,6 @@
           <w:numId w:val="1"/>
         </w:numPr>
         <w:ind w:left="600" w:hanging="360"/>
-        <w:rPr/>
       </w:pPr>
       <w:r>
         <w:rPr>
@@ -153,23 +144,21 @@
           <w:numId w:val="1"/>
         </w:numPr>
         <w:ind w:left="600" w:hanging="360"/>
-        <w:rPr/>
-      </w:pPr>
-      <w:r>
-        <w:rPr>
-          <w:rtl w:val="0"/>
-        </w:rPr>
-        <w:t xml:space="preserve">@FunctionalInterface Parameterization. Higher Kinds. Case Matching: Kind (class) Role (metaclass) functions contexts arguments resolution.</w:t>
-      </w:r>
-    </w:p>
-    <w:p>
-      <w:pPr>
-        <w:numPr>
-          <w:ilvl w:val="0"/>
-          <w:numId w:val="1"/>
-        </w:numPr>
-        <w:ind w:left="600" w:hanging="360"/>
-        <w:rPr/>
+      </w:pPr>
+      <w:r>
+        <w:rPr>
+          <w:rtl w:val="0"/>
+        </w:rPr>
+        <w:t xml:space="preserve">@FunctionalInterface Parameterization. Higher Kinds Types. Case Matching: Kind (class) Role (metaclass) functions contexts arguments resolution.</w:t>
+      </w:r>
+    </w:p>
+    <w:p>
+      <w:pPr>
+        <w:numPr>
+          <w:ilvl w:val="0"/>
+          <w:numId w:val="1"/>
+        </w:numPr>
+        <w:ind w:left="600" w:hanging="360"/>
       </w:pPr>
       <w:r>
         <w:rPr>
@@ -185,7 +174,6 @@
           <w:numId w:val="1"/>
         </w:numPr>
         <w:ind w:left="600" w:hanging="360"/>
-        <w:rPr/>
       </w:pPr>
       <w:r>
         <w:rPr>
@@ -201,7 +189,6 @@
           <w:numId w:val="1"/>
         </w:numPr>
         <w:ind w:left="600" w:hanging="360"/>
-        <w:rPr/>
       </w:pPr>
       <w:r>
         <w:rPr>
@@ -217,7 +204,6 @@
           <w:numId w:val="1"/>
         </w:numPr>
         <w:ind w:left="600" w:hanging="360"/>
-        <w:rPr/>
       </w:pPr>
       <w:r>
         <w:rPr>
@@ -228,6 +214,279 @@
     </w:p>
     <w:p>
       <w:pPr>
+        <w:numPr>
+          <w:ilvl w:val="0"/>
+          <w:numId w:val="1"/>
+        </w:numPr>
+        <w:ind w:left="600" w:hanging="360"/>
+      </w:pPr>
+      <w:r>
+        <w:rPr>
+          <w:rtl w:val="0"/>
+        </w:rPr>
+        <w:t xml:space="preserve">Higher Kinded Types. Free Monads / DSLs from quads / triples (wrapper, wrapped, ids: encoding / matching, transformations). DOM / Parse Models.</w:t>
+      </w:r>
+    </w:p>
+    <w:p>
+      <w:pPr>
+        <w:numPr>
+          <w:ilvl w:val="0"/>
+          <w:numId w:val="1"/>
+        </w:numPr>
+        <w:ind w:left="600" w:hanging="360"/>
+      </w:pPr>
+      <w:r>
+        <w:rPr>
+          <w:rtl w:val="0"/>
+        </w:rPr>
+      </w:r>
+    </w:p>
+    <w:p>
+      <w:pPr>
+        <w:numPr>
+          <w:ilvl w:val="0"/>
+          <w:numId w:val="1"/>
+        </w:numPr>
+        <w:ind w:left="600" w:hanging="360"/>
+      </w:pPr>
+      <w:r>
+        <w:rPr>
+          <w:rtl w:val="0"/>
+        </w:rPr>
+        <w:t xml:space="preserve">Models: OGM DOM Domain Facade</w:t>
+      </w:r>
+    </w:p>
+    <w:p>
+      <w:pPr>
+        <w:numPr>
+          <w:ilvl w:val="0"/>
+          <w:numId w:val="1"/>
+        </w:numPr>
+        <w:ind w:left="600" w:hanging="360"/>
+      </w:pPr>
+      <w:r>
+        <w:rPr>
+          <w:rtl w:val="0"/>
+        </w:rPr>
+        <w:t xml:space="preserve">Functor Contexts / Transforms (Models, Ontology)</w:t>
+      </w:r>
+    </w:p>
+    <w:p>
+      <w:pPr>
+        <w:numPr>
+          <w:ilvl w:val="0"/>
+          <w:numId w:val="1"/>
+        </w:numPr>
+        <w:ind w:left="600" w:hanging="360"/>
+      </w:pPr>
+      <w:r>
+        <w:rPr>
+          <w:rtl w:val="0"/>
+        </w:rPr>
+        <w:t xml:space="preserve">Services / Augmentations DataFlows.</w:t>
+      </w:r>
+    </w:p>
+    <w:p>
+      <w:pPr>
+        <w:numPr>
+          <w:ilvl w:val="0"/>
+          <w:numId w:val="1"/>
+        </w:numPr>
+        <w:ind w:left="600" w:hanging="360"/>
+      </w:pPr>
+      <w:r>
+        <w:rPr>
+          <w:rtl w:val="0"/>
+        </w:rPr>
+        <w:t xml:space="preserve">Data, Context, Interaction DataFlows.</w:t>
+      </w:r>
+    </w:p>
+    <w:p>
+      <w:pPr>
+        <w:numPr>
+          <w:ilvl w:val="0"/>
+          <w:numId w:val="1"/>
+        </w:numPr>
+        <w:ind w:left="600" w:hanging="360"/>
+      </w:pPr>
+      <w:r>
+        <w:rPr>
+          <w:rtl w:val="0"/>
+        </w:rPr>
+        <w:t xml:space="preserve">HATEOAS / HAL Model, View, Controller</w:t>
+      </w:r>
+    </w:p>
+    <w:p>
+      <w:pPr>
+        <w:numPr>
+          <w:ilvl w:val="0"/>
+          <w:numId w:val="1"/>
+        </w:numPr>
+        <w:ind w:left="600" w:hanging="360"/>
+      </w:pPr>
+      <w:r>
+        <w:rPr>
+          <w:rtl w:val="0"/>
+        </w:rPr>
+        <w:t xml:space="preserve">DDD CDI Connectors (Protocols)</w:t>
+      </w:r>
+    </w:p>
+    <w:p>
+      <w:pPr>
+        <w:numPr>
+          <w:ilvl w:val="0"/>
+          <w:numId w:val="1"/>
+        </w:numPr>
+        <w:ind w:left="600" w:hanging="360"/>
+      </w:pPr>
+      <w:r>
+        <w:rPr>
+          <w:rtl w:val="0"/>
+        </w:rPr>
+      </w:r>
+    </w:p>
+    <w:p>
+      <w:pPr>
+        <w:numPr>
+          <w:ilvl w:val="0"/>
+          <w:numId w:val="1"/>
+        </w:numPr>
+        <w:ind w:left="600" w:hanging="360"/>
+      </w:pPr>
+      <w:r>
+        <w:rPr>
+          <w:rtl w:val="0"/>
+        </w:rPr>
+        <w:t xml:space="preserve">Data, Information, Knowledge:</w:t>
+      </w:r>
+    </w:p>
+    <w:p>
+      <w:pPr>
+        <w:numPr>
+          <w:ilvl w:val="0"/>
+          <w:numId w:val="1"/>
+        </w:numPr>
+        <w:ind w:left="600" w:hanging="360"/>
+      </w:pPr>
+      <w:r>
+        <w:rPr>
+          <w:rtl w:val="0"/>
+        </w:rPr>
+        <w:t xml:space="preserve">OGM DOM. MVC / DCI. CDI DDD.</w:t>
+      </w:r>
+    </w:p>
+    <w:p>
+      <w:pPr>
+        <w:numPr>
+          <w:ilvl w:val="0"/>
+          <w:numId w:val="1"/>
+        </w:numPr>
+        <w:ind w:left="600" w:hanging="360"/>
+      </w:pPr>
+      <w:r>
+        <w:rPr>
+          <w:rtl w:val="0"/>
+        </w:rPr>
+        <w:t xml:space="preserve">Model / Data: OGM / DOM (Resource, Instance).</w:t>
+      </w:r>
+    </w:p>
+    <w:p>
+      <w:pPr>
+        <w:numPr>
+          <w:ilvl w:val="0"/>
+          <w:numId w:val="1"/>
+        </w:numPr>
+        <w:ind w:left="600" w:hanging="360"/>
+      </w:pPr>
+      <w:r>
+        <w:rPr>
+          <w:rtl w:val="0"/>
+        </w:rPr>
+        <w:t xml:space="preserve">Use Cases / Contexts / Controller. MVC / DCI (Class, Metaclass).</w:t>
+      </w:r>
+    </w:p>
+    <w:p>
+      <w:pPr>
+        <w:numPr>
+          <w:ilvl w:val="0"/>
+          <w:numId w:val="1"/>
+        </w:numPr>
+        <w:ind w:left="600" w:hanging="360"/>
+      </w:pPr>
+      <w:r>
+        <w:rPr>
+          <w:rtl w:val="0"/>
+        </w:rPr>
+        <w:t xml:space="preserve">Roles / Views / Interactions: CDI / DDD (Occurrence, Role).</w:t>
+      </w:r>
+    </w:p>
+    <w:p>
+      <w:pPr>
+        <w:numPr>
+          <w:ilvl w:val="0"/>
+          <w:numId w:val="1"/>
+        </w:numPr>
+        <w:ind w:left="600" w:hanging="360"/>
+      </w:pPr>
+      <w:r>
+        <w:rPr>
+          <w:rtl w:val="0"/>
+        </w:rPr>
+        <w:t xml:space="preserve">Use Cases / Data Model / Roles Interactions:  ResourceURN aggregated role Statements pairs.</w:t>
+      </w:r>
+    </w:p>
+    <w:p>
+      <w:pPr>
+        <w:numPr>
+          <w:ilvl w:val="0"/>
+          <w:numId w:val="1"/>
+        </w:numPr>
+        <w:ind w:left="600" w:hanging="360"/>
+      </w:pPr>
+      <w:r>
+        <w:rPr>
+          <w:rtl w:val="0"/>
+        </w:rPr>
+        <w:t xml:space="preserve">Data: Resource (actor), Instance (occurrence).</w:t>
+      </w:r>
+    </w:p>
+    <w:p>
+      <w:pPr>
+        <w:numPr>
+          <w:ilvl w:val="0"/>
+          <w:numId w:val="1"/>
+        </w:numPr>
+        <w:ind w:left="600" w:hanging="360"/>
+      </w:pPr>
+      <w:r>
+        <w:rPr>
+          <w:rtl w:val="0"/>
+        </w:rPr>
+        <w:t xml:space="preserve">Contexts: Class (player), Metaclass (role).</w:t>
+      </w:r>
+    </w:p>
+    <w:p>
+      <w:pPr>
+        <w:numPr>
+          <w:ilvl w:val="0"/>
+          <w:numId w:val="1"/>
+        </w:numPr>
+        <w:ind w:left="600" w:hanging="360"/>
+      </w:pPr>
+      <w:r>
+        <w:rPr>
+          <w:rtl w:val="0"/>
+        </w:rPr>
+        <w:t xml:space="preserve">Interactions: Occurrence, Role.</w:t>
+      </w:r>
+      <w:r>
+        <w:rPr>
+          <w:rtl w:val="0"/>
+        </w:rPr>
+      </w:r>
+    </w:p>
+    <w:p>
+      <w:pPr>
         <w:pBdr>
           <w:top w:space="0" w:sz="0" w:val="nil"/>
           <w:left w:space="0" w:sz="0" w:val="nil"/>
@@ -237,412 +496,6 @@
         </w:pBdr>
         <w:shd w:fill="auto" w:val="clear"/>
         <w:ind w:left="0" w:firstLine="0"/>
-        <w:rPr/>
-      </w:pPr>
-      <w:r>
-        <w:rPr>
-          <w:rtl w:val="0"/>
-        </w:rPr>
-      </w:r>
-    </w:p>
-    <w:p>
-      <w:pPr>
-        <w:numPr>
-          <w:ilvl w:val="0"/>
-          <w:numId w:val="1"/>
-        </w:numPr>
-        <w:pBdr>
-          <w:top w:space="0" w:sz="0" w:val="nil"/>
-          <w:left w:space="0" w:sz="0" w:val="nil"/>
-          <w:bottom w:space="0" w:sz="0" w:val="nil"/>
-          <w:right w:space="0" w:sz="0" w:val="nil"/>
-          <w:between w:space="0" w:sz="0" w:val="nil"/>
-        </w:pBdr>
-        <w:shd w:fill="auto" w:val="clear"/>
-        <w:ind w:left="600" w:hanging="360"/>
-        <w:rPr/>
-      </w:pPr>
-      <w:r>
-        <w:rPr>
-          <w:rtl w:val="0"/>
-        </w:rPr>
-        <w:t xml:space="preserve">Models: OGM DOM Domain Facade</w:t>
-      </w:r>
-    </w:p>
-    <w:p>
-      <w:pPr>
-        <w:numPr>
-          <w:ilvl w:val="0"/>
-          <w:numId w:val="1"/>
-        </w:numPr>
-        <w:pBdr>
-          <w:top w:space="0" w:sz="0" w:val="nil"/>
-          <w:left w:space="0" w:sz="0" w:val="nil"/>
-          <w:bottom w:space="0" w:sz="0" w:val="nil"/>
-          <w:right w:space="0" w:sz="0" w:val="nil"/>
-          <w:between w:space="0" w:sz="0" w:val="nil"/>
-        </w:pBdr>
-        <w:shd w:fill="auto" w:val="clear"/>
-        <w:ind w:left="600" w:hanging="360"/>
-        <w:rPr/>
-      </w:pPr>
-      <w:r>
-        <w:rPr>
-          <w:rtl w:val="0"/>
-        </w:rPr>
-        <w:t xml:space="preserve">Functor Contexts / Transforms (Models, Ontology)</w:t>
-      </w:r>
-    </w:p>
-    <w:p>
-      <w:pPr>
-        <w:numPr>
-          <w:ilvl w:val="0"/>
-          <w:numId w:val="1"/>
-        </w:numPr>
-        <w:pBdr>
-          <w:top w:space="0" w:sz="0" w:val="nil"/>
-          <w:left w:space="0" w:sz="0" w:val="nil"/>
-          <w:bottom w:space="0" w:sz="0" w:val="nil"/>
-          <w:right w:space="0" w:sz="0" w:val="nil"/>
-          <w:between w:space="0" w:sz="0" w:val="nil"/>
-        </w:pBdr>
-        <w:shd w:fill="auto" w:val="clear"/>
-        <w:ind w:left="600" w:hanging="360"/>
-        <w:rPr/>
-      </w:pPr>
-      <w:r>
-        <w:rPr>
-          <w:rtl w:val="0"/>
-        </w:rPr>
-        <w:t xml:space="preserve">Services / Augmentations DataFlows.</w:t>
-      </w:r>
-    </w:p>
-    <w:p>
-      <w:pPr>
-        <w:numPr>
-          <w:ilvl w:val="0"/>
-          <w:numId w:val="1"/>
-        </w:numPr>
-        <w:pBdr>
-          <w:top w:space="0" w:sz="0" w:val="nil"/>
-          <w:left w:space="0" w:sz="0" w:val="nil"/>
-          <w:bottom w:space="0" w:sz="0" w:val="nil"/>
-          <w:right w:space="0" w:sz="0" w:val="nil"/>
-          <w:between w:space="0" w:sz="0" w:val="nil"/>
-        </w:pBdr>
-        <w:shd w:fill="auto" w:val="clear"/>
-        <w:ind w:left="600" w:hanging="360"/>
-        <w:rPr/>
-      </w:pPr>
-      <w:r>
-        <w:rPr>
-          <w:rtl w:val="0"/>
-        </w:rPr>
-        <w:t xml:space="preserve">Data, Context, Interaction DataFlows.</w:t>
-      </w:r>
-    </w:p>
-    <w:p>
-      <w:pPr>
-        <w:numPr>
-          <w:ilvl w:val="0"/>
-          <w:numId w:val="1"/>
-        </w:numPr>
-        <w:pBdr>
-          <w:top w:space="0" w:sz="0" w:val="nil"/>
-          <w:left w:space="0" w:sz="0" w:val="nil"/>
-          <w:bottom w:space="0" w:sz="0" w:val="nil"/>
-          <w:right w:space="0" w:sz="0" w:val="nil"/>
-          <w:between w:space="0" w:sz="0" w:val="nil"/>
-        </w:pBdr>
-        <w:shd w:fill="auto" w:val="clear"/>
-        <w:ind w:left="600" w:hanging="360"/>
-        <w:rPr/>
-      </w:pPr>
-      <w:r>
-        <w:rPr>
-          <w:rtl w:val="0"/>
-        </w:rPr>
-        <w:t xml:space="preserve">HATEOAS / HAL Model, View, Controller</w:t>
-      </w:r>
-    </w:p>
-    <w:p>
-      <w:pPr>
-        <w:numPr>
-          <w:ilvl w:val="0"/>
-          <w:numId w:val="1"/>
-        </w:numPr>
-        <w:pBdr>
-          <w:top w:space="0" w:sz="0" w:val="nil"/>
-          <w:left w:space="0" w:sz="0" w:val="nil"/>
-          <w:bottom w:space="0" w:sz="0" w:val="nil"/>
-          <w:right w:space="0" w:sz="0" w:val="nil"/>
-          <w:between w:space="0" w:sz="0" w:val="nil"/>
-        </w:pBdr>
-        <w:shd w:fill="auto" w:val="clear"/>
-        <w:ind w:left="600" w:hanging="360"/>
-        <w:rPr/>
-      </w:pPr>
-      <w:r>
-        <w:rPr>
-          <w:rtl w:val="0"/>
-        </w:rPr>
-        <w:t xml:space="preserve">DDD CDI Connectors (Protocols)</w:t>
-      </w:r>
-    </w:p>
-    <w:p>
-      <w:pPr>
-        <w:numPr>
-          <w:ilvl w:val="0"/>
-          <w:numId w:val="1"/>
-        </w:numPr>
-        <w:pBdr>
-          <w:top w:space="0" w:sz="0" w:val="nil"/>
-          <w:left w:space="0" w:sz="0" w:val="nil"/>
-          <w:bottom w:space="0" w:sz="0" w:val="nil"/>
-          <w:right w:space="0" w:sz="0" w:val="nil"/>
-          <w:between w:space="0" w:sz="0" w:val="nil"/>
-        </w:pBdr>
-        <w:shd w:fill="auto" w:val="clear"/>
-        <w:ind w:left="600" w:hanging="360"/>
-        <w:rPr/>
-      </w:pPr>
-      <w:r>
-        <w:rPr>
-          <w:rtl w:val="0"/>
-        </w:rPr>
-      </w:r>
-    </w:p>
-    <w:p>
-      <w:pPr>
-        <w:numPr>
-          <w:ilvl w:val="0"/>
-          <w:numId w:val="1"/>
-        </w:numPr>
-        <w:pBdr>
-          <w:top w:space="0" w:sz="0" w:val="nil"/>
-          <w:left w:space="0" w:sz="0" w:val="nil"/>
-          <w:bottom w:space="0" w:sz="0" w:val="nil"/>
-          <w:right w:space="0" w:sz="0" w:val="nil"/>
-          <w:between w:space="0" w:sz="0" w:val="nil"/>
-        </w:pBdr>
-        <w:shd w:fill="auto" w:val="clear"/>
-        <w:ind w:left="600" w:hanging="360"/>
-        <w:rPr/>
-      </w:pPr>
-      <w:r>
-        <w:rPr>
-          <w:rtl w:val="0"/>
-        </w:rPr>
-        <w:t xml:space="preserve">Data, Information, Knowledge:</w:t>
-      </w:r>
-    </w:p>
-    <w:p>
-      <w:pPr>
-        <w:numPr>
-          <w:ilvl w:val="0"/>
-          <w:numId w:val="1"/>
-        </w:numPr>
-        <w:pBdr>
-          <w:top w:space="0" w:sz="0" w:val="nil"/>
-          <w:left w:space="0" w:sz="0" w:val="nil"/>
-          <w:bottom w:space="0" w:sz="0" w:val="nil"/>
-          <w:right w:space="0" w:sz="0" w:val="nil"/>
-          <w:between w:space="0" w:sz="0" w:val="nil"/>
-        </w:pBdr>
-        <w:shd w:fill="auto" w:val="clear"/>
-        <w:ind w:left="600" w:hanging="360"/>
-        <w:rPr/>
-      </w:pPr>
-      <w:r>
-        <w:rPr>
-          <w:rtl w:val="0"/>
-        </w:rPr>
-        <w:t xml:space="preserve">OGM DOM. MVC / DCI. CDI DDD.</w:t>
-      </w:r>
-    </w:p>
-    <w:p>
-      <w:pPr>
-        <w:numPr>
-          <w:ilvl w:val="0"/>
-          <w:numId w:val="1"/>
-        </w:numPr>
-        <w:pBdr>
-          <w:top w:space="0" w:sz="0" w:val="nil"/>
-          <w:left w:space="0" w:sz="0" w:val="nil"/>
-          <w:bottom w:space="0" w:sz="0" w:val="nil"/>
-          <w:right w:space="0" w:sz="0" w:val="nil"/>
-          <w:between w:space="0" w:sz="0" w:val="nil"/>
-        </w:pBdr>
-        <w:shd w:fill="auto" w:val="clear"/>
-        <w:ind w:left="600" w:hanging="360"/>
-        <w:rPr/>
-      </w:pPr>
-      <w:r>
-        <w:rPr>
-          <w:rtl w:val="0"/>
-        </w:rPr>
-        <w:t xml:space="preserve">Model / Data: OGM / DOM (Resource, Instance).</w:t>
-      </w:r>
-    </w:p>
-    <w:p>
-      <w:pPr>
-        <w:numPr>
-          <w:ilvl w:val="0"/>
-          <w:numId w:val="1"/>
-        </w:numPr>
-        <w:pBdr>
-          <w:top w:space="0" w:sz="0" w:val="nil"/>
-          <w:left w:space="0" w:sz="0" w:val="nil"/>
-          <w:bottom w:space="0" w:sz="0" w:val="nil"/>
-          <w:right w:space="0" w:sz="0" w:val="nil"/>
-          <w:between w:space="0" w:sz="0" w:val="nil"/>
-        </w:pBdr>
-        <w:shd w:fill="auto" w:val="clear"/>
-        <w:ind w:left="600" w:hanging="360"/>
-        <w:rPr/>
-      </w:pPr>
-      <w:r>
-        <w:rPr>
-          <w:rtl w:val="0"/>
-        </w:rPr>
-        <w:t xml:space="preserve">Use Cases / Contexts / Controller. MVC / DCI (Class, Metaclass).</w:t>
-      </w:r>
-    </w:p>
-    <w:p>
-      <w:pPr>
-        <w:numPr>
-          <w:ilvl w:val="0"/>
-          <w:numId w:val="1"/>
-        </w:numPr>
-        <w:pBdr>
-          <w:top w:space="0" w:sz="0" w:val="nil"/>
-          <w:left w:space="0" w:sz="0" w:val="nil"/>
-          <w:bottom w:space="0" w:sz="0" w:val="nil"/>
-          <w:right w:space="0" w:sz="0" w:val="nil"/>
-          <w:between w:space="0" w:sz="0" w:val="nil"/>
-        </w:pBdr>
-        <w:shd w:fill="auto" w:val="clear"/>
-        <w:ind w:left="600" w:hanging="360"/>
-        <w:rPr/>
-      </w:pPr>
-      <w:r>
-        <w:rPr>
-          <w:rtl w:val="0"/>
-        </w:rPr>
-        <w:t xml:space="preserve">Roles / Views / Interactions: CDI / DDD (Occurrence, Role).</w:t>
-      </w:r>
-    </w:p>
-    <w:p>
-      <w:pPr>
-        <w:numPr>
-          <w:ilvl w:val="0"/>
-          <w:numId w:val="1"/>
-        </w:numPr>
-        <w:pBdr>
-          <w:top w:space="0" w:sz="0" w:val="nil"/>
-          <w:left w:space="0" w:sz="0" w:val="nil"/>
-          <w:bottom w:space="0" w:sz="0" w:val="nil"/>
-          <w:right w:space="0" w:sz="0" w:val="nil"/>
-          <w:between w:space="0" w:sz="0" w:val="nil"/>
-        </w:pBdr>
-        <w:shd w:fill="auto" w:val="clear"/>
-        <w:ind w:left="600" w:hanging="360"/>
-        <w:rPr/>
-      </w:pPr>
-      <w:r>
-        <w:rPr>
-          <w:rtl w:val="0"/>
-        </w:rPr>
-        <w:t xml:space="preserve">Use Cases / Data Model / Roles Interactions:  ResourceURN aggregated role Statements pairs.</w:t>
-      </w:r>
-    </w:p>
-    <w:p>
-      <w:pPr>
-        <w:numPr>
-          <w:ilvl w:val="0"/>
-          <w:numId w:val="1"/>
-        </w:numPr>
-        <w:pBdr>
-          <w:top w:space="0" w:sz="0" w:val="nil"/>
-          <w:left w:space="0" w:sz="0" w:val="nil"/>
-          <w:bottom w:space="0" w:sz="0" w:val="nil"/>
-          <w:right w:space="0" w:sz="0" w:val="nil"/>
-          <w:between w:space="0" w:sz="0" w:val="nil"/>
-        </w:pBdr>
-        <w:shd w:fill="auto" w:val="clear"/>
-        <w:ind w:left="600" w:hanging="360"/>
-        <w:rPr/>
-      </w:pPr>
-      <w:r>
-        <w:rPr>
-          <w:rtl w:val="0"/>
-        </w:rPr>
-        <w:t xml:space="preserve">Data: Resource (actor), Instance (occurrence).</w:t>
-      </w:r>
-    </w:p>
-    <w:p>
-      <w:pPr>
-        <w:numPr>
-          <w:ilvl w:val="0"/>
-          <w:numId w:val="1"/>
-        </w:numPr>
-        <w:pBdr>
-          <w:top w:space="0" w:sz="0" w:val="nil"/>
-          <w:left w:space="0" w:sz="0" w:val="nil"/>
-          <w:bottom w:space="0" w:sz="0" w:val="nil"/>
-          <w:right w:space="0" w:sz="0" w:val="nil"/>
-          <w:between w:space="0" w:sz="0" w:val="nil"/>
-        </w:pBdr>
-        <w:shd w:fill="auto" w:val="clear"/>
-        <w:ind w:left="600" w:hanging="360"/>
-        <w:rPr/>
-      </w:pPr>
-      <w:r>
-        <w:rPr>
-          <w:rtl w:val="0"/>
-        </w:rPr>
-        <w:t xml:space="preserve">Contexts: Class (player), Metaclass (role).</w:t>
-      </w:r>
-    </w:p>
-    <w:p>
-      <w:pPr>
-        <w:numPr>
-          <w:ilvl w:val="0"/>
-          <w:numId w:val="1"/>
-        </w:numPr>
-        <w:pBdr>
-          <w:top w:space="0" w:sz="0" w:val="nil"/>
-          <w:left w:space="0" w:sz="0" w:val="nil"/>
-          <w:bottom w:space="0" w:sz="0" w:val="nil"/>
-          <w:right w:space="0" w:sz="0" w:val="nil"/>
-          <w:between w:space="0" w:sz="0" w:val="nil"/>
-        </w:pBdr>
-        <w:shd w:fill="auto" w:val="clear"/>
-        <w:ind w:left="600" w:hanging="360"/>
-        <w:rPr/>
-      </w:pPr>
-      <w:r>
-        <w:rPr>
-          <w:rtl w:val="0"/>
-        </w:rPr>
-        <w:t xml:space="preserve">Interactions: Occurrence, Role.</w:t>
-      </w:r>
-    </w:p>
-    <w:p>
-      <w:pPr>
-        <w:numPr>
-          <w:ilvl w:val="0"/>
-          <w:numId w:val="1"/>
-        </w:numPr>
-        <w:pBdr>
-          <w:top w:space="0" w:sz="0" w:val="nil"/>
-          <w:left w:space="0" w:sz="0" w:val="nil"/>
-          <w:bottom w:space="0" w:sz="0" w:val="nil"/>
-          <w:right w:space="0" w:sz="0" w:val="nil"/>
-          <w:between w:space="0" w:sz="0" w:val="nil"/>
-        </w:pBdr>
-        <w:shd w:fill="auto" w:val="clear"/>
-        <w:ind w:left="600" w:hanging="360"/>
         <w:rPr/>
       </w:pPr>
       <w:r>
@@ -7050,6 +6903,24 @@
           <w:rtl w:val="0"/>
         </w:rPr>
         <w:t xml:space="preserve">I hope you now understand why monads are so popular these days. Even in an object-oriented(-ish) language like Java, they are quite a useful abstraction.</w:t>
+      </w:r>
+    </w:p>
+    <w:p>
+      <w:pPr>
+        <w:pBdr>
+          <w:top w:space="0" w:sz="0" w:val="nil"/>
+          <w:left w:space="0" w:sz="0" w:val="nil"/>
+          <w:bottom w:space="0" w:sz="0" w:val="nil"/>
+          <w:right w:space="0" w:sz="0" w:val="nil"/>
+          <w:between w:space="0" w:sz="0" w:val="nil"/>
+        </w:pBdr>
+        <w:shd w:fill="auto" w:val="clear"/>
+        <w:rPr/>
+      </w:pPr>
+      <w:r>
+        <w:rPr>
+          <w:rtl w:val="0"/>
+        </w:rPr>
       </w:r>
     </w:p>
     <w:p>
@@ -7968,7 +7839,7 @@
 
 <file path=customXML/item1.xml><?xml version="1.0" encoding="utf-8"?>
 <go:gDocsCustomXmlDataStorage xmlns:go="http://customooxmlschemas.google.com/" xmlns:r="http://schemas.openxmlformats.org/officeDocument/2006/relationships">
-  <go:docsCustomData xmlns:go="http://customooxmlschemas.google.com/" roundtripDataSignature="AMtx7mhivitgiLyxIvF74zDV67HuZIlrCA==">AMUW2mX/JjQjYFJzW5jPFtWoxpfQlveRy/sO+Y03YoE3/ecyscYdKQXrZIstMN5xxbM0Qyi68qqHXHloArA4JfsdMTSLO8/XGTe5cHkh5XyyBbrJ/o+JJRA=</go:docsCustomData>
+  <go:docsCustomData xmlns:go="http://customooxmlschemas.google.com/" roundtripDataSignature="AMtx7mhivitgiLyxIvF74zDV67HuZIlrCA==">AMUW2mVlsBR9scoaUIkWEfNH9eoK7L2a+UQWgbAUdOJ2QdqplQPVnAJHTfGCtNOcCkGyEIXmmdLWmGZRfw1ij0o73uMyGnf2jaW0kNWcb2O32+zh6D80BFs=</go:docsCustomData>
 </go:gDocsCustomXmlDataStorage>
 </file>
 
